--- a/inte 1.docx
+++ b/inte 1.docx
@@ -161,7 +161,6 @@
               </w:rPr>
             </w:pPr>
             <w:proofErr w:type="spellStart"/>
-            <w:proofErr w:type="gramStart"/>
             <w:r>
               <w:rPr>
                 <w:i/>
@@ -173,14 +172,7 @@
               <w:rPr>
                 <w:i/>
               </w:rPr>
-              <w:t>(</w:t>
-            </w:r>
-            <w:proofErr w:type="gramEnd"/>
-            <w:r>
-              <w:rPr>
-                <w:i/>
-              </w:rPr>
-              <w:t>)</w:t>
+              <w:t>()</w:t>
             </w:r>
           </w:p>
         </w:tc>
@@ -236,7 +228,6 @@
               </w:rPr>
             </w:pPr>
             <w:proofErr w:type="spellStart"/>
-            <w:proofErr w:type="gramStart"/>
             <w:r>
               <w:rPr>
                 <w:i/>
@@ -248,14 +239,7 @@
               <w:rPr>
                 <w:i/>
               </w:rPr>
-              <w:t>(</w:t>
-            </w:r>
-            <w:proofErr w:type="gramEnd"/>
-            <w:r>
-              <w:rPr>
-                <w:i/>
-              </w:rPr>
-              <w:t>)</w:t>
+              <w:t>()</w:t>
             </w:r>
           </w:p>
         </w:tc>
@@ -434,7 +418,6 @@
               </w:rPr>
             </w:pPr>
             <w:proofErr w:type="spellStart"/>
-            <w:proofErr w:type="gramStart"/>
             <w:r>
               <w:rPr>
                 <w:i/>
@@ -446,14 +429,7 @@
               <w:rPr>
                 <w:i/>
               </w:rPr>
-              <w:t>(</w:t>
-            </w:r>
-            <w:proofErr w:type="gramEnd"/>
-            <w:r>
-              <w:rPr>
-                <w:i/>
-              </w:rPr>
-              <w:t>)</w:t>
+              <w:t>()</w:t>
             </w:r>
           </w:p>
         </w:tc>
@@ -475,7 +451,6 @@
               <w:t xml:space="preserve">Method used to check if an account record existed in database and get all data of that </w:t>
             </w:r>
             <w:proofErr w:type="spellStart"/>
-            <w:proofErr w:type="gramStart"/>
             <w:r>
               <w:rPr>
                 <w:i/>
@@ -483,7 +458,6 @@
               <w:t>account.Inputs</w:t>
             </w:r>
             <w:proofErr w:type="spellEnd"/>
-            <w:proofErr w:type="gramEnd"/>
             <w:r>
               <w:rPr>
                 <w:i/>
@@ -724,7 +698,7 @@
     </w:p>
     <w:p>
       <w:r>
-        <w:t>"Select * from [User] where (username=? OR email=?) AND password=?"</w:t>
+        <w:t>Select * from [User] where (username=? OR email=?) AND password=?</w:t>
       </w:r>
     </w:p>
     <w:p>
@@ -733,7 +707,7 @@
       </w:pPr>
       <w:proofErr w:type="spellStart"/>
       <w:r>
-        <w:t>ADprofile</w:t>
+        <w:t>EditController</w:t>
       </w:r>
       <w:proofErr w:type="spellEnd"/>
     </w:p>
@@ -884,7 +858,6 @@
               </w:rPr>
             </w:pPr>
             <w:proofErr w:type="spellStart"/>
-            <w:proofErr w:type="gramStart"/>
             <w:r>
               <w:rPr>
                 <w:i/>
@@ -896,14 +869,7 @@
               <w:rPr>
                 <w:i/>
               </w:rPr>
-              <w:t>(</w:t>
-            </w:r>
-            <w:proofErr w:type="gramEnd"/>
-            <w:r>
-              <w:rPr>
-                <w:i/>
-              </w:rPr>
-              <w:t>)</w:t>
+              <w:t>()</w:t>
             </w:r>
           </w:p>
         </w:tc>
@@ -959,7 +925,6 @@
               </w:rPr>
             </w:pPr>
             <w:proofErr w:type="spellStart"/>
-            <w:proofErr w:type="gramStart"/>
             <w:r>
               <w:rPr>
                 <w:i/>
@@ -971,14 +936,7 @@
               <w:rPr>
                 <w:i/>
               </w:rPr>
-              <w:t>(</w:t>
-            </w:r>
-            <w:proofErr w:type="gramEnd"/>
-            <w:r>
-              <w:rPr>
-                <w:i/>
-              </w:rPr>
-              <w:t>)</w:t>
+              <w:t>()</w:t>
             </w:r>
           </w:p>
         </w:tc>
@@ -1155,7 +1113,6 @@
               </w:rPr>
             </w:pPr>
             <w:proofErr w:type="spellStart"/>
-            <w:proofErr w:type="gramStart"/>
             <w:r>
               <w:rPr>
                 <w:i/>
@@ -1167,14 +1124,7 @@
               <w:rPr>
                 <w:i/>
               </w:rPr>
-              <w:t>(</w:t>
-            </w:r>
-            <w:proofErr w:type="gramEnd"/>
-            <w:r>
-              <w:rPr>
-                <w:i/>
-              </w:rPr>
-              <w:t>)</w:t>
+              <w:t>()</w:t>
             </w:r>
           </w:p>
         </w:tc>
@@ -1196,7 +1146,6 @@
               <w:t xml:space="preserve">Method used to check if an account record existed in database and get all data of that </w:t>
             </w:r>
             <w:proofErr w:type="spellStart"/>
-            <w:proofErr w:type="gramStart"/>
             <w:r>
               <w:rPr>
                 <w:i/>
@@ -1204,7 +1153,6 @@
               <w:t>account.Inputs</w:t>
             </w:r>
             <w:proofErr w:type="spellEnd"/>
-            <w:proofErr w:type="gramEnd"/>
             <w:r>
               <w:rPr>
                 <w:i/>
@@ -1449,7 +1397,7 @@
     <w:p/>
     <w:p>
       <w:r>
-        <w:t>"Select * from [User] where (username=? OR email=?) AND password=?"</w:t>
+        <w:t>Select * from [User] where (username=? OR email=?) AND password=?</w:t>
       </w:r>
     </w:p>
     <w:p>
@@ -1458,7 +1406,10 @@
       </w:pPr>
       <w:proofErr w:type="spellStart"/>
       <w:r>
-        <w:t>EditAD</w:t>
+        <w:t>Edit</w:t>
+      </w:r>
+      <w:r>
+        <w:t>Controller</w:t>
       </w:r>
       <w:proofErr w:type="spellEnd"/>
     </w:p>
@@ -1609,7 +1560,6 @@
               </w:rPr>
             </w:pPr>
             <w:proofErr w:type="spellStart"/>
-            <w:proofErr w:type="gramStart"/>
             <w:r>
               <w:rPr>
                 <w:i/>
@@ -1621,14 +1571,7 @@
               <w:rPr>
                 <w:i/>
               </w:rPr>
-              <w:t>(</w:t>
-            </w:r>
-            <w:proofErr w:type="gramEnd"/>
-            <w:r>
-              <w:rPr>
-                <w:i/>
-              </w:rPr>
-              <w:t>)</w:t>
+              <w:t>()</w:t>
             </w:r>
           </w:p>
         </w:tc>
@@ -1684,7 +1627,6 @@
               </w:rPr>
             </w:pPr>
             <w:proofErr w:type="spellStart"/>
-            <w:proofErr w:type="gramStart"/>
             <w:r>
               <w:rPr>
                 <w:i/>
@@ -1696,14 +1638,7 @@
               <w:rPr>
                 <w:i/>
               </w:rPr>
-              <w:t>(</w:t>
-            </w:r>
-            <w:proofErr w:type="gramEnd"/>
-            <w:r>
-              <w:rPr>
-                <w:i/>
-              </w:rPr>
-              <w:t>)</w:t>
+              <w:t>()</w:t>
             </w:r>
           </w:p>
         </w:tc>
@@ -1886,7 +1821,6 @@
               </w:rPr>
             </w:pPr>
             <w:proofErr w:type="spellStart"/>
-            <w:proofErr w:type="gramStart"/>
             <w:r>
               <w:rPr>
                 <w:i/>
@@ -1898,14 +1832,7 @@
               <w:rPr>
                 <w:i/>
               </w:rPr>
-              <w:t>(</w:t>
-            </w:r>
-            <w:proofErr w:type="gramEnd"/>
-            <w:r>
-              <w:rPr>
-                <w:i/>
-              </w:rPr>
-              <w:t>)</w:t>
+              <w:t>()</w:t>
             </w:r>
           </w:p>
         </w:tc>
@@ -1924,21 +1851,7 @@
               <w:rPr>
                 <w:i/>
               </w:rPr>
-              <w:t xml:space="preserve">Method used to let admin update </w:t>
-            </w:r>
-            <w:proofErr w:type="gramStart"/>
-            <w:r>
-              <w:rPr>
-                <w:i/>
-              </w:rPr>
-              <w:t>the  data</w:t>
-            </w:r>
-            <w:proofErr w:type="gramEnd"/>
-            <w:r>
-              <w:rPr>
-                <w:i/>
-              </w:rPr>
-              <w:t xml:space="preserve"> of that </w:t>
+              <w:t xml:space="preserve">Method used to let admin update the  data of that </w:t>
             </w:r>
             <w:proofErr w:type="spellStart"/>
             <w:r>
@@ -2169,94 +2082,46 @@
     <w:p/>
     <w:p>
       <w:r>
-        <w:t>"</w:t>
-      </w:r>
-      <w:proofErr w:type="gramStart"/>
-      <w:r>
-        <w:t>update</w:t>
-      </w:r>
-      <w:proofErr w:type="gramEnd"/>
-      <w:r>
-        <w:t xml:space="preserve"> [User] set "</w:t>
-      </w:r>
-    </w:p>
-    <w:p>
-      <w:r>
-        <w:t xml:space="preserve">                    + </w:t>
-      </w:r>
-      <w:proofErr w:type="gramStart"/>
-      <w:r>
-        <w:t>"  [</w:t>
+        <w:t>update[User] set</w:t>
+      </w:r>
+    </w:p>
+    <w:p>
+      <w:r>
+        <w:t>[email] = ?,</w:t>
+      </w:r>
+    </w:p>
+    <w:p>
+      <w:r>
+        <w:t xml:space="preserve"> [</w:t>
       </w:r>
       <w:proofErr w:type="spellStart"/>
-      <w:proofErr w:type="gramEnd"/>
       <w:r>
         <w:t>fullname</w:t>
       </w:r>
       <w:proofErr w:type="spellEnd"/>
       <w:r>
-        <w:t>] = N'" + name+ "' AND"</w:t>
-      </w:r>
-    </w:p>
-    <w:p>
-      <w:r>
-        <w:t xml:space="preserve">                    + " [gender] = " + (</w:t>
-      </w:r>
-      <w:proofErr w:type="spellStart"/>
-      <w:proofErr w:type="gramStart"/>
-      <w:r>
-        <w:t>gender.equals</w:t>
-      </w:r>
-      <w:proofErr w:type="spellEnd"/>
-      <w:proofErr w:type="gramEnd"/>
-      <w:r>
-        <w:t xml:space="preserve">("male") ? </w:t>
-      </w:r>
-      <w:proofErr w:type="gramStart"/>
-      <w:r>
-        <w:t>1 :</w:t>
-      </w:r>
-      <w:proofErr w:type="gramEnd"/>
-      <w:r>
-        <w:t xml:space="preserve"> 0) + " AND"</w:t>
-      </w:r>
-    </w:p>
-    <w:p>
-      <w:r>
-        <w:t xml:space="preserve">                    + " [dob] = N'" + dob + "' AND"</w:t>
-      </w:r>
-    </w:p>
-    <w:p>
-      <w:r>
-        <w:t xml:space="preserve">                    + " [phone] = N'" + phone + "' AND"</w:t>
-      </w:r>
-    </w:p>
-    <w:p>
-      <w:r>
-        <w:t xml:space="preserve">                    + " [address] = N'"+ address+"'"</w:t>
-      </w:r>
-    </w:p>
-    <w:p>
-      <w:r>
-        <w:t xml:space="preserve">                    + "where [id] = "+</w:t>
-      </w:r>
-      <w:proofErr w:type="spellStart"/>
-      <w:proofErr w:type="gramStart"/>
-      <w:r>
-        <w:t>userid</w:t>
-      </w:r>
-      <w:proofErr w:type="spellEnd"/>
-      <w:r>
-        <w:t>;</w:t>
-      </w:r>
-      <w:proofErr w:type="gramEnd"/>
+        <w:t>] = ?,</w:t>
+      </w:r>
+    </w:p>
+    <w:p>
+      <w:r>
+        <w:t xml:space="preserve"> [phone] = ?,</w:t>
+      </w:r>
+    </w:p>
+    <w:p>
+      <w:r>
+        <w:t xml:space="preserve"> [address] =  ? </w:t>
+      </w:r>
+    </w:p>
+    <w:p>
+      <w:r>
+        <w:t>where [id] = ?</w:t>
+      </w:r>
     </w:p>
     <w:p/>
     <w:p/>
-    <w:p/>
-    <w:p>
-      <w:r>
-        <w:lastRenderedPageBreak/>
+    <w:p>
+      <w:r>
         <w:t>Login</w:t>
       </w:r>
     </w:p>
@@ -2313,15 +2178,8 @@
         <w:ind w:left="720"/>
       </w:pPr>
       <w:r>
-        <w:t xml:space="preserve">o Actor: </w:t>
-      </w:r>
-      <w:proofErr w:type="gramStart"/>
-      <w:r>
-        <w:t>Admin ,</w:t>
-      </w:r>
-      <w:proofErr w:type="gramEnd"/>
-      <w:r>
-        <w:t xml:space="preserve"> User</w:t>
+        <w:lastRenderedPageBreak/>
+        <w:t>o Actor: Admin , User</w:t>
       </w:r>
     </w:p>
     <w:p>
@@ -2514,7 +2372,6 @@
     <w:p/>
     <w:p>
       <w:r>
-        <w:lastRenderedPageBreak/>
         <w:t>View profile</w:t>
       </w:r>
     </w:p>
@@ -2539,15 +2396,7 @@
         <w:t xml:space="preserve">       </w:t>
       </w:r>
       <w:r>
-        <w:t xml:space="preserve">Function trigger: Dash board page click </w:t>
-      </w:r>
-      <w:proofErr w:type="gramStart"/>
-      <w:r>
-        <w:t>“ Profile</w:t>
-      </w:r>
-      <w:proofErr w:type="gramEnd"/>
-      <w:r>
-        <w:t>”</w:t>
+        <w:t>Function trigger: Dash board page click “ Profile”</w:t>
       </w:r>
     </w:p>
     <w:p>
@@ -2579,6 +2428,7 @@
         <w:ind w:left="720"/>
       </w:pPr>
       <w:r>
+        <w:lastRenderedPageBreak/>
         <w:t xml:space="preserve">o Actor: Admin </w:t>
       </w:r>
     </w:p>
@@ -2635,13 +2485,8 @@
       <w:r>
         <w:t xml:space="preserve"> </w:t>
       </w:r>
-      <w:proofErr w:type="gramStart"/>
-      <w:r>
-        <w:t>The</w:t>
-      </w:r>
-      <w:proofErr w:type="gramEnd"/>
-      <w:r>
-        <w:t xml:space="preserve"> profile of Admin account will display on profile screen </w:t>
+      <w:r>
+        <w:t xml:space="preserve">The profile of Admin account will display on profile screen </w:t>
       </w:r>
     </w:p>
     <w:p>
@@ -2820,7 +2665,6 @@
         <w:ind w:left="720"/>
       </w:pPr>
       <w:r>
-        <w:lastRenderedPageBreak/>
         <w:t xml:space="preserve">o Admin can update profile need to </w:t>
       </w:r>
     </w:p>
@@ -2856,6 +2700,7 @@
           <w:sz w:val="20"/>
           <w:szCs w:val="20"/>
         </w:rPr>
+        <w:lastRenderedPageBreak/>
         <w:t>o</w:t>
       </w:r>
       <w:r>

--- a/inte 1.docx
+++ b/inte 1.docx
@@ -6,8 +6,6 @@
       <w:pPr>
         <w:pStyle w:val="Heading4"/>
       </w:pPr>
-      <w:bookmarkStart w:id="0" w:name="_Hlk113737168"/>
-      <w:bookmarkEnd w:id="0"/>
       <w:proofErr w:type="spellStart"/>
       <w:r>
         <w:t>LoginController</w:t>
@@ -161,6 +159,7 @@
               </w:rPr>
             </w:pPr>
             <w:proofErr w:type="spellStart"/>
+            <w:proofErr w:type="gramStart"/>
             <w:r>
               <w:rPr>
                 <w:i/>
@@ -172,7 +171,14 @@
               <w:rPr>
                 <w:i/>
               </w:rPr>
-              <w:t>()</w:t>
+              <w:t>(</w:t>
+            </w:r>
+            <w:proofErr w:type="gramEnd"/>
+            <w:r>
+              <w:rPr>
+                <w:i/>
+              </w:rPr>
+              <w:t>)</w:t>
             </w:r>
           </w:p>
         </w:tc>
@@ -228,6 +234,7 @@
               </w:rPr>
             </w:pPr>
             <w:proofErr w:type="spellStart"/>
+            <w:proofErr w:type="gramStart"/>
             <w:r>
               <w:rPr>
                 <w:i/>
@@ -239,7 +246,14 @@
               <w:rPr>
                 <w:i/>
               </w:rPr>
-              <w:t>()</w:t>
+              <w:t>(</w:t>
+            </w:r>
+            <w:proofErr w:type="gramEnd"/>
+            <w:r>
+              <w:rPr>
+                <w:i/>
+              </w:rPr>
+              <w:t>)</w:t>
             </w:r>
           </w:p>
         </w:tc>
@@ -269,8 +283,8 @@
       <w:pPr>
         <w:pStyle w:val="Heading4"/>
       </w:pPr>
-      <w:bookmarkStart w:id="1" w:name="_uxt78hagjoli" w:colFirst="0" w:colLast="0"/>
-      <w:bookmarkEnd w:id="1"/>
+      <w:bookmarkStart w:id="0" w:name="_uxt78hagjoli" w:colFirst="0" w:colLast="0"/>
+      <w:bookmarkEnd w:id="0"/>
       <w:proofErr w:type="spellStart"/>
       <w:r>
         <w:t>UserDAO</w:t>
@@ -418,6 +432,7 @@
               </w:rPr>
             </w:pPr>
             <w:proofErr w:type="spellStart"/>
+            <w:proofErr w:type="gramStart"/>
             <w:r>
               <w:rPr>
                 <w:i/>
@@ -429,7 +444,14 @@
               <w:rPr>
                 <w:i/>
               </w:rPr>
-              <w:t>()</w:t>
+              <w:t>(</w:t>
+            </w:r>
+            <w:proofErr w:type="gramEnd"/>
+            <w:r>
+              <w:rPr>
+                <w:i/>
+              </w:rPr>
+              <w:t>)</w:t>
             </w:r>
           </w:p>
         </w:tc>
@@ -451,6 +473,7 @@
               <w:t xml:space="preserve">Method used to check if an account record existed in database and get all data of that </w:t>
             </w:r>
             <w:proofErr w:type="spellStart"/>
+            <w:proofErr w:type="gramStart"/>
             <w:r>
               <w:rPr>
                 <w:i/>
@@ -458,6 +481,7 @@
               <w:t>account.Inputs</w:t>
             </w:r>
             <w:proofErr w:type="spellEnd"/>
+            <w:proofErr w:type="gramEnd"/>
             <w:r>
               <w:rPr>
                 <w:i/>
@@ -500,8 +524,8 @@
       <w:pPr>
         <w:pStyle w:val="Heading4"/>
       </w:pPr>
-      <w:bookmarkStart w:id="2" w:name="_xskwnisoblz" w:colFirst="0" w:colLast="0"/>
-      <w:bookmarkEnd w:id="2"/>
+      <w:bookmarkStart w:id="1" w:name="_xskwnisoblz" w:colFirst="0" w:colLast="0"/>
+      <w:bookmarkEnd w:id="1"/>
       <w:proofErr w:type="spellStart"/>
       <w:r>
         <w:t>DBContext</w:t>
@@ -693,8 +717,8 @@
       </w:tr>
     </w:tbl>
     <w:p>
-      <w:bookmarkStart w:id="3" w:name="_5i8w6me3r4oq" w:colFirst="0" w:colLast="0"/>
-      <w:bookmarkEnd w:id="3"/>
+      <w:bookmarkStart w:id="2" w:name="_5i8w6me3r4oq" w:colFirst="0" w:colLast="0"/>
+      <w:bookmarkEnd w:id="2"/>
     </w:p>
     <w:p>
       <w:r>
@@ -702,12 +726,136 @@
       </w:r>
     </w:p>
     <w:p>
+      <w:r>
+        <w:rPr>
+          <w:noProof/>
+        </w:rPr>
+        <w:lastRenderedPageBreak/>
+        <w:drawing>
+          <wp:inline distT="0" distB="0" distL="0" distR="0" wp14:anchorId="06BED174" wp14:editId="3B013550">
+            <wp:extent cx="5943600" cy="2609850"/>
+            <wp:effectExtent l="0" t="0" r="0" b="0"/>
+            <wp:docPr id="1" name="Picture 1" descr="Diagram&#10;&#10;Description automatically generated"/>
+            <wp:cNvGraphicFramePr>
+              <a:graphicFrameLocks xmlns:a="http://schemas.openxmlformats.org/drawingml/2006/main" noChangeAspect="1"/>
+            </wp:cNvGraphicFramePr>
+            <a:graphic xmlns:a="http://schemas.openxmlformats.org/drawingml/2006/main">
+              <a:graphicData uri="http://schemas.openxmlformats.org/drawingml/2006/picture">
+                <pic:pic xmlns:pic="http://schemas.openxmlformats.org/drawingml/2006/picture">
+                  <pic:nvPicPr>
+                    <pic:cNvPr id="1" name="Picture 1" descr="Diagram&#10;&#10;Description automatically generated"/>
+                    <pic:cNvPicPr>
+                      <a:picLocks noChangeAspect="1" noChangeArrowheads="1"/>
+                    </pic:cNvPicPr>
+                  </pic:nvPicPr>
+                  <pic:blipFill>
+                    <a:blip r:embed="rId5" cstate="print">
+                      <a:extLst>
+                        <a:ext uri="{28A0092B-C50C-407E-A947-70E740481C1C}">
+                          <a14:useLocalDpi xmlns:a14="http://schemas.microsoft.com/office/drawing/2010/main" val="0"/>
+                        </a:ext>
+                      </a:extLst>
+                    </a:blip>
+                    <a:srcRect/>
+                    <a:stretch>
+                      <a:fillRect/>
+                    </a:stretch>
+                  </pic:blipFill>
+                  <pic:spPr bwMode="auto">
+                    <a:xfrm>
+                      <a:off x="0" y="0"/>
+                      <a:ext cx="5943600" cy="2609850"/>
+                    </a:xfrm>
+                    <a:prstGeom prst="rect">
+                      <a:avLst/>
+                    </a:prstGeom>
+                    <a:noFill/>
+                    <a:ln>
+                      <a:noFill/>
+                    </a:ln>
+                  </pic:spPr>
+                </pic:pic>
+              </a:graphicData>
+            </a:graphic>
+          </wp:inline>
+        </w:drawing>
+      </w:r>
+      <w:r>
+        <w:rPr>
+          <w:noProof/>
+        </w:rPr>
+        <w:drawing>
+          <wp:inline distT="0" distB="0" distL="0" distR="0" wp14:anchorId="264303DF" wp14:editId="4C410169">
+            <wp:extent cx="5934075" cy="4133850"/>
+            <wp:effectExtent l="0" t="0" r="9525" b="0"/>
+            <wp:docPr id="3" name="Picture 3"/>
+            <wp:cNvGraphicFramePr>
+              <a:graphicFrameLocks xmlns:a="http://schemas.openxmlformats.org/drawingml/2006/main" noChangeAspect="1"/>
+            </wp:cNvGraphicFramePr>
+            <a:graphic xmlns:a="http://schemas.openxmlformats.org/drawingml/2006/main">
+              <a:graphicData uri="http://schemas.openxmlformats.org/drawingml/2006/picture">
+                <pic:pic xmlns:pic="http://schemas.openxmlformats.org/drawingml/2006/picture">
+                  <pic:nvPicPr>
+                    <pic:cNvPr id="0" name="Picture 2"/>
+                    <pic:cNvPicPr>
+                      <a:picLocks noChangeAspect="1" noChangeArrowheads="1"/>
+                    </pic:cNvPicPr>
+                  </pic:nvPicPr>
+                  <pic:blipFill>
+                    <a:blip r:embed="rId6" cstate="print">
+                      <a:extLst>
+                        <a:ext uri="{28A0092B-C50C-407E-A947-70E740481C1C}">
+                          <a14:useLocalDpi xmlns:a14="http://schemas.microsoft.com/office/drawing/2010/main" val="0"/>
+                        </a:ext>
+                      </a:extLst>
+                    </a:blip>
+                    <a:srcRect/>
+                    <a:stretch>
+                      <a:fillRect/>
+                    </a:stretch>
+                  </pic:blipFill>
+                  <pic:spPr bwMode="auto">
+                    <a:xfrm>
+                      <a:off x="0" y="0"/>
+                      <a:ext cx="5934075" cy="4133850"/>
+                    </a:xfrm>
+                    <a:prstGeom prst="rect">
+                      <a:avLst/>
+                    </a:prstGeom>
+                    <a:noFill/>
+                    <a:ln>
+                      <a:noFill/>
+                    </a:ln>
+                  </pic:spPr>
+                </pic:pic>
+              </a:graphicData>
+            </a:graphic>
+          </wp:inline>
+        </w:drawing>
+      </w:r>
+    </w:p>
+    <w:p>
+      <w:pPr>
+        <w:rPr>
+          <w:sz w:val="40"/>
+          <w:szCs w:val="40"/>
+        </w:rPr>
+      </w:pPr>
+      <w:r>
+        <w:rPr>
+          <w:sz w:val="40"/>
+          <w:szCs w:val="40"/>
+        </w:rPr>
+        <w:t>View Profile</w:t>
+      </w:r>
+    </w:p>
+    <w:p>
       <w:pPr>
         <w:pStyle w:val="Heading4"/>
       </w:pPr>
       <w:proofErr w:type="spellStart"/>
       <w:r>
-        <w:t>EditController</w:t>
+        <w:t>LoginController</w:t>
       </w:r>
       <w:proofErr w:type="spellEnd"/>
     </w:p>
@@ -858,85 +1006,26 @@
               </w:rPr>
             </w:pPr>
             <w:proofErr w:type="spellStart"/>
-            <w:r>
-              <w:rPr>
-                <w:i/>
-              </w:rPr>
-              <w:t>doGet</w:t>
+            <w:proofErr w:type="gramStart"/>
+            <w:r>
+              <w:rPr>
+                <w:i/>
+              </w:rPr>
+              <w:t>doPost</w:t>
             </w:r>
             <w:proofErr w:type="spellEnd"/>
             <w:r>
               <w:rPr>
                 <w:i/>
               </w:rPr>
-              <w:t>()</w:t>
-            </w:r>
-          </w:p>
-        </w:tc>
-        <w:tc>
-          <w:tcPr>
-            <w:tcW w:w="6377" w:type="dxa"/>
-          </w:tcPr>
-          <w:p>
-            <w:pPr>
-              <w:spacing w:after="0" w:line="240" w:lineRule="auto"/>
-              <w:rPr>
-                <w:i/>
-              </w:rPr>
-            </w:pPr>
-            <w:r>
-              <w:rPr>
-                <w:i/>
-              </w:rPr>
-              <w:t>Handles the HTTP &lt;code&gt;GET&lt;/code&gt; method.</w:t>
-            </w:r>
-          </w:p>
-        </w:tc>
-      </w:tr>
-      <w:tr>
-        <w:tc>
-          <w:tcPr>
-            <w:tcW w:w="567" w:type="dxa"/>
-          </w:tcPr>
-          <w:p>
-            <w:pPr>
-              <w:spacing w:after="0" w:line="240" w:lineRule="auto"/>
-              <w:rPr>
-                <w:i/>
-              </w:rPr>
-            </w:pPr>
-            <w:r>
-              <w:rPr>
-                <w:i/>
-              </w:rPr>
-              <w:t>2</w:t>
-            </w:r>
-          </w:p>
-        </w:tc>
-        <w:tc>
-          <w:tcPr>
-            <w:tcW w:w="2127" w:type="dxa"/>
-          </w:tcPr>
-          <w:p>
-            <w:pPr>
-              <w:spacing w:after="0" w:line="240" w:lineRule="auto"/>
-              <w:rPr>
-                <w:i/>
-              </w:rPr>
-            </w:pPr>
-            <w:proofErr w:type="spellStart"/>
-            <w:r>
-              <w:rPr>
-                <w:i/>
-              </w:rPr>
-              <w:t>doPost</w:t>
-            </w:r>
-            <w:proofErr w:type="spellEnd"/>
-            <w:r>
-              <w:rPr>
-                <w:i/>
-              </w:rPr>
-              <w:t>()</w:t>
+              <w:t>(</w:t>
+            </w:r>
+            <w:proofErr w:type="gramEnd"/>
+            <w:r>
+              <w:rPr>
+                <w:i/>
+              </w:rPr>
+              <w:t>)</w:t>
             </w:r>
           </w:p>
         </w:tc>
@@ -968,7 +1057,7 @@
       </w:pPr>
       <w:proofErr w:type="spellStart"/>
       <w:r>
-        <w:t>UserDAO</w:t>
+        <w:t>EditController</w:t>
       </w:r>
       <w:proofErr w:type="spellEnd"/>
     </w:p>
@@ -1030,11 +1119,13 @@
               <w:jc w:val="center"/>
               <w:rPr>
                 <w:b/>
+                <w:color w:val="000000"/>
               </w:rPr>
             </w:pPr>
             <w:r>
               <w:rPr>
                 <w:b/>
+                <w:color w:val="000000"/>
               </w:rPr>
               <w:t>No</w:t>
             </w:r>
@@ -1050,11 +1141,13 @@
               <w:spacing w:after="0" w:line="240" w:lineRule="auto"/>
               <w:rPr>
                 <w:b/>
+                <w:color w:val="000000"/>
               </w:rPr>
             </w:pPr>
             <w:r>
               <w:rPr>
                 <w:b/>
+                <w:color w:val="000000"/>
               </w:rPr>
               <w:t>Method</w:t>
             </w:r>
@@ -1070,11 +1163,13 @@
               <w:spacing w:after="0" w:line="240" w:lineRule="auto"/>
               <w:rPr>
                 <w:b/>
+                <w:color w:val="000000"/>
               </w:rPr>
             </w:pPr>
             <w:r>
               <w:rPr>
                 <w:b/>
+                <w:color w:val="000000"/>
               </w:rPr>
               <w:t>Description</w:t>
             </w:r>
@@ -1113,18 +1208,26 @@
               </w:rPr>
             </w:pPr>
             <w:proofErr w:type="spellStart"/>
-            <w:r>
-              <w:rPr>
-                <w:i/>
-              </w:rPr>
-              <w:t>getUser</w:t>
+            <w:proofErr w:type="gramStart"/>
+            <w:r>
+              <w:rPr>
+                <w:i/>
+              </w:rPr>
+              <w:t>doGet</w:t>
             </w:r>
             <w:proofErr w:type="spellEnd"/>
             <w:r>
               <w:rPr>
                 <w:i/>
               </w:rPr>
-              <w:t>()</w:t>
+              <w:t>(</w:t>
+            </w:r>
+            <w:proofErr w:type="gramEnd"/>
+            <w:r>
+              <w:rPr>
+                <w:i/>
+              </w:rPr>
+              <w:t>)</w:t>
             </w:r>
           </w:p>
         </w:tc>
@@ -1143,61 +1246,20 @@
               <w:rPr>
                 <w:i/>
               </w:rPr>
-              <w:t xml:space="preserve">Method used to check if an account record existed in database and get all data of that </w:t>
-            </w:r>
-            <w:proofErr w:type="spellStart"/>
-            <w:r>
-              <w:rPr>
-                <w:i/>
-              </w:rPr>
-              <w:t>account.Inputs</w:t>
-            </w:r>
-            <w:proofErr w:type="spellEnd"/>
-            <w:r>
-              <w:rPr>
-                <w:i/>
-              </w:rPr>
-              <w:t xml:space="preserve"> are username and </w:t>
-            </w:r>
-            <w:proofErr w:type="spellStart"/>
-            <w:r>
-              <w:rPr>
-                <w:i/>
-              </w:rPr>
-              <w:t>password.Return</w:t>
-            </w:r>
-            <w:proofErr w:type="spellEnd"/>
-            <w:r>
-              <w:rPr>
-                <w:i/>
-              </w:rPr>
-              <w:t xml:space="preserve"> an &lt;Code&gt;</w:t>
-            </w:r>
-            <w:proofErr w:type="spellStart"/>
-            <w:r>
-              <w:rPr>
-                <w:i/>
-              </w:rPr>
-              <w:t>model.User</w:t>
-            </w:r>
-            <w:proofErr w:type="spellEnd"/>
-            <w:r>
-              <w:rPr>
-                <w:i/>
-              </w:rPr>
-              <w:t xml:space="preserve">&lt;/Code&gt; represents the user’s data </w:t>
+              <w:t>Handles the HTTP &lt;code&gt;GET&lt;/code&gt; method.</w:t>
             </w:r>
           </w:p>
         </w:tc>
       </w:tr>
     </w:tbl>
+    <w:p/>
     <w:p>
       <w:pPr>
         <w:pStyle w:val="Heading4"/>
       </w:pPr>
       <w:proofErr w:type="spellStart"/>
       <w:r>
-        <w:t>DBContext</w:t>
+        <w:t>UserDAO</w:t>
       </w:r>
       <w:proofErr w:type="spellEnd"/>
     </w:p>
@@ -1223,6 +1285,7 @@
         <w:jc w:val="both"/>
         <w:rPr>
           <w:i/>
+          <w:color w:val="0000FF"/>
         </w:rPr>
       </w:pPr>
     </w:p>
@@ -1287,14 +1350,6 @@
               <w:t>Method</w:t>
             </w:r>
           </w:p>
-          <w:p>
-            <w:pPr>
-              <w:spacing w:after="0" w:line="240" w:lineRule="auto"/>
-              <w:rPr>
-                <w:b/>
-              </w:rPr>
-            </w:pPr>
-          </w:p>
         </w:tc>
         <w:tc>
           <w:tcPr>
@@ -1312,7 +1367,6 @@
               <w:rPr>
                 <w:b/>
               </w:rPr>
-              <w:lastRenderedPageBreak/>
               <w:t>Description</w:t>
             </w:r>
           </w:p>
@@ -1350,13 +1404,27 @@
               </w:rPr>
             </w:pPr>
             <w:proofErr w:type="spellStart"/>
-            <w:r>
-              <w:rPr>
-                <w:i/>
-              </w:rPr>
-              <w:t>getConnection</w:t>
+            <w:proofErr w:type="gramStart"/>
+            <w:r>
+              <w:rPr>
+                <w:i/>
+              </w:rPr>
+              <w:t>getUser</w:t>
             </w:r>
             <w:proofErr w:type="spellEnd"/>
+            <w:r>
+              <w:rPr>
+                <w:i/>
+              </w:rPr>
+              <w:t>(</w:t>
+            </w:r>
+            <w:proofErr w:type="gramEnd"/>
+            <w:r>
+              <w:rPr>
+                <w:i/>
+              </w:rPr>
+              <w:t>)</w:t>
+            </w:r>
           </w:p>
         </w:tc>
         <w:tc>
@@ -1374,42 +1442,63 @@
               <w:rPr>
                 <w:i/>
               </w:rPr>
-              <w:t>Method used to connect to the database. Return a &lt;Code&gt;</w:t>
+              <w:t xml:space="preserve">Method used to check if an account record existed in database and get all data of that </w:t>
             </w:r>
             <w:proofErr w:type="spellStart"/>
-            <w:r>
-              <w:rPr>
-                <w:i/>
-              </w:rPr>
-              <w:t>java.sql.Connection</w:t>
+            <w:proofErr w:type="gramStart"/>
+            <w:r>
+              <w:rPr>
+                <w:i/>
+              </w:rPr>
+              <w:t>account.Inputs</w:t>
             </w:r>
             <w:proofErr w:type="spellEnd"/>
-            <w:r>
-              <w:rPr>
-                <w:i/>
-              </w:rPr>
-              <w:t>&lt;/Code&gt; represents a connection to the database.</w:t>
+            <w:proofErr w:type="gramEnd"/>
+            <w:r>
+              <w:rPr>
+                <w:i/>
+              </w:rPr>
+              <w:t xml:space="preserve"> are username and </w:t>
+            </w:r>
+            <w:proofErr w:type="spellStart"/>
+            <w:r>
+              <w:rPr>
+                <w:i/>
+              </w:rPr>
+              <w:t>password.Return</w:t>
+            </w:r>
+            <w:proofErr w:type="spellEnd"/>
+            <w:r>
+              <w:rPr>
+                <w:i/>
+              </w:rPr>
+              <w:t xml:space="preserve"> an &lt;Code&gt;</w:t>
+            </w:r>
+            <w:proofErr w:type="spellStart"/>
+            <w:r>
+              <w:rPr>
+                <w:i/>
+              </w:rPr>
+              <w:t>model.User</w:t>
+            </w:r>
+            <w:proofErr w:type="spellEnd"/>
+            <w:r>
+              <w:rPr>
+                <w:i/>
+              </w:rPr>
+              <w:t xml:space="preserve">&lt;/Code&gt; represents the user’s data </w:t>
             </w:r>
           </w:p>
         </w:tc>
       </w:tr>
     </w:tbl>
-    <w:p/>
-    <w:p>
-      <w:r>
-        <w:t>Select * from [User] where (username=? OR email=?) AND password=?</w:t>
-      </w:r>
-    </w:p>
     <w:p>
       <w:pPr>
         <w:pStyle w:val="Heading4"/>
       </w:pPr>
       <w:proofErr w:type="spellStart"/>
       <w:r>
-        <w:t>Edit</w:t>
-      </w:r>
-      <w:r>
-        <w:t>Controller</w:t>
+        <w:t>DBContext</w:t>
       </w:r>
       <w:proofErr w:type="spellEnd"/>
     </w:p>
@@ -1435,7 +1524,6 @@
         <w:jc w:val="both"/>
         <w:rPr>
           <w:i/>
-          <w:color w:val="0000FF"/>
         </w:rPr>
       </w:pPr>
     </w:p>
@@ -1471,13 +1559,11 @@
               <w:jc w:val="center"/>
               <w:rPr>
                 <w:b/>
-                <w:color w:val="000000"/>
               </w:rPr>
             </w:pPr>
             <w:r>
               <w:rPr>
                 <w:b/>
-                <w:color w:val="000000"/>
               </w:rPr>
               <w:t>No</w:t>
             </w:r>
@@ -1493,16 +1579,22 @@
               <w:spacing w:after="0" w:line="240" w:lineRule="auto"/>
               <w:rPr>
                 <w:b/>
-                <w:color w:val="000000"/>
               </w:rPr>
             </w:pPr>
             <w:r>
               <w:rPr>
                 <w:b/>
-                <w:color w:val="000000"/>
               </w:rPr>
               <w:t>Method</w:t>
             </w:r>
+          </w:p>
+          <w:p>
+            <w:pPr>
+              <w:spacing w:after="0" w:line="240" w:lineRule="auto"/>
+              <w:rPr>
+                <w:b/>
+              </w:rPr>
+            </w:pPr>
           </w:p>
         </w:tc>
         <w:tc>
@@ -1515,13 +1607,11 @@
               <w:spacing w:after="0" w:line="240" w:lineRule="auto"/>
               <w:rPr>
                 <w:b/>
-                <w:color w:val="000000"/>
               </w:rPr>
             </w:pPr>
             <w:r>
               <w:rPr>
                 <w:b/>
-                <w:color w:val="000000"/>
               </w:rPr>
               <w:t>Description</w:t>
             </w:r>
@@ -1564,15 +1654,9 @@
               <w:rPr>
                 <w:i/>
               </w:rPr>
-              <w:t>doGet</w:t>
+              <w:t>getConnection</w:t>
             </w:r>
             <w:proofErr w:type="spellEnd"/>
-            <w:r>
-              <w:rPr>
-                <w:i/>
-              </w:rPr>
-              <w:t>()</w:t>
-            </w:r>
           </w:p>
         </w:tc>
         <w:tc>
@@ -1590,85 +1674,155 @@
               <w:rPr>
                 <w:i/>
               </w:rPr>
-              <w:t>Handles the HTTP &lt;code&gt;GET&lt;/code&gt; method.</w:t>
-            </w:r>
-          </w:p>
-        </w:tc>
-      </w:tr>
-      <w:tr>
-        <w:tc>
-          <w:tcPr>
-            <w:tcW w:w="567" w:type="dxa"/>
-          </w:tcPr>
-          <w:p>
-            <w:pPr>
-              <w:spacing w:after="0" w:line="240" w:lineRule="auto"/>
-              <w:rPr>
-                <w:i/>
-              </w:rPr>
-            </w:pPr>
-            <w:r>
-              <w:rPr>
-                <w:i/>
-              </w:rPr>
-              <w:t>2</w:t>
-            </w:r>
-          </w:p>
-        </w:tc>
-        <w:tc>
-          <w:tcPr>
-            <w:tcW w:w="2127" w:type="dxa"/>
-          </w:tcPr>
-          <w:p>
-            <w:pPr>
-              <w:spacing w:after="0" w:line="240" w:lineRule="auto"/>
-              <w:rPr>
-                <w:i/>
-              </w:rPr>
-            </w:pPr>
+              <w:t>Method used to connect to the database. Return a &lt;Code&gt;</w:t>
+            </w:r>
             <w:proofErr w:type="spellStart"/>
             <w:r>
               <w:rPr>
                 <w:i/>
               </w:rPr>
-              <w:t>doPost</w:t>
+              <w:t>java.sql.Connection</w:t>
             </w:r>
             <w:proofErr w:type="spellEnd"/>
             <w:r>
               <w:rPr>
                 <w:i/>
               </w:rPr>
-              <w:t>()</w:t>
-            </w:r>
-          </w:p>
-        </w:tc>
-        <w:tc>
-          <w:tcPr>
-            <w:tcW w:w="6377" w:type="dxa"/>
-          </w:tcPr>
-          <w:p>
-            <w:pPr>
-              <w:spacing w:after="0" w:line="240" w:lineRule="auto"/>
-              <w:rPr>
-                <w:i/>
-              </w:rPr>
-            </w:pPr>
-            <w:r>
-              <w:rPr>
-                <w:i/>
-              </w:rPr>
-              <w:t>Handles the HTTP &lt;code&gt;POST&lt;/code&gt; method.</w:t>
+              <w:t>&lt;/Code&gt; represents a connection to the database.</w:t>
             </w:r>
           </w:p>
         </w:tc>
       </w:tr>
     </w:tbl>
-    <w:p>
-      <w:pPr>
-        <w:rPr>
-          <w:u w:val="double"/>
-        </w:rPr>
-      </w:pPr>
+    <w:p/>
+    <w:p>
+      <w:r>
+        <w:t>Select * from [User] where (username=? OR email=?) AND password=?</w:t>
+      </w:r>
+    </w:p>
+    <w:p>
+      <w:r>
+        <w:rPr>
+          <w:noProof/>
+        </w:rPr>
+        <w:lastRenderedPageBreak/>
+        <w:drawing>
+          <wp:inline distT="0" distB="0" distL="0" distR="0" wp14:anchorId="34A9E2C0" wp14:editId="29C12E07">
+            <wp:extent cx="5934075" cy="2428875"/>
+            <wp:effectExtent l="0" t="0" r="9525" b="9525"/>
+            <wp:docPr id="5" name="Picture 5" descr="Diagram&#10;&#10;Description automatically generated"/>
+            <wp:cNvGraphicFramePr>
+              <a:graphicFrameLocks xmlns:a="http://schemas.openxmlformats.org/drawingml/2006/main" noChangeAspect="1"/>
+            </wp:cNvGraphicFramePr>
+            <a:graphic xmlns:a="http://schemas.openxmlformats.org/drawingml/2006/main">
+              <a:graphicData uri="http://schemas.openxmlformats.org/drawingml/2006/picture">
+                <pic:pic xmlns:pic="http://schemas.openxmlformats.org/drawingml/2006/picture">
+                  <pic:nvPicPr>
+                    <pic:cNvPr id="5" name="Picture 5" descr="Diagram&#10;&#10;Description automatically generated"/>
+                    <pic:cNvPicPr>
+                      <a:picLocks noChangeAspect="1" noChangeArrowheads="1"/>
+                    </pic:cNvPicPr>
+                  </pic:nvPicPr>
+                  <pic:blipFill>
+                    <a:blip r:embed="rId7" cstate="print">
+                      <a:extLst>
+                        <a:ext uri="{28A0092B-C50C-407E-A947-70E740481C1C}">
+                          <a14:useLocalDpi xmlns:a14="http://schemas.microsoft.com/office/drawing/2010/main" val="0"/>
+                        </a:ext>
+                      </a:extLst>
+                    </a:blip>
+                    <a:srcRect/>
+                    <a:stretch>
+                      <a:fillRect/>
+                    </a:stretch>
+                  </pic:blipFill>
+                  <pic:spPr bwMode="auto">
+                    <a:xfrm>
+                      <a:off x="0" y="0"/>
+                      <a:ext cx="5934075" cy="2428875"/>
+                    </a:xfrm>
+                    <a:prstGeom prst="rect">
+                      <a:avLst/>
+                    </a:prstGeom>
+                    <a:noFill/>
+                    <a:ln>
+                      <a:noFill/>
+                    </a:ln>
+                  </pic:spPr>
+                </pic:pic>
+              </a:graphicData>
+            </a:graphic>
+          </wp:inline>
+        </w:drawing>
+      </w:r>
+      <w:r>
+        <w:rPr>
+          <w:noProof/>
+        </w:rPr>
+        <w:drawing>
+          <wp:inline distT="0" distB="0" distL="0" distR="0" wp14:anchorId="1C6FF1B0" wp14:editId="21006C52">
+            <wp:extent cx="5934075" cy="3057525"/>
+            <wp:effectExtent l="0" t="0" r="9525" b="9525"/>
+            <wp:docPr id="7" name="Picture 7"/>
+            <wp:cNvGraphicFramePr>
+              <a:graphicFrameLocks xmlns:a="http://schemas.openxmlformats.org/drawingml/2006/main" noChangeAspect="1"/>
+            </wp:cNvGraphicFramePr>
+            <a:graphic xmlns:a="http://schemas.openxmlformats.org/drawingml/2006/main">
+              <a:graphicData uri="http://schemas.openxmlformats.org/drawingml/2006/picture">
+                <pic:pic xmlns:pic="http://schemas.openxmlformats.org/drawingml/2006/picture">
+                  <pic:nvPicPr>
+                    <pic:cNvPr id="0" name="Picture 4"/>
+                    <pic:cNvPicPr>
+                      <a:picLocks noChangeAspect="1" noChangeArrowheads="1"/>
+                    </pic:cNvPicPr>
+                  </pic:nvPicPr>
+                  <pic:blipFill>
+                    <a:blip r:embed="rId8" cstate="print">
+                      <a:extLst>
+                        <a:ext uri="{28A0092B-C50C-407E-A947-70E740481C1C}">
+                          <a14:useLocalDpi xmlns:a14="http://schemas.microsoft.com/office/drawing/2010/main" val="0"/>
+                        </a:ext>
+                      </a:extLst>
+                    </a:blip>
+                    <a:srcRect/>
+                    <a:stretch>
+                      <a:fillRect/>
+                    </a:stretch>
+                  </pic:blipFill>
+                  <pic:spPr bwMode="auto">
+                    <a:xfrm>
+                      <a:off x="0" y="0"/>
+                      <a:ext cx="5934075" cy="3057525"/>
+                    </a:xfrm>
+                    <a:prstGeom prst="rect">
+                      <a:avLst/>
+                    </a:prstGeom>
+                    <a:noFill/>
+                    <a:ln>
+                      <a:noFill/>
+                    </a:ln>
+                  </pic:spPr>
+                </pic:pic>
+              </a:graphicData>
+            </a:graphic>
+          </wp:inline>
+        </w:drawing>
+      </w:r>
+    </w:p>
+    <w:p>
+      <w:pPr>
+        <w:rPr>
+          <w:sz w:val="40"/>
+          <w:szCs w:val="40"/>
+        </w:rPr>
+      </w:pPr>
+      <w:r>
+        <w:rPr>
+          <w:sz w:val="40"/>
+          <w:szCs w:val="40"/>
+        </w:rPr>
+        <w:t>Update ad min profile</w:t>
+      </w:r>
     </w:p>
     <w:p>
       <w:pPr>
@@ -1676,7 +1830,10 @@
       </w:pPr>
       <w:proofErr w:type="spellStart"/>
       <w:r>
-        <w:t>UserDAO</w:t>
+        <w:t>Edit</w:t>
+      </w:r>
+      <w:r>
+        <w:t>Controller</w:t>
       </w:r>
       <w:proofErr w:type="spellEnd"/>
     </w:p>
@@ -1738,11 +1895,13 @@
               <w:jc w:val="center"/>
               <w:rPr>
                 <w:b/>
+                <w:color w:val="000000"/>
               </w:rPr>
             </w:pPr>
             <w:r>
               <w:rPr>
                 <w:b/>
+                <w:color w:val="000000"/>
               </w:rPr>
               <w:t>No</w:t>
             </w:r>
@@ -1758,11 +1917,13 @@
               <w:spacing w:after="0" w:line="240" w:lineRule="auto"/>
               <w:rPr>
                 <w:b/>
+                <w:color w:val="000000"/>
               </w:rPr>
             </w:pPr>
             <w:r>
               <w:rPr>
                 <w:b/>
+                <w:color w:val="000000"/>
               </w:rPr>
               <w:t>Method</w:t>
             </w:r>
@@ -1778,11 +1939,13 @@
               <w:spacing w:after="0" w:line="240" w:lineRule="auto"/>
               <w:rPr>
                 <w:b/>
+                <w:color w:val="000000"/>
               </w:rPr>
             </w:pPr>
             <w:r>
               <w:rPr>
                 <w:b/>
+                <w:color w:val="000000"/>
               </w:rPr>
               <w:t>Description</w:t>
             </w:r>
@@ -1821,18 +1984,26 @@
               </w:rPr>
             </w:pPr>
             <w:proofErr w:type="spellStart"/>
-            <w:r>
-              <w:rPr>
-                <w:i/>
-              </w:rPr>
-              <w:t>editProfile</w:t>
+            <w:proofErr w:type="gramStart"/>
+            <w:r>
+              <w:rPr>
+                <w:i/>
+              </w:rPr>
+              <w:t>doGet</w:t>
             </w:r>
             <w:proofErr w:type="spellEnd"/>
             <w:r>
               <w:rPr>
                 <w:i/>
               </w:rPr>
-              <w:t>()</w:t>
+              <w:t>(</w:t>
+            </w:r>
+            <w:proofErr w:type="gramEnd"/>
+            <w:r>
+              <w:rPr>
+                <w:i/>
+              </w:rPr>
+              <w:t>)</w:t>
             </w:r>
           </w:p>
         </w:tc>
@@ -1851,35 +2022,82 @@
               <w:rPr>
                 <w:i/>
               </w:rPr>
-              <w:t xml:space="preserve">Method used to let admin update the  data of that </w:t>
-            </w:r>
+              <w:t>Handles the HTTP &lt;code&gt;GET&lt;/code&gt; method.</w:t>
+            </w:r>
+          </w:p>
+        </w:tc>
+      </w:tr>
+      <w:tr>
+        <w:tc>
+          <w:tcPr>
+            <w:tcW w:w="567" w:type="dxa"/>
+          </w:tcPr>
+          <w:p>
+            <w:pPr>
+              <w:spacing w:after="0" w:line="240" w:lineRule="auto"/>
+              <w:rPr>
+                <w:i/>
+              </w:rPr>
+            </w:pPr>
+            <w:r>
+              <w:rPr>
+                <w:i/>
+              </w:rPr>
+              <w:t>2</w:t>
+            </w:r>
+          </w:p>
+        </w:tc>
+        <w:tc>
+          <w:tcPr>
+            <w:tcW w:w="2127" w:type="dxa"/>
+          </w:tcPr>
+          <w:p>
+            <w:pPr>
+              <w:spacing w:after="0" w:line="240" w:lineRule="auto"/>
+              <w:rPr>
+                <w:i/>
+              </w:rPr>
+            </w:pPr>
             <w:proofErr w:type="spellStart"/>
-            <w:r>
-              <w:rPr>
-                <w:i/>
-              </w:rPr>
-              <w:t>account.Inputs</w:t>
+            <w:proofErr w:type="gramStart"/>
+            <w:r>
+              <w:rPr>
+                <w:i/>
+              </w:rPr>
+              <w:t>doPost</w:t>
             </w:r>
             <w:proofErr w:type="spellEnd"/>
             <w:r>
               <w:rPr>
                 <w:i/>
               </w:rPr>
-              <w:t xml:space="preserve"> are admin </w:t>
-            </w:r>
-            <w:proofErr w:type="spellStart"/>
-            <w:r>
-              <w:rPr>
-                <w:i/>
-              </w:rPr>
-              <w:t>details.Update</w:t>
-            </w:r>
-            <w:proofErr w:type="spellEnd"/>
-            <w:r>
-              <w:rPr>
-                <w:i/>
-              </w:rPr>
-              <w:t xml:space="preserve"> those to database. </w:t>
+              <w:t>(</w:t>
+            </w:r>
+            <w:proofErr w:type="gramEnd"/>
+            <w:r>
+              <w:rPr>
+                <w:i/>
+              </w:rPr>
+              <w:t>)</w:t>
+            </w:r>
+          </w:p>
+        </w:tc>
+        <w:tc>
+          <w:tcPr>
+            <w:tcW w:w="6377" w:type="dxa"/>
+          </w:tcPr>
+          <w:p>
+            <w:pPr>
+              <w:spacing w:after="0" w:line="240" w:lineRule="auto"/>
+              <w:rPr>
+                <w:i/>
+              </w:rPr>
+            </w:pPr>
+            <w:r>
+              <w:rPr>
+                <w:i/>
+              </w:rPr>
+              <w:t>Handles the HTTP &lt;code&gt;POST&lt;/code&gt; method.</w:t>
             </w:r>
           </w:p>
         </w:tc>
@@ -1887,11 +2105,18 @@
     </w:tbl>
     <w:p>
       <w:pPr>
+        <w:rPr>
+          <w:u w:val="double"/>
+        </w:rPr>
+      </w:pPr>
+    </w:p>
+    <w:p>
+      <w:pPr>
         <w:pStyle w:val="Heading4"/>
       </w:pPr>
       <w:proofErr w:type="spellStart"/>
       <w:r>
-        <w:t>DBContext</w:t>
+        <w:t>UserDAO</w:t>
       </w:r>
       <w:proofErr w:type="spellEnd"/>
     </w:p>
@@ -1917,6 +2142,7 @@
         <w:jc w:val="both"/>
         <w:rPr>
           <w:i/>
+          <w:color w:val="0000FF"/>
         </w:rPr>
       </w:pPr>
     </w:p>
@@ -2019,6 +2245,243 @@
               <w:rPr>
                 <w:i/>
               </w:rPr>
+              <w:lastRenderedPageBreak/>
+              <w:t>1</w:t>
+            </w:r>
+          </w:p>
+        </w:tc>
+        <w:tc>
+          <w:tcPr>
+            <w:tcW w:w="2127" w:type="dxa"/>
+          </w:tcPr>
+          <w:p>
+            <w:pPr>
+              <w:spacing w:after="0" w:line="240" w:lineRule="auto"/>
+              <w:rPr>
+                <w:i/>
+              </w:rPr>
+            </w:pPr>
+            <w:proofErr w:type="spellStart"/>
+            <w:proofErr w:type="gramStart"/>
+            <w:r>
+              <w:rPr>
+                <w:i/>
+              </w:rPr>
+              <w:t>editProfile</w:t>
+            </w:r>
+            <w:proofErr w:type="spellEnd"/>
+            <w:r>
+              <w:rPr>
+                <w:i/>
+              </w:rPr>
+              <w:t>(</w:t>
+            </w:r>
+            <w:proofErr w:type="gramEnd"/>
+            <w:r>
+              <w:rPr>
+                <w:i/>
+              </w:rPr>
+              <w:t>)</w:t>
+            </w:r>
+          </w:p>
+        </w:tc>
+        <w:tc>
+          <w:tcPr>
+            <w:tcW w:w="6377" w:type="dxa"/>
+          </w:tcPr>
+          <w:p>
+            <w:pPr>
+              <w:spacing w:after="0" w:line="240" w:lineRule="auto"/>
+              <w:rPr>
+                <w:i/>
+              </w:rPr>
+            </w:pPr>
+            <w:r>
+              <w:rPr>
+                <w:i/>
+              </w:rPr>
+              <w:t xml:space="preserve">Method used to let admin update </w:t>
+            </w:r>
+            <w:proofErr w:type="gramStart"/>
+            <w:r>
+              <w:rPr>
+                <w:i/>
+              </w:rPr>
+              <w:t>the  data</w:t>
+            </w:r>
+            <w:proofErr w:type="gramEnd"/>
+            <w:r>
+              <w:rPr>
+                <w:i/>
+              </w:rPr>
+              <w:t xml:space="preserve"> of that </w:t>
+            </w:r>
+            <w:proofErr w:type="spellStart"/>
+            <w:r>
+              <w:rPr>
+                <w:i/>
+              </w:rPr>
+              <w:t>account.Inputs</w:t>
+            </w:r>
+            <w:proofErr w:type="spellEnd"/>
+            <w:r>
+              <w:rPr>
+                <w:i/>
+              </w:rPr>
+              <w:t xml:space="preserve"> are admin </w:t>
+            </w:r>
+            <w:proofErr w:type="spellStart"/>
+            <w:r>
+              <w:rPr>
+                <w:i/>
+              </w:rPr>
+              <w:t>details.Update</w:t>
+            </w:r>
+            <w:proofErr w:type="spellEnd"/>
+            <w:r>
+              <w:rPr>
+                <w:i/>
+              </w:rPr>
+              <w:t xml:space="preserve"> those to database. </w:t>
+            </w:r>
+          </w:p>
+        </w:tc>
+      </w:tr>
+    </w:tbl>
+    <w:p>
+      <w:pPr>
+        <w:pStyle w:val="Heading4"/>
+      </w:pPr>
+      <w:proofErr w:type="spellStart"/>
+      <w:r>
+        <w:t>DBContext</w:t>
+      </w:r>
+      <w:proofErr w:type="spellEnd"/>
+    </w:p>
+    <w:p>
+      <w:pPr>
+        <w:spacing w:after="0" w:line="240" w:lineRule="auto"/>
+        <w:rPr>
+          <w:b/>
+          <w:i/>
+        </w:rPr>
+      </w:pPr>
+      <w:r>
+        <w:rPr>
+          <w:b/>
+          <w:i/>
+        </w:rPr>
+        <w:t>Class Methods</w:t>
+      </w:r>
+    </w:p>
+    <w:p>
+      <w:pPr>
+        <w:spacing w:after="0" w:line="240" w:lineRule="auto"/>
+        <w:jc w:val="both"/>
+        <w:rPr>
+          <w:i/>
+        </w:rPr>
+      </w:pPr>
+    </w:p>
+    <w:tbl>
+      <w:tblPr>
+        <w:tblW w:w="9071" w:type="dxa"/>
+        <w:tblInd w:w="-5" w:type="dxa"/>
+        <w:tblBorders>
+          <w:top w:val="single" w:sz="4" w:space="0" w:color="000000"/>
+          <w:left w:val="single" w:sz="4" w:space="0" w:color="000000"/>
+          <w:bottom w:val="single" w:sz="4" w:space="0" w:color="000000"/>
+          <w:right w:val="single" w:sz="4" w:space="0" w:color="000000"/>
+          <w:insideH w:val="single" w:sz="4" w:space="0" w:color="000000"/>
+          <w:insideV w:val="single" w:sz="4" w:space="0" w:color="000000"/>
+        </w:tblBorders>
+        <w:tblLayout w:type="fixed"/>
+        <w:tblLook w:val="0000" w:firstRow="0" w:lastRow="0" w:firstColumn="0" w:lastColumn="0" w:noHBand="0" w:noVBand="0"/>
+      </w:tblPr>
+      <w:tblGrid>
+        <w:gridCol w:w="567"/>
+        <w:gridCol w:w="2127"/>
+        <w:gridCol w:w="6377"/>
+      </w:tblGrid>
+      <w:tr>
+        <w:tc>
+          <w:tcPr>
+            <w:tcW w:w="567" w:type="dxa"/>
+            <w:shd w:val="clear" w:color="auto" w:fill="FFE8E1"/>
+          </w:tcPr>
+          <w:p>
+            <w:pPr>
+              <w:spacing w:after="0" w:line="240" w:lineRule="auto"/>
+              <w:jc w:val="center"/>
+              <w:rPr>
+                <w:b/>
+              </w:rPr>
+            </w:pPr>
+            <w:r>
+              <w:rPr>
+                <w:b/>
+              </w:rPr>
+              <w:t>No</w:t>
+            </w:r>
+          </w:p>
+        </w:tc>
+        <w:tc>
+          <w:tcPr>
+            <w:tcW w:w="2127" w:type="dxa"/>
+            <w:shd w:val="clear" w:color="auto" w:fill="FFE8E1"/>
+          </w:tcPr>
+          <w:p>
+            <w:pPr>
+              <w:spacing w:after="0" w:line="240" w:lineRule="auto"/>
+              <w:rPr>
+                <w:b/>
+              </w:rPr>
+            </w:pPr>
+            <w:r>
+              <w:rPr>
+                <w:b/>
+              </w:rPr>
+              <w:t>Method</w:t>
+            </w:r>
+          </w:p>
+        </w:tc>
+        <w:tc>
+          <w:tcPr>
+            <w:tcW w:w="6377" w:type="dxa"/>
+            <w:shd w:val="clear" w:color="auto" w:fill="FFE8E1"/>
+          </w:tcPr>
+          <w:p>
+            <w:pPr>
+              <w:spacing w:after="0" w:line="240" w:lineRule="auto"/>
+              <w:rPr>
+                <w:b/>
+              </w:rPr>
+            </w:pPr>
+            <w:r>
+              <w:rPr>
+                <w:b/>
+              </w:rPr>
+              <w:t>Description</w:t>
+            </w:r>
+          </w:p>
+        </w:tc>
+      </w:tr>
+      <w:tr>
+        <w:tc>
+          <w:tcPr>
+            <w:tcW w:w="567" w:type="dxa"/>
+          </w:tcPr>
+          <w:p>
+            <w:pPr>
+              <w:spacing w:after="0" w:line="240" w:lineRule="auto"/>
+              <w:rPr>
+                <w:i/>
+              </w:rPr>
+            </w:pPr>
+            <w:r>
+              <w:rPr>
+                <w:i/>
+              </w:rPr>
               <w:t>1</w:t>
             </w:r>
           </w:p>
@@ -2081,13 +2544,26 @@
     </w:tbl>
     <w:p/>
     <w:p>
-      <w:r>
-        <w:t>update[User] set</w:t>
-      </w:r>
-    </w:p>
-    <w:p>
-      <w:r>
-        <w:t>[email] = ?,</w:t>
+      <w:proofErr w:type="gramStart"/>
+      <w:r>
+        <w:t>update[</w:t>
+      </w:r>
+      <w:proofErr w:type="gramEnd"/>
+      <w:r>
+        <w:t>User] set</w:t>
+      </w:r>
+    </w:p>
+    <w:p>
+      <w:r>
+        <w:t xml:space="preserve">[email] </w:t>
+      </w:r>
+      <w:proofErr w:type="gramStart"/>
+      <w:r>
+        <w:t>= ?</w:t>
+      </w:r>
+      <w:proofErr w:type="gramEnd"/>
+      <w:r>
+        <w:t>,</w:t>
       </w:r>
     </w:p>
     <w:p>
@@ -2100,24 +2576,4658 @@
       </w:r>
       <w:proofErr w:type="spellEnd"/>
       <w:r>
-        <w:t>] = ?,</w:t>
-      </w:r>
-    </w:p>
-    <w:p>
-      <w:r>
-        <w:t xml:space="preserve"> [phone] = ?,</w:t>
-      </w:r>
-    </w:p>
-    <w:p>
-      <w:r>
-        <w:t xml:space="preserve"> [address] =  ? </w:t>
-      </w:r>
-    </w:p>
-    <w:p>
-      <w:r>
-        <w:t>where [id] = ?</w:t>
-      </w:r>
-    </w:p>
+        <w:t xml:space="preserve">] </w:t>
+      </w:r>
+      <w:proofErr w:type="gramStart"/>
+      <w:r>
+        <w:t>= ?</w:t>
+      </w:r>
+      <w:proofErr w:type="gramEnd"/>
+      <w:r>
+        <w:t>,</w:t>
+      </w:r>
+    </w:p>
+    <w:p>
+      <w:r>
+        <w:t xml:space="preserve"> [phone] </w:t>
+      </w:r>
+      <w:proofErr w:type="gramStart"/>
+      <w:r>
+        <w:t>= ?</w:t>
+      </w:r>
+      <w:proofErr w:type="gramEnd"/>
+      <w:r>
+        <w:t>,</w:t>
+      </w:r>
+    </w:p>
+    <w:p>
+      <w:r>
+        <w:t xml:space="preserve"> [address] </w:t>
+      </w:r>
+      <w:proofErr w:type="gramStart"/>
+      <w:r>
+        <w:t>=  ?</w:t>
+      </w:r>
+      <w:proofErr w:type="gramEnd"/>
+      <w:r>
+        <w:t xml:space="preserve"> </w:t>
+      </w:r>
+    </w:p>
+    <w:p>
+      <w:r>
+        <w:t xml:space="preserve">where [id] </w:t>
+      </w:r>
+      <w:proofErr w:type="gramStart"/>
+      <w:r>
+        <w:t>= ?</w:t>
+      </w:r>
+      <w:proofErr w:type="gramEnd"/>
+    </w:p>
+    <w:p>
+      <w:r>
+        <w:rPr>
+          <w:noProof/>
+        </w:rPr>
+        <w:lastRenderedPageBreak/>
+        <w:drawing>
+          <wp:inline distT="0" distB="0" distL="0" distR="0" wp14:anchorId="2212FCEB" wp14:editId="3174E369">
+            <wp:extent cx="5934075" cy="2590800"/>
+            <wp:effectExtent l="0" t="0" r="9525" b="0"/>
+            <wp:docPr id="8" name="Picture 8"/>
+            <wp:cNvGraphicFramePr>
+              <a:graphicFrameLocks xmlns:a="http://schemas.openxmlformats.org/drawingml/2006/main" noChangeAspect="1"/>
+            </wp:cNvGraphicFramePr>
+            <a:graphic xmlns:a="http://schemas.openxmlformats.org/drawingml/2006/main">
+              <a:graphicData uri="http://schemas.openxmlformats.org/drawingml/2006/picture">
+                <pic:pic xmlns:pic="http://schemas.openxmlformats.org/drawingml/2006/picture">
+                  <pic:nvPicPr>
+                    <pic:cNvPr id="0" name="Picture 5"/>
+                    <pic:cNvPicPr>
+                      <a:picLocks noChangeAspect="1" noChangeArrowheads="1"/>
+                    </pic:cNvPicPr>
+                  </pic:nvPicPr>
+                  <pic:blipFill>
+                    <a:blip r:embed="rId9" cstate="print">
+                      <a:extLst>
+                        <a:ext uri="{28A0092B-C50C-407E-A947-70E740481C1C}">
+                          <a14:useLocalDpi xmlns:a14="http://schemas.microsoft.com/office/drawing/2010/main" val="0"/>
+                        </a:ext>
+                      </a:extLst>
+                    </a:blip>
+                    <a:srcRect/>
+                    <a:stretch>
+                      <a:fillRect/>
+                    </a:stretch>
+                  </pic:blipFill>
+                  <pic:spPr bwMode="auto">
+                    <a:xfrm>
+                      <a:off x="0" y="0"/>
+                      <a:ext cx="5934075" cy="2590800"/>
+                    </a:xfrm>
+                    <a:prstGeom prst="rect">
+                      <a:avLst/>
+                    </a:prstGeom>
+                    <a:noFill/>
+                    <a:ln>
+                      <a:noFill/>
+                    </a:ln>
+                  </pic:spPr>
+                </pic:pic>
+              </a:graphicData>
+            </a:graphic>
+          </wp:inline>
+        </w:drawing>
+      </w:r>
+      <w:r>
+        <w:rPr>
+          <w:noProof/>
+        </w:rPr>
+        <w:drawing>
+          <wp:inline distT="0" distB="0" distL="0" distR="0" wp14:anchorId="4661B523" wp14:editId="1B618E95">
+            <wp:extent cx="5943600" cy="2600325"/>
+            <wp:effectExtent l="0" t="0" r="0" b="9525"/>
+            <wp:docPr id="9" name="Picture 9"/>
+            <wp:cNvGraphicFramePr>
+              <a:graphicFrameLocks xmlns:a="http://schemas.openxmlformats.org/drawingml/2006/main" noChangeAspect="1"/>
+            </wp:cNvGraphicFramePr>
+            <a:graphic xmlns:a="http://schemas.openxmlformats.org/drawingml/2006/main">
+              <a:graphicData uri="http://schemas.openxmlformats.org/drawingml/2006/picture">
+                <pic:pic xmlns:pic="http://schemas.openxmlformats.org/drawingml/2006/picture">
+                  <pic:nvPicPr>
+                    <pic:cNvPr id="0" name="Picture 6"/>
+                    <pic:cNvPicPr>
+                      <a:picLocks noChangeAspect="1" noChangeArrowheads="1"/>
+                    </pic:cNvPicPr>
+                  </pic:nvPicPr>
+                  <pic:blipFill>
+                    <a:blip r:embed="rId10" cstate="print">
+                      <a:extLst>
+                        <a:ext uri="{28A0092B-C50C-407E-A947-70E740481C1C}">
+                          <a14:useLocalDpi xmlns:a14="http://schemas.microsoft.com/office/drawing/2010/main" val="0"/>
+                        </a:ext>
+                      </a:extLst>
+                    </a:blip>
+                    <a:srcRect/>
+                    <a:stretch>
+                      <a:fillRect/>
+                    </a:stretch>
+                  </pic:blipFill>
+                  <pic:spPr bwMode="auto">
+                    <a:xfrm>
+                      <a:off x="0" y="0"/>
+                      <a:ext cx="5943600" cy="2600325"/>
+                    </a:xfrm>
+                    <a:prstGeom prst="rect">
+                      <a:avLst/>
+                    </a:prstGeom>
+                    <a:noFill/>
+                    <a:ln>
+                      <a:noFill/>
+                    </a:ln>
+                  </pic:spPr>
+                </pic:pic>
+              </a:graphicData>
+            </a:graphic>
+          </wp:inline>
+        </w:drawing>
+      </w:r>
+    </w:p>
+    <w:p/>
+    <w:p/>
+    <w:p/>
+    <w:p/>
+    <w:p/>
+    <w:p/>
+    <w:p/>
+    <w:p/>
+    <w:p/>
+    <w:p/>
+    <w:tbl>
+      <w:tblPr>
+        <w:tblStyle w:val="GridTable4"/>
+        <w:tblW w:w="0" w:type="auto"/>
+        <w:tblInd w:w="0" w:type="dxa"/>
+        <w:tblLook w:val="06A0" w:firstRow="1" w:lastRow="0" w:firstColumn="1" w:lastColumn="0" w:noHBand="1" w:noVBand="1"/>
+      </w:tblPr>
+      <w:tblGrid>
+        <w:gridCol w:w="438"/>
+        <w:gridCol w:w="7282"/>
+      </w:tblGrid>
+      <w:tr>
+        <w:trPr>
+          <w:cnfStyle w:val="100000000000" w:firstRow="1" w:lastRow="0" w:firstColumn="0" w:lastColumn="0" w:oddVBand="0" w:evenVBand="0" w:oddHBand="0" w:evenHBand="0" w:firstRowFirstColumn="0" w:firstRowLastColumn="0" w:lastRowFirstColumn="0" w:lastRowLastColumn="0"/>
+        </w:trPr>
+        <w:tc>
+          <w:tcPr>
+            <w:cnfStyle w:val="001000000000" w:firstRow="0" w:lastRow="0" w:firstColumn="1" w:lastColumn="0" w:oddVBand="0" w:evenVBand="0" w:oddHBand="0" w:evenHBand="0" w:firstRowFirstColumn="0" w:firstRowLastColumn="0" w:lastRowFirstColumn="0" w:lastRowLastColumn="0"/>
+            <w:tcW w:w="0" w:type="auto"/>
+            <w:hideMark/>
+          </w:tcPr>
+          <w:p>
+            <w:pPr>
+              <w:ind w:right="-900"/>
+              <w:rPr>
+                <w:rFonts w:asciiTheme="minorHAnsi" w:eastAsiaTheme="minorEastAsia" w:hAnsiTheme="minorHAnsi" w:cstheme="minorBidi"/>
+              </w:rPr>
+            </w:pPr>
+            <w:r>
+              <w:lastRenderedPageBreak/>
+              <w:t>#</w:t>
+            </w:r>
+          </w:p>
+        </w:tc>
+        <w:tc>
+          <w:tcPr>
+            <w:tcW w:w="0" w:type="auto"/>
+            <w:hideMark/>
+          </w:tcPr>
+          <w:p>
+            <w:pPr>
+              <w:ind w:right="-900"/>
+              <w:cnfStyle w:val="100000000000" w:firstRow="1" w:lastRow="0" w:firstColumn="0" w:lastColumn="0" w:oddVBand="0" w:evenVBand="0" w:oddHBand="0" w:evenHBand="0" w:firstRowFirstColumn="0" w:firstRowLastColumn="0" w:lastRowFirstColumn="0" w:lastRowLastColumn="0"/>
+            </w:pPr>
+            <w:r>
+              <w:t>Screen (prioritize left to right)</w:t>
+            </w:r>
+            <w:r>
+              <w:tab/>
+            </w:r>
+            <w:r>
+              <w:tab/>
+            </w:r>
+            <w:r>
+              <w:tab/>
+            </w:r>
+            <w:r>
+              <w:tab/>
+            </w:r>
+          </w:p>
+        </w:tc>
+      </w:tr>
+      <w:tr>
+        <w:tc>
+          <w:tcPr>
+            <w:cnfStyle w:val="001000000000" w:firstRow="0" w:lastRow="0" w:firstColumn="1" w:lastColumn="0" w:oddVBand="0" w:evenVBand="0" w:oddHBand="0" w:evenHBand="0" w:firstRowFirstColumn="0" w:firstRowLastColumn="0" w:lastRowFirstColumn="0" w:lastRowLastColumn="0"/>
+            <w:tcW w:w="0" w:type="auto"/>
+            <w:tcBorders>
+              <w:top w:val="single" w:sz="4" w:space="0" w:color="666666" w:themeColor="text1" w:themeTint="99"/>
+              <w:left w:val="single" w:sz="4" w:space="0" w:color="666666" w:themeColor="text1" w:themeTint="99"/>
+              <w:bottom w:val="single" w:sz="4" w:space="0" w:color="666666" w:themeColor="text1" w:themeTint="99"/>
+              <w:right w:val="single" w:sz="4" w:space="0" w:color="666666" w:themeColor="text1" w:themeTint="99"/>
+            </w:tcBorders>
+            <w:hideMark/>
+          </w:tcPr>
+          <w:p>
+            <w:pPr>
+              <w:ind w:right="-900"/>
+            </w:pPr>
+            <w:r>
+              <w:t>#1</w:t>
+            </w:r>
+          </w:p>
+        </w:tc>
+        <w:tc>
+          <w:tcPr>
+            <w:tcW w:w="0" w:type="auto"/>
+            <w:tcBorders>
+              <w:top w:val="single" w:sz="4" w:space="0" w:color="666666" w:themeColor="text1" w:themeTint="99"/>
+              <w:left w:val="single" w:sz="4" w:space="0" w:color="666666" w:themeColor="text1" w:themeTint="99"/>
+              <w:bottom w:val="single" w:sz="4" w:space="0" w:color="666666" w:themeColor="text1" w:themeTint="99"/>
+              <w:right w:val="single" w:sz="4" w:space="0" w:color="666666" w:themeColor="text1" w:themeTint="99"/>
+            </w:tcBorders>
+            <w:hideMark/>
+          </w:tcPr>
+          <w:p>
+            <w:pPr>
+              <w:ind w:right="-900"/>
+              <w:cnfStyle w:val="000000000000" w:firstRow="0" w:lastRow="0" w:firstColumn="0" w:lastColumn="0" w:oddVBand="0" w:evenVBand="0" w:oddHBand="0" w:evenHBand="0" w:firstRowFirstColumn="0" w:firstRowLastColumn="0" w:lastRowFirstColumn="0" w:lastRowLastColumn="0"/>
+            </w:pPr>
+            <w:r>
+              <w:t xml:space="preserve">Home, User Register, Login, View Profile, View List Book, Logout, </w:t>
+            </w:r>
+          </w:p>
+        </w:tc>
+      </w:tr>
+      <w:tr>
+        <w:tc>
+          <w:tcPr>
+            <w:cnfStyle w:val="001000000000" w:firstRow="0" w:lastRow="0" w:firstColumn="1" w:lastColumn="0" w:oddVBand="0" w:evenVBand="0" w:oddHBand="0" w:evenHBand="0" w:firstRowFirstColumn="0" w:firstRowLastColumn="0" w:lastRowFirstColumn="0" w:lastRowLastColumn="0"/>
+            <w:tcW w:w="0" w:type="auto"/>
+            <w:tcBorders>
+              <w:top w:val="single" w:sz="4" w:space="0" w:color="666666" w:themeColor="text1" w:themeTint="99"/>
+              <w:left w:val="single" w:sz="4" w:space="0" w:color="666666" w:themeColor="text1" w:themeTint="99"/>
+              <w:bottom w:val="single" w:sz="4" w:space="0" w:color="666666" w:themeColor="text1" w:themeTint="99"/>
+              <w:right w:val="single" w:sz="4" w:space="0" w:color="666666" w:themeColor="text1" w:themeTint="99"/>
+            </w:tcBorders>
+            <w:hideMark/>
+          </w:tcPr>
+          <w:p>
+            <w:pPr>
+              <w:ind w:right="-900"/>
+            </w:pPr>
+            <w:r>
+              <w:t>#2</w:t>
+            </w:r>
+          </w:p>
+        </w:tc>
+        <w:tc>
+          <w:tcPr>
+            <w:tcW w:w="0" w:type="auto"/>
+            <w:tcBorders>
+              <w:top w:val="single" w:sz="4" w:space="0" w:color="666666" w:themeColor="text1" w:themeTint="99"/>
+              <w:left w:val="single" w:sz="4" w:space="0" w:color="666666" w:themeColor="text1" w:themeTint="99"/>
+              <w:bottom w:val="single" w:sz="4" w:space="0" w:color="666666" w:themeColor="text1" w:themeTint="99"/>
+              <w:right w:val="single" w:sz="4" w:space="0" w:color="666666" w:themeColor="text1" w:themeTint="99"/>
+            </w:tcBorders>
+            <w:hideMark/>
+          </w:tcPr>
+          <w:p>
+            <w:pPr>
+              <w:ind w:right="-900"/>
+              <w:cnfStyle w:val="000000000000" w:firstRow="0" w:lastRow="0" w:firstColumn="0" w:lastColumn="0" w:oddVBand="0" w:evenVBand="0" w:oddHBand="0" w:evenHBand="0" w:firstRowFirstColumn="0" w:firstRowLastColumn="0" w:lastRowFirstColumn="0" w:lastRowLastColumn="0"/>
+            </w:pPr>
+            <w:r>
+              <w:t>View Book’s Description, Update Profile, Admin’s dashboard, Change Password</w:t>
+            </w:r>
+          </w:p>
+        </w:tc>
+      </w:tr>
+      <w:tr>
+        <w:tc>
+          <w:tcPr>
+            <w:cnfStyle w:val="001000000000" w:firstRow="0" w:lastRow="0" w:firstColumn="1" w:lastColumn="0" w:oddVBand="0" w:evenVBand="0" w:oddHBand="0" w:evenHBand="0" w:firstRowFirstColumn="0" w:firstRowLastColumn="0" w:lastRowFirstColumn="0" w:lastRowLastColumn="0"/>
+            <w:tcW w:w="0" w:type="auto"/>
+            <w:tcBorders>
+              <w:top w:val="single" w:sz="4" w:space="0" w:color="666666" w:themeColor="text1" w:themeTint="99"/>
+              <w:left w:val="single" w:sz="4" w:space="0" w:color="666666" w:themeColor="text1" w:themeTint="99"/>
+              <w:bottom w:val="single" w:sz="4" w:space="0" w:color="666666" w:themeColor="text1" w:themeTint="99"/>
+              <w:right w:val="single" w:sz="4" w:space="0" w:color="666666" w:themeColor="text1" w:themeTint="99"/>
+            </w:tcBorders>
+            <w:hideMark/>
+          </w:tcPr>
+          <w:p>
+            <w:pPr>
+              <w:ind w:right="-900"/>
+            </w:pPr>
+            <w:r>
+              <w:t>#3</w:t>
+            </w:r>
+          </w:p>
+        </w:tc>
+        <w:tc>
+          <w:tcPr>
+            <w:tcW w:w="0" w:type="auto"/>
+            <w:tcBorders>
+              <w:top w:val="single" w:sz="4" w:space="0" w:color="666666" w:themeColor="text1" w:themeTint="99"/>
+              <w:left w:val="single" w:sz="4" w:space="0" w:color="666666" w:themeColor="text1" w:themeTint="99"/>
+              <w:bottom w:val="single" w:sz="4" w:space="0" w:color="666666" w:themeColor="text1" w:themeTint="99"/>
+              <w:right w:val="single" w:sz="4" w:space="0" w:color="666666" w:themeColor="text1" w:themeTint="99"/>
+            </w:tcBorders>
+            <w:hideMark/>
+          </w:tcPr>
+          <w:p>
+            <w:pPr>
+              <w:ind w:right="-900"/>
+              <w:cnfStyle w:val="000000000000" w:firstRow="0" w:lastRow="0" w:firstColumn="0" w:lastColumn="0" w:oddVBand="0" w:evenVBand="0" w:oddHBand="0" w:evenHBand="0" w:firstRowFirstColumn="0" w:firstRowLastColumn="0" w:lastRowFirstColumn="0" w:lastRowLastColumn="0"/>
+            </w:pPr>
+            <w:r>
+              <w:t>Forget Password, Security Status, Change email</w:t>
+            </w:r>
+          </w:p>
+        </w:tc>
+      </w:tr>
+    </w:tbl>
+    <w:p/>
+    <w:p>
+      <w:pPr>
+        <w:pStyle w:val="ListParagraph"/>
+        <w:numPr>
+          <w:ilvl w:val="0"/>
+          <w:numId w:val="1"/>
+        </w:numPr>
+        <w:spacing w:line="256" w:lineRule="auto"/>
+        <w:rPr>
+          <w:rFonts w:asciiTheme="minorHAnsi" w:eastAsiaTheme="minorEastAsia" w:hAnsiTheme="minorHAnsi" w:cstheme="minorBidi"/>
+          <w:b/>
+          <w:bCs/>
+        </w:rPr>
+      </w:pPr>
+      <w:r>
+        <w:rPr>
+          <w:b/>
+          <w:bCs/>
+        </w:rPr>
+        <w:t>Homepage</w:t>
+      </w:r>
+    </w:p>
+    <w:p>
+      <w:pPr>
+        <w:rPr>
+          <w:b/>
+          <w:bCs/>
+        </w:rPr>
+      </w:pPr>
+      <w:proofErr w:type="gramStart"/>
+      <w:r>
+        <w:rPr>
+          <w:b/>
+          <w:bCs/>
+        </w:rPr>
+        <w:t>A,</w:t>
+      </w:r>
+      <w:proofErr w:type="gramEnd"/>
+      <w:r>
+        <w:rPr>
+          <w:b/>
+          <w:bCs/>
+        </w:rPr>
+        <w:t xml:space="preserve"> Class diagram</w:t>
+      </w:r>
+    </w:p>
+    <w:p>
+      <w:r>
+        <w:rPr>
+          <w:noProof/>
+        </w:rPr>
+        <w:drawing>
+          <wp:inline distT="0" distB="0" distL="0" distR="0" wp14:anchorId="1F7E1A0B" wp14:editId="6B4A197A">
+            <wp:extent cx="5305425" cy="3762375"/>
+            <wp:effectExtent l="0" t="0" r="9525" b="9525"/>
+            <wp:docPr id="15" name="Picture 15" descr="Diagram&#10;&#10;Description automatically generated"/>
+            <wp:cNvGraphicFramePr>
+              <a:graphicFrameLocks xmlns:a="http://schemas.openxmlformats.org/drawingml/2006/main" noChangeAspect="1"/>
+            </wp:cNvGraphicFramePr>
+            <a:graphic xmlns:a="http://schemas.openxmlformats.org/drawingml/2006/main">
+              <a:graphicData uri="http://schemas.openxmlformats.org/drawingml/2006/picture">
+                <pic:pic xmlns:pic="http://schemas.openxmlformats.org/drawingml/2006/picture">
+                  <pic:nvPicPr>
+                    <pic:cNvPr id="15" name="Picture 15" descr="Diagram&#10;&#10;Description automatically generated"/>
+                    <pic:cNvPicPr>
+                      <a:picLocks noChangeAspect="1" noChangeArrowheads="1"/>
+                    </pic:cNvPicPr>
+                  </pic:nvPicPr>
+                  <pic:blipFill>
+                    <a:blip r:embed="rId11">
+                      <a:extLst>
+                        <a:ext uri="{28A0092B-C50C-407E-A947-70E740481C1C}">
+                          <a14:useLocalDpi xmlns:a14="http://schemas.microsoft.com/office/drawing/2010/main" val="0"/>
+                        </a:ext>
+                      </a:extLst>
+                    </a:blip>
+                    <a:srcRect/>
+                    <a:stretch>
+                      <a:fillRect/>
+                    </a:stretch>
+                  </pic:blipFill>
+                  <pic:spPr bwMode="auto">
+                    <a:xfrm>
+                      <a:off x="0" y="0"/>
+                      <a:ext cx="5305425" cy="3762375"/>
+                    </a:xfrm>
+                    <a:prstGeom prst="rect">
+                      <a:avLst/>
+                    </a:prstGeom>
+                    <a:noFill/>
+                    <a:ln>
+                      <a:noFill/>
+                    </a:ln>
+                  </pic:spPr>
+                </pic:pic>
+              </a:graphicData>
+            </a:graphic>
+          </wp:inline>
+        </w:drawing>
+      </w:r>
+      <w:r>
+        <w:t xml:space="preserve"> </w:t>
+      </w:r>
+    </w:p>
+    <w:p>
+      <w:pPr>
+        <w:rPr>
+          <w:b/>
+          <w:bCs/>
+        </w:rPr>
+      </w:pPr>
+      <w:r>
+        <w:rPr>
+          <w:b/>
+          <w:bCs/>
+        </w:rPr>
+        <w:t>B, Class Specification</w:t>
+      </w:r>
+    </w:p>
+    <w:p>
+      <w:pPr>
+        <w:rPr>
+          <w:b/>
+          <w:bCs/>
+        </w:rPr>
+      </w:pPr>
+      <w:r>
+        <w:rPr>
+          <w:b/>
+          <w:bCs/>
+        </w:rPr>
+        <w:t xml:space="preserve">- </w:t>
+      </w:r>
+      <w:proofErr w:type="spellStart"/>
+      <w:r>
+        <w:rPr>
+          <w:b/>
+          <w:bCs/>
+        </w:rPr>
+        <w:t>BookDAO</w:t>
+      </w:r>
+      <w:proofErr w:type="spellEnd"/>
+      <w:r>
+        <w:rPr>
+          <w:b/>
+          <w:bCs/>
+        </w:rPr>
+        <w:t xml:space="preserve"> class</w:t>
+      </w:r>
+    </w:p>
+    <w:tbl>
+      <w:tblPr>
+        <w:tblStyle w:val="GridTable4"/>
+        <w:tblW w:w="9715" w:type="dxa"/>
+        <w:tblInd w:w="0" w:type="dxa"/>
+        <w:tblLook w:val="06A0" w:firstRow="1" w:lastRow="0" w:firstColumn="1" w:lastColumn="0" w:noHBand="1" w:noVBand="1"/>
+      </w:tblPr>
+      <w:tblGrid>
+        <w:gridCol w:w="1975"/>
+        <w:gridCol w:w="3780"/>
+        <w:gridCol w:w="3960"/>
+      </w:tblGrid>
+      <w:tr>
+        <w:trPr>
+          <w:cnfStyle w:val="100000000000" w:firstRow="1" w:lastRow="0" w:firstColumn="0" w:lastColumn="0" w:oddVBand="0" w:evenVBand="0" w:oddHBand="0" w:evenHBand="0" w:firstRowFirstColumn="0" w:firstRowLastColumn="0" w:lastRowFirstColumn="0" w:lastRowLastColumn="0"/>
+        </w:trPr>
+        <w:tc>
+          <w:tcPr>
+            <w:cnfStyle w:val="001000000000" w:firstRow="0" w:lastRow="0" w:firstColumn="1" w:lastColumn="0" w:oddVBand="0" w:evenVBand="0" w:oddHBand="0" w:evenHBand="0" w:firstRowFirstColumn="0" w:firstRowLastColumn="0" w:lastRowFirstColumn="0" w:lastRowLastColumn="0"/>
+            <w:tcW w:w="1975" w:type="dxa"/>
+            <w:hideMark/>
+          </w:tcPr>
+          <w:p>
+            <w:r>
+              <w:t>No</w:t>
+            </w:r>
+          </w:p>
+        </w:tc>
+        <w:tc>
+          <w:tcPr>
+            <w:tcW w:w="3780" w:type="dxa"/>
+            <w:hideMark/>
+          </w:tcPr>
+          <w:p>
+            <w:pPr>
+              <w:cnfStyle w:val="100000000000" w:firstRow="1" w:lastRow="0" w:firstColumn="0" w:lastColumn="0" w:oddVBand="0" w:evenVBand="0" w:oddHBand="0" w:evenHBand="0" w:firstRowFirstColumn="0" w:firstRowLastColumn="0" w:lastRowFirstColumn="0" w:lastRowLastColumn="0"/>
+            </w:pPr>
+            <w:r>
+              <w:t>Method</w:t>
+            </w:r>
+          </w:p>
+        </w:tc>
+        <w:tc>
+          <w:tcPr>
+            <w:tcW w:w="3960" w:type="dxa"/>
+            <w:hideMark/>
+          </w:tcPr>
+          <w:p>
+            <w:pPr>
+              <w:cnfStyle w:val="100000000000" w:firstRow="1" w:lastRow="0" w:firstColumn="0" w:lastColumn="0" w:oddVBand="0" w:evenVBand="0" w:oddHBand="0" w:evenHBand="0" w:firstRowFirstColumn="0" w:firstRowLastColumn="0" w:lastRowFirstColumn="0" w:lastRowLastColumn="0"/>
+            </w:pPr>
+            <w:r>
+              <w:t>Description</w:t>
+            </w:r>
+          </w:p>
+        </w:tc>
+      </w:tr>
+      <w:tr>
+        <w:tc>
+          <w:tcPr>
+            <w:cnfStyle w:val="001000000000" w:firstRow="0" w:lastRow="0" w:firstColumn="1" w:lastColumn="0" w:oddVBand="0" w:evenVBand="0" w:oddHBand="0" w:evenHBand="0" w:firstRowFirstColumn="0" w:firstRowLastColumn="0" w:lastRowFirstColumn="0" w:lastRowLastColumn="0"/>
+            <w:tcW w:w="1975" w:type="dxa"/>
+            <w:tcBorders>
+              <w:top w:val="single" w:sz="4" w:space="0" w:color="666666" w:themeColor="text1" w:themeTint="99"/>
+              <w:left w:val="single" w:sz="4" w:space="0" w:color="666666" w:themeColor="text1" w:themeTint="99"/>
+              <w:bottom w:val="single" w:sz="4" w:space="0" w:color="666666" w:themeColor="text1" w:themeTint="99"/>
+              <w:right w:val="single" w:sz="4" w:space="0" w:color="666666" w:themeColor="text1" w:themeTint="99"/>
+            </w:tcBorders>
+            <w:hideMark/>
+          </w:tcPr>
+          <w:p>
+            <w:r>
+              <w:t>01</w:t>
+            </w:r>
+          </w:p>
+        </w:tc>
+        <w:tc>
+          <w:tcPr>
+            <w:tcW w:w="3780" w:type="dxa"/>
+            <w:tcBorders>
+              <w:top w:val="single" w:sz="4" w:space="0" w:color="666666" w:themeColor="text1" w:themeTint="99"/>
+              <w:left w:val="single" w:sz="4" w:space="0" w:color="666666" w:themeColor="text1" w:themeTint="99"/>
+              <w:bottom w:val="single" w:sz="4" w:space="0" w:color="666666" w:themeColor="text1" w:themeTint="99"/>
+              <w:right w:val="single" w:sz="4" w:space="0" w:color="666666" w:themeColor="text1" w:themeTint="99"/>
+            </w:tcBorders>
+            <w:hideMark/>
+          </w:tcPr>
+          <w:p>
+            <w:pPr>
+              <w:cnfStyle w:val="000000000000" w:firstRow="0" w:lastRow="0" w:firstColumn="0" w:lastColumn="0" w:oddVBand="0" w:evenVBand="0" w:oddHBand="0" w:evenHBand="0" w:firstRowFirstColumn="0" w:firstRowLastColumn="0" w:lastRowFirstColumn="0" w:lastRowLastColumn="0"/>
+            </w:pPr>
+            <w:proofErr w:type="spellStart"/>
+            <w:proofErr w:type="gramStart"/>
+            <w:r>
+              <w:t>getNumberBook</w:t>
+            </w:r>
+            <w:proofErr w:type="spellEnd"/>
+            <w:r>
+              <w:t>(</w:t>
+            </w:r>
+            <w:proofErr w:type="gramEnd"/>
+            <w:r>
+              <w:t>)</w:t>
+            </w:r>
+          </w:p>
+        </w:tc>
+        <w:tc>
+          <w:tcPr>
+            <w:tcW w:w="3960" w:type="dxa"/>
+            <w:tcBorders>
+              <w:top w:val="single" w:sz="4" w:space="0" w:color="666666" w:themeColor="text1" w:themeTint="99"/>
+              <w:left w:val="single" w:sz="4" w:space="0" w:color="666666" w:themeColor="text1" w:themeTint="99"/>
+              <w:bottom w:val="single" w:sz="4" w:space="0" w:color="666666" w:themeColor="text1" w:themeTint="99"/>
+              <w:right w:val="single" w:sz="4" w:space="0" w:color="666666" w:themeColor="text1" w:themeTint="99"/>
+            </w:tcBorders>
+            <w:hideMark/>
+          </w:tcPr>
+          <w:p>
+            <w:pPr>
+              <w:cnfStyle w:val="000000000000" w:firstRow="0" w:lastRow="0" w:firstColumn="0" w:lastColumn="0" w:oddVBand="0" w:evenVBand="0" w:oddHBand="0" w:evenHBand="0" w:firstRowFirstColumn="0" w:firstRowLastColumn="0" w:lastRowFirstColumn="0" w:lastRowLastColumn="0"/>
+            </w:pPr>
+            <w:r>
+              <w:t>Return an integer which is quantity of books</w:t>
+            </w:r>
+          </w:p>
+        </w:tc>
+      </w:tr>
+      <w:tr>
+        <w:tc>
+          <w:tcPr>
+            <w:cnfStyle w:val="001000000000" w:firstRow="0" w:lastRow="0" w:firstColumn="1" w:lastColumn="0" w:oddVBand="0" w:evenVBand="0" w:oddHBand="0" w:evenHBand="0" w:firstRowFirstColumn="0" w:firstRowLastColumn="0" w:lastRowFirstColumn="0" w:lastRowLastColumn="0"/>
+            <w:tcW w:w="1975" w:type="dxa"/>
+            <w:tcBorders>
+              <w:top w:val="single" w:sz="4" w:space="0" w:color="666666" w:themeColor="text1" w:themeTint="99"/>
+              <w:left w:val="single" w:sz="4" w:space="0" w:color="666666" w:themeColor="text1" w:themeTint="99"/>
+              <w:bottom w:val="single" w:sz="4" w:space="0" w:color="666666" w:themeColor="text1" w:themeTint="99"/>
+              <w:right w:val="single" w:sz="4" w:space="0" w:color="666666" w:themeColor="text1" w:themeTint="99"/>
+            </w:tcBorders>
+            <w:hideMark/>
+          </w:tcPr>
+          <w:p>
+            <w:r>
+              <w:t>02</w:t>
+            </w:r>
+          </w:p>
+        </w:tc>
+        <w:tc>
+          <w:tcPr>
+            <w:tcW w:w="3780" w:type="dxa"/>
+            <w:tcBorders>
+              <w:top w:val="single" w:sz="4" w:space="0" w:color="666666" w:themeColor="text1" w:themeTint="99"/>
+              <w:left w:val="single" w:sz="4" w:space="0" w:color="666666" w:themeColor="text1" w:themeTint="99"/>
+              <w:bottom w:val="single" w:sz="4" w:space="0" w:color="666666" w:themeColor="text1" w:themeTint="99"/>
+              <w:right w:val="single" w:sz="4" w:space="0" w:color="666666" w:themeColor="text1" w:themeTint="99"/>
+            </w:tcBorders>
+            <w:hideMark/>
+          </w:tcPr>
+          <w:p>
+            <w:pPr>
+              <w:cnfStyle w:val="000000000000" w:firstRow="0" w:lastRow="0" w:firstColumn="0" w:lastColumn="0" w:oddVBand="0" w:evenVBand="0" w:oddHBand="0" w:evenHBand="0" w:firstRowFirstColumn="0" w:firstRowLastColumn="0" w:lastRowFirstColumn="0" w:lastRowLastColumn="0"/>
+            </w:pPr>
+            <w:proofErr w:type="spellStart"/>
+            <w:proofErr w:type="gramStart"/>
+            <w:r>
+              <w:t>getWeeklySaleBooks</w:t>
+            </w:r>
+            <w:proofErr w:type="spellEnd"/>
+            <w:r>
+              <w:t>(</w:t>
+            </w:r>
+            <w:proofErr w:type="gramEnd"/>
+            <w:r>
+              <w:t>)</w:t>
+            </w:r>
+          </w:p>
+        </w:tc>
+        <w:tc>
+          <w:tcPr>
+            <w:tcW w:w="3960" w:type="dxa"/>
+            <w:tcBorders>
+              <w:top w:val="single" w:sz="4" w:space="0" w:color="666666" w:themeColor="text1" w:themeTint="99"/>
+              <w:left w:val="single" w:sz="4" w:space="0" w:color="666666" w:themeColor="text1" w:themeTint="99"/>
+              <w:bottom w:val="single" w:sz="4" w:space="0" w:color="666666" w:themeColor="text1" w:themeTint="99"/>
+              <w:right w:val="single" w:sz="4" w:space="0" w:color="666666" w:themeColor="text1" w:themeTint="99"/>
+            </w:tcBorders>
+            <w:hideMark/>
+          </w:tcPr>
+          <w:p>
+            <w:pPr>
+              <w:cnfStyle w:val="000000000000" w:firstRow="0" w:lastRow="0" w:firstColumn="0" w:lastColumn="0" w:oddVBand="0" w:evenVBand="0" w:oddHBand="0" w:evenHBand="0" w:firstRowFirstColumn="0" w:firstRowLastColumn="0" w:lastRowFirstColumn="0" w:lastRowLastColumn="0"/>
+            </w:pPr>
+            <w:r>
+              <w:t>Return a list contains 4 that has sale in week to display in homepage</w:t>
+            </w:r>
+          </w:p>
+        </w:tc>
+      </w:tr>
+      <w:tr>
+        <w:tc>
+          <w:tcPr>
+            <w:cnfStyle w:val="001000000000" w:firstRow="0" w:lastRow="0" w:firstColumn="1" w:lastColumn="0" w:oddVBand="0" w:evenVBand="0" w:oddHBand="0" w:evenHBand="0" w:firstRowFirstColumn="0" w:firstRowLastColumn="0" w:lastRowFirstColumn="0" w:lastRowLastColumn="0"/>
+            <w:tcW w:w="1975" w:type="dxa"/>
+            <w:tcBorders>
+              <w:top w:val="single" w:sz="4" w:space="0" w:color="666666" w:themeColor="text1" w:themeTint="99"/>
+              <w:left w:val="single" w:sz="4" w:space="0" w:color="666666" w:themeColor="text1" w:themeTint="99"/>
+              <w:bottom w:val="single" w:sz="4" w:space="0" w:color="666666" w:themeColor="text1" w:themeTint="99"/>
+              <w:right w:val="single" w:sz="4" w:space="0" w:color="666666" w:themeColor="text1" w:themeTint="99"/>
+            </w:tcBorders>
+            <w:hideMark/>
+          </w:tcPr>
+          <w:p>
+            <w:r>
+              <w:t>03</w:t>
+            </w:r>
+          </w:p>
+        </w:tc>
+        <w:tc>
+          <w:tcPr>
+            <w:tcW w:w="3780" w:type="dxa"/>
+            <w:tcBorders>
+              <w:top w:val="single" w:sz="4" w:space="0" w:color="666666" w:themeColor="text1" w:themeTint="99"/>
+              <w:left w:val="single" w:sz="4" w:space="0" w:color="666666" w:themeColor="text1" w:themeTint="99"/>
+              <w:bottom w:val="single" w:sz="4" w:space="0" w:color="666666" w:themeColor="text1" w:themeTint="99"/>
+              <w:right w:val="single" w:sz="4" w:space="0" w:color="666666" w:themeColor="text1" w:themeTint="99"/>
+            </w:tcBorders>
+            <w:hideMark/>
+          </w:tcPr>
+          <w:p>
+            <w:pPr>
+              <w:cnfStyle w:val="000000000000" w:firstRow="0" w:lastRow="0" w:firstColumn="0" w:lastColumn="0" w:oddVBand="0" w:evenVBand="0" w:oddHBand="0" w:evenHBand="0" w:firstRowFirstColumn="0" w:firstRowLastColumn="0" w:lastRowFirstColumn="0" w:lastRowLastColumn="0"/>
+            </w:pPr>
+            <w:proofErr w:type="spellStart"/>
+            <w:r>
+              <w:t>getFeaturedBooks</w:t>
+            </w:r>
+            <w:proofErr w:type="spellEnd"/>
+          </w:p>
+        </w:tc>
+        <w:tc>
+          <w:tcPr>
+            <w:tcW w:w="3960" w:type="dxa"/>
+            <w:tcBorders>
+              <w:top w:val="single" w:sz="4" w:space="0" w:color="666666" w:themeColor="text1" w:themeTint="99"/>
+              <w:left w:val="single" w:sz="4" w:space="0" w:color="666666" w:themeColor="text1" w:themeTint="99"/>
+              <w:bottom w:val="single" w:sz="4" w:space="0" w:color="666666" w:themeColor="text1" w:themeTint="99"/>
+              <w:right w:val="single" w:sz="4" w:space="0" w:color="666666" w:themeColor="text1" w:themeTint="99"/>
+            </w:tcBorders>
+            <w:hideMark/>
+          </w:tcPr>
+          <w:p>
+            <w:pPr>
+              <w:cnfStyle w:val="000000000000" w:firstRow="0" w:lastRow="0" w:firstColumn="0" w:lastColumn="0" w:oddVBand="0" w:evenVBand="0" w:oddHBand="0" w:evenHBand="0" w:firstRowFirstColumn="0" w:firstRowLastColumn="0" w:lastRowFirstColumn="0" w:lastRowLastColumn="0"/>
+            </w:pPr>
+            <w:r>
+              <w:t xml:space="preserve">Random selected 15 books in all </w:t>
+            </w:r>
+            <w:proofErr w:type="gramStart"/>
+            <w:r>
+              <w:t>book</w:t>
+            </w:r>
+            <w:proofErr w:type="gramEnd"/>
+            <w:r>
+              <w:t xml:space="preserve"> to display in homepage</w:t>
+            </w:r>
+          </w:p>
+        </w:tc>
+      </w:tr>
+      <w:tr>
+        <w:tc>
+          <w:tcPr>
+            <w:cnfStyle w:val="001000000000" w:firstRow="0" w:lastRow="0" w:firstColumn="1" w:lastColumn="0" w:oddVBand="0" w:evenVBand="0" w:oddHBand="0" w:evenHBand="0" w:firstRowFirstColumn="0" w:firstRowLastColumn="0" w:lastRowFirstColumn="0" w:lastRowLastColumn="0"/>
+            <w:tcW w:w="1975" w:type="dxa"/>
+            <w:tcBorders>
+              <w:top w:val="single" w:sz="4" w:space="0" w:color="666666" w:themeColor="text1" w:themeTint="99"/>
+              <w:left w:val="single" w:sz="4" w:space="0" w:color="666666" w:themeColor="text1" w:themeTint="99"/>
+              <w:bottom w:val="single" w:sz="4" w:space="0" w:color="666666" w:themeColor="text1" w:themeTint="99"/>
+              <w:right w:val="single" w:sz="4" w:space="0" w:color="666666" w:themeColor="text1" w:themeTint="99"/>
+            </w:tcBorders>
+            <w:hideMark/>
+          </w:tcPr>
+          <w:p>
+            <w:r>
+              <w:t>04</w:t>
+            </w:r>
+          </w:p>
+        </w:tc>
+        <w:tc>
+          <w:tcPr>
+            <w:tcW w:w="3780" w:type="dxa"/>
+            <w:tcBorders>
+              <w:top w:val="single" w:sz="4" w:space="0" w:color="666666" w:themeColor="text1" w:themeTint="99"/>
+              <w:left w:val="single" w:sz="4" w:space="0" w:color="666666" w:themeColor="text1" w:themeTint="99"/>
+              <w:bottom w:val="single" w:sz="4" w:space="0" w:color="666666" w:themeColor="text1" w:themeTint="99"/>
+              <w:right w:val="single" w:sz="4" w:space="0" w:color="666666" w:themeColor="text1" w:themeTint="99"/>
+            </w:tcBorders>
+            <w:hideMark/>
+          </w:tcPr>
+          <w:p>
+            <w:pPr>
+              <w:cnfStyle w:val="000000000000" w:firstRow="0" w:lastRow="0" w:firstColumn="0" w:lastColumn="0" w:oddVBand="0" w:evenVBand="0" w:oddHBand="0" w:evenHBand="0" w:firstRowFirstColumn="0" w:firstRowLastColumn="0" w:lastRowFirstColumn="0" w:lastRowLastColumn="0"/>
+            </w:pPr>
+            <w:proofErr w:type="spellStart"/>
+            <w:proofErr w:type="gramStart"/>
+            <w:r>
+              <w:t>getFavouriteBooks</w:t>
+            </w:r>
+            <w:proofErr w:type="spellEnd"/>
+            <w:r>
+              <w:t>(</w:t>
+            </w:r>
+            <w:proofErr w:type="gramEnd"/>
+            <w:r>
+              <w:t>)</w:t>
+            </w:r>
+          </w:p>
+        </w:tc>
+        <w:tc>
+          <w:tcPr>
+            <w:tcW w:w="3960" w:type="dxa"/>
+            <w:tcBorders>
+              <w:top w:val="single" w:sz="4" w:space="0" w:color="666666" w:themeColor="text1" w:themeTint="99"/>
+              <w:left w:val="single" w:sz="4" w:space="0" w:color="666666" w:themeColor="text1" w:themeTint="99"/>
+              <w:bottom w:val="single" w:sz="4" w:space="0" w:color="666666" w:themeColor="text1" w:themeTint="99"/>
+              <w:right w:val="single" w:sz="4" w:space="0" w:color="666666" w:themeColor="text1" w:themeTint="99"/>
+            </w:tcBorders>
+            <w:hideMark/>
+          </w:tcPr>
+          <w:p>
+            <w:pPr>
+              <w:cnfStyle w:val="000000000000" w:firstRow="0" w:lastRow="0" w:firstColumn="0" w:lastColumn="0" w:oddVBand="0" w:evenVBand="0" w:oddHBand="0" w:evenHBand="0" w:firstRowFirstColumn="0" w:firstRowLastColumn="0" w:lastRowFirstColumn="0" w:lastRowLastColumn="0"/>
+            </w:pPr>
+            <w:r>
+              <w:t>Get top 3 books that has highest user choose to display in homepage</w:t>
+            </w:r>
+          </w:p>
+        </w:tc>
+      </w:tr>
+    </w:tbl>
+    <w:p>
+      <w:pPr>
+        <w:rPr>
+          <w:rFonts w:asciiTheme="minorHAnsi" w:hAnsiTheme="minorHAnsi" w:cstheme="minorBidi"/>
+          <w:noProof/>
+          <w:lang w:eastAsia="zh-CN"/>
+        </w:rPr>
+      </w:pPr>
+    </w:p>
+    <w:p/>
+    <w:p/>
+    <w:p/>
+    <w:p/>
+    <w:p/>
+    <w:p>
+      <w:pPr>
+        <w:rPr>
+          <w:b/>
+          <w:bCs/>
+        </w:rPr>
+      </w:pPr>
+      <w:r>
+        <w:rPr>
+          <w:b/>
+          <w:bCs/>
+        </w:rPr>
+        <w:t xml:space="preserve">- </w:t>
+      </w:r>
+      <w:proofErr w:type="spellStart"/>
+      <w:r>
+        <w:rPr>
+          <w:b/>
+          <w:bCs/>
+        </w:rPr>
+        <w:t>BookDAO</w:t>
+      </w:r>
+      <w:proofErr w:type="spellEnd"/>
+      <w:r>
+        <w:rPr>
+          <w:b/>
+          <w:bCs/>
+        </w:rPr>
+        <w:t xml:space="preserve"> class</w:t>
+      </w:r>
+    </w:p>
+    <w:tbl>
+      <w:tblPr>
+        <w:tblStyle w:val="GridTable4"/>
+        <w:tblpPr w:leftFromText="180" w:rightFromText="180" w:vertAnchor="page" w:horzAnchor="margin" w:tblpY="1865"/>
+        <w:tblW w:w="0" w:type="auto"/>
+        <w:tblInd w:w="0" w:type="dxa"/>
+        <w:tblLook w:val="06A0" w:firstRow="1" w:lastRow="0" w:firstColumn="1" w:lastColumn="0" w:noHBand="1" w:noVBand="1"/>
+      </w:tblPr>
+      <w:tblGrid>
+        <w:gridCol w:w="1975"/>
+        <w:gridCol w:w="3780"/>
+        <w:gridCol w:w="3595"/>
+      </w:tblGrid>
+      <w:tr>
+        <w:trPr>
+          <w:cnfStyle w:val="100000000000" w:firstRow="1" w:lastRow="0" w:firstColumn="0" w:lastColumn="0" w:oddVBand="0" w:evenVBand="0" w:oddHBand="0" w:evenHBand="0" w:firstRowFirstColumn="0" w:firstRowLastColumn="0" w:lastRowFirstColumn="0" w:lastRowLastColumn="0"/>
+        </w:trPr>
+        <w:tc>
+          <w:tcPr>
+            <w:cnfStyle w:val="001000000000" w:firstRow="0" w:lastRow="0" w:firstColumn="1" w:lastColumn="0" w:oddVBand="0" w:evenVBand="0" w:oddHBand="0" w:evenHBand="0" w:firstRowFirstColumn="0" w:firstRowLastColumn="0" w:lastRowFirstColumn="0" w:lastRowLastColumn="0"/>
+            <w:tcW w:w="1975" w:type="dxa"/>
+            <w:hideMark/>
+          </w:tcPr>
+          <w:p>
+            <w:r>
+              <w:t>No</w:t>
+            </w:r>
+          </w:p>
+        </w:tc>
+        <w:tc>
+          <w:tcPr>
+            <w:tcW w:w="3780" w:type="dxa"/>
+            <w:hideMark/>
+          </w:tcPr>
+          <w:p>
+            <w:pPr>
+              <w:cnfStyle w:val="100000000000" w:firstRow="1" w:lastRow="0" w:firstColumn="0" w:lastColumn="0" w:oddVBand="0" w:evenVBand="0" w:oddHBand="0" w:evenHBand="0" w:firstRowFirstColumn="0" w:firstRowLastColumn="0" w:lastRowFirstColumn="0" w:lastRowLastColumn="0"/>
+            </w:pPr>
+            <w:r>
+              <w:t>Method</w:t>
+            </w:r>
+          </w:p>
+        </w:tc>
+        <w:tc>
+          <w:tcPr>
+            <w:tcW w:w="3595" w:type="dxa"/>
+            <w:hideMark/>
+          </w:tcPr>
+          <w:p>
+            <w:pPr>
+              <w:cnfStyle w:val="100000000000" w:firstRow="1" w:lastRow="0" w:firstColumn="0" w:lastColumn="0" w:oddVBand="0" w:evenVBand="0" w:oddHBand="0" w:evenHBand="0" w:firstRowFirstColumn="0" w:firstRowLastColumn="0" w:lastRowFirstColumn="0" w:lastRowLastColumn="0"/>
+            </w:pPr>
+            <w:r>
+              <w:t>Description</w:t>
+            </w:r>
+          </w:p>
+        </w:tc>
+      </w:tr>
+      <w:tr>
+        <w:tc>
+          <w:tcPr>
+            <w:cnfStyle w:val="001000000000" w:firstRow="0" w:lastRow="0" w:firstColumn="1" w:lastColumn="0" w:oddVBand="0" w:evenVBand="0" w:oddHBand="0" w:evenHBand="0" w:firstRowFirstColumn="0" w:firstRowLastColumn="0" w:lastRowFirstColumn="0" w:lastRowLastColumn="0"/>
+            <w:tcW w:w="1975" w:type="dxa"/>
+            <w:tcBorders>
+              <w:top w:val="single" w:sz="4" w:space="0" w:color="666666" w:themeColor="text1" w:themeTint="99"/>
+              <w:left w:val="single" w:sz="4" w:space="0" w:color="666666" w:themeColor="text1" w:themeTint="99"/>
+              <w:bottom w:val="single" w:sz="4" w:space="0" w:color="666666" w:themeColor="text1" w:themeTint="99"/>
+              <w:right w:val="single" w:sz="4" w:space="0" w:color="666666" w:themeColor="text1" w:themeTint="99"/>
+            </w:tcBorders>
+            <w:hideMark/>
+          </w:tcPr>
+          <w:p>
+            <w:r>
+              <w:t>01</w:t>
+            </w:r>
+          </w:p>
+        </w:tc>
+        <w:tc>
+          <w:tcPr>
+            <w:tcW w:w="3780" w:type="dxa"/>
+            <w:tcBorders>
+              <w:top w:val="single" w:sz="4" w:space="0" w:color="666666" w:themeColor="text1" w:themeTint="99"/>
+              <w:left w:val="single" w:sz="4" w:space="0" w:color="666666" w:themeColor="text1" w:themeTint="99"/>
+              <w:bottom w:val="single" w:sz="4" w:space="0" w:color="666666" w:themeColor="text1" w:themeTint="99"/>
+              <w:right w:val="single" w:sz="4" w:space="0" w:color="666666" w:themeColor="text1" w:themeTint="99"/>
+            </w:tcBorders>
+            <w:hideMark/>
+          </w:tcPr>
+          <w:p>
+            <w:pPr>
+              <w:cnfStyle w:val="000000000000" w:firstRow="0" w:lastRow="0" w:firstColumn="0" w:lastColumn="0" w:oddVBand="0" w:evenVBand="0" w:oddHBand="0" w:evenHBand="0" w:firstRowFirstColumn="0" w:firstRowLastColumn="0" w:lastRowFirstColumn="0" w:lastRowLastColumn="0"/>
+            </w:pPr>
+            <w:proofErr w:type="gramStart"/>
+            <w:r>
+              <w:t>Book(</w:t>
+            </w:r>
+            <w:proofErr w:type="gramEnd"/>
+            <w:r>
+              <w:t xml:space="preserve">int id, String title, String author, int </w:t>
+            </w:r>
+            <w:proofErr w:type="spellStart"/>
+            <w:r>
+              <w:t>categoryid</w:t>
+            </w:r>
+            <w:proofErr w:type="spellEnd"/>
+            <w:r>
+              <w:t xml:space="preserve">, float rating, int </w:t>
+            </w:r>
+            <w:proofErr w:type="spellStart"/>
+            <w:r>
+              <w:t>favourite</w:t>
+            </w:r>
+            <w:proofErr w:type="spellEnd"/>
+            <w:r>
+              <w:t xml:space="preserve">, float price, </w:t>
+            </w:r>
+            <w:proofErr w:type="spellStart"/>
+            <w:r>
+              <w:t>boolean</w:t>
+            </w:r>
+            <w:proofErr w:type="spellEnd"/>
+            <w:r>
+              <w:t xml:space="preserve"> </w:t>
+            </w:r>
+            <w:proofErr w:type="spellStart"/>
+            <w:r>
+              <w:t>issale</w:t>
+            </w:r>
+            <w:proofErr w:type="spellEnd"/>
+            <w:r>
+              <w:t>, String image, String description, int views)</w:t>
+            </w:r>
+          </w:p>
+        </w:tc>
+        <w:tc>
+          <w:tcPr>
+            <w:tcW w:w="3595" w:type="dxa"/>
+            <w:tcBorders>
+              <w:top w:val="single" w:sz="4" w:space="0" w:color="666666" w:themeColor="text1" w:themeTint="99"/>
+              <w:left w:val="single" w:sz="4" w:space="0" w:color="666666" w:themeColor="text1" w:themeTint="99"/>
+              <w:bottom w:val="single" w:sz="4" w:space="0" w:color="666666" w:themeColor="text1" w:themeTint="99"/>
+              <w:right w:val="single" w:sz="4" w:space="0" w:color="666666" w:themeColor="text1" w:themeTint="99"/>
+            </w:tcBorders>
+            <w:hideMark/>
+          </w:tcPr>
+          <w:p>
+            <w:pPr>
+              <w:cnfStyle w:val="000000000000" w:firstRow="0" w:lastRow="0" w:firstColumn="0" w:lastColumn="0" w:oddVBand="0" w:evenVBand="0" w:oddHBand="0" w:evenHBand="0" w:firstRowFirstColumn="0" w:firstRowLastColumn="0" w:lastRowFirstColumn="0" w:lastRowLastColumn="0"/>
+            </w:pPr>
+            <w:r>
+              <w:t>Get all information of a books for details</w:t>
+            </w:r>
+          </w:p>
+        </w:tc>
+      </w:tr>
+      <w:tr>
+        <w:tc>
+          <w:tcPr>
+            <w:cnfStyle w:val="001000000000" w:firstRow="0" w:lastRow="0" w:firstColumn="1" w:lastColumn="0" w:oddVBand="0" w:evenVBand="0" w:oddHBand="0" w:evenHBand="0" w:firstRowFirstColumn="0" w:firstRowLastColumn="0" w:lastRowFirstColumn="0" w:lastRowLastColumn="0"/>
+            <w:tcW w:w="1975" w:type="dxa"/>
+            <w:tcBorders>
+              <w:top w:val="single" w:sz="4" w:space="0" w:color="666666" w:themeColor="text1" w:themeTint="99"/>
+              <w:left w:val="single" w:sz="4" w:space="0" w:color="666666" w:themeColor="text1" w:themeTint="99"/>
+              <w:bottom w:val="single" w:sz="4" w:space="0" w:color="666666" w:themeColor="text1" w:themeTint="99"/>
+              <w:right w:val="single" w:sz="4" w:space="0" w:color="666666" w:themeColor="text1" w:themeTint="99"/>
+            </w:tcBorders>
+            <w:hideMark/>
+          </w:tcPr>
+          <w:p>
+            <w:r>
+              <w:t>02</w:t>
+            </w:r>
+          </w:p>
+        </w:tc>
+        <w:tc>
+          <w:tcPr>
+            <w:tcW w:w="3780" w:type="dxa"/>
+            <w:tcBorders>
+              <w:top w:val="single" w:sz="4" w:space="0" w:color="666666" w:themeColor="text1" w:themeTint="99"/>
+              <w:left w:val="single" w:sz="4" w:space="0" w:color="666666" w:themeColor="text1" w:themeTint="99"/>
+              <w:bottom w:val="single" w:sz="4" w:space="0" w:color="666666" w:themeColor="text1" w:themeTint="99"/>
+              <w:right w:val="single" w:sz="4" w:space="0" w:color="666666" w:themeColor="text1" w:themeTint="99"/>
+            </w:tcBorders>
+            <w:hideMark/>
+          </w:tcPr>
+          <w:p>
+            <w:pPr>
+              <w:cnfStyle w:val="000000000000" w:firstRow="0" w:lastRow="0" w:firstColumn="0" w:lastColumn="0" w:oddVBand="0" w:evenVBand="0" w:oddHBand="0" w:evenHBand="0" w:firstRowFirstColumn="0" w:firstRowLastColumn="0" w:lastRowFirstColumn="0" w:lastRowLastColumn="0"/>
+            </w:pPr>
+            <w:proofErr w:type="gramStart"/>
+            <w:r>
+              <w:t>Book(</w:t>
+            </w:r>
+            <w:proofErr w:type="gramEnd"/>
+            <w:r>
+              <w:t xml:space="preserve">int id, String title, String author, float price, </w:t>
+            </w:r>
+            <w:proofErr w:type="spellStart"/>
+            <w:r>
+              <w:t>boolean</w:t>
+            </w:r>
+            <w:proofErr w:type="spellEnd"/>
+            <w:r>
+              <w:t xml:space="preserve"> </w:t>
+            </w:r>
+            <w:proofErr w:type="spellStart"/>
+            <w:r>
+              <w:t>issale</w:t>
+            </w:r>
+            <w:proofErr w:type="spellEnd"/>
+            <w:r>
+              <w:t xml:space="preserve">, int </w:t>
+            </w:r>
+            <w:proofErr w:type="spellStart"/>
+            <w:r>
+              <w:t>favourite</w:t>
+            </w:r>
+            <w:proofErr w:type="spellEnd"/>
+            <w:r>
+              <w:t>, String image)</w:t>
+            </w:r>
+          </w:p>
+        </w:tc>
+        <w:tc>
+          <w:tcPr>
+            <w:tcW w:w="3595" w:type="dxa"/>
+            <w:tcBorders>
+              <w:top w:val="single" w:sz="4" w:space="0" w:color="666666" w:themeColor="text1" w:themeTint="99"/>
+              <w:left w:val="single" w:sz="4" w:space="0" w:color="666666" w:themeColor="text1" w:themeTint="99"/>
+              <w:bottom w:val="single" w:sz="4" w:space="0" w:color="666666" w:themeColor="text1" w:themeTint="99"/>
+              <w:right w:val="single" w:sz="4" w:space="0" w:color="666666" w:themeColor="text1" w:themeTint="99"/>
+            </w:tcBorders>
+            <w:hideMark/>
+          </w:tcPr>
+          <w:p>
+            <w:pPr>
+              <w:cnfStyle w:val="000000000000" w:firstRow="0" w:lastRow="0" w:firstColumn="0" w:lastColumn="0" w:oddVBand="0" w:evenVBand="0" w:oddHBand="0" w:evenHBand="0" w:firstRowFirstColumn="0" w:firstRowLastColumn="0" w:lastRowFirstColumn="0" w:lastRowLastColumn="0"/>
+            </w:pPr>
+            <w:r>
+              <w:t xml:space="preserve">Get general information of a books for display on </w:t>
+            </w:r>
+            <w:proofErr w:type="spellStart"/>
+            <w:r>
+              <w:t>hompage</w:t>
+            </w:r>
+            <w:proofErr w:type="spellEnd"/>
+          </w:p>
+        </w:tc>
+      </w:tr>
+    </w:tbl>
+    <w:p>
+      <w:pPr>
+        <w:rPr>
+          <w:rFonts w:asciiTheme="minorHAnsi" w:hAnsiTheme="minorHAnsi" w:cstheme="minorBidi"/>
+          <w:noProof/>
+          <w:lang w:eastAsia="zh-CN"/>
+        </w:rPr>
+      </w:pPr>
+    </w:p>
+    <w:p>
+      <w:pPr>
+        <w:rPr>
+          <w:b/>
+          <w:bCs/>
+        </w:rPr>
+      </w:pPr>
+      <w:r>
+        <w:rPr>
+          <w:b/>
+          <w:bCs/>
+        </w:rPr>
+        <w:t>- Home class</w:t>
+      </w:r>
+    </w:p>
+    <w:tbl>
+      <w:tblPr>
+        <w:tblStyle w:val="GridTable4"/>
+        <w:tblW w:w="0" w:type="auto"/>
+        <w:tblInd w:w="0" w:type="dxa"/>
+        <w:tblLayout w:type="fixed"/>
+        <w:tblLook w:val="0620" w:firstRow="1" w:lastRow="0" w:firstColumn="0" w:lastColumn="0" w:noHBand="1" w:noVBand="1"/>
+      </w:tblPr>
+      <w:tblGrid>
+        <w:gridCol w:w="1975"/>
+        <w:gridCol w:w="3780"/>
+        <w:gridCol w:w="3595"/>
+      </w:tblGrid>
+      <w:tr>
+        <w:trPr>
+          <w:cnfStyle w:val="100000000000" w:firstRow="1" w:lastRow="0" w:firstColumn="0" w:lastColumn="0" w:oddVBand="0" w:evenVBand="0" w:oddHBand="0" w:evenHBand="0" w:firstRowFirstColumn="0" w:firstRowLastColumn="0" w:lastRowFirstColumn="0" w:lastRowLastColumn="0"/>
+        </w:trPr>
+        <w:tc>
+          <w:tcPr>
+            <w:tcW w:w="1975" w:type="dxa"/>
+            <w:hideMark/>
+          </w:tcPr>
+          <w:p>
+            <w:r>
+              <w:t>No</w:t>
+            </w:r>
+          </w:p>
+        </w:tc>
+        <w:tc>
+          <w:tcPr>
+            <w:tcW w:w="3780" w:type="dxa"/>
+            <w:hideMark/>
+          </w:tcPr>
+          <w:p>
+            <w:r>
+              <w:t>Method</w:t>
+            </w:r>
+          </w:p>
+        </w:tc>
+        <w:tc>
+          <w:tcPr>
+            <w:tcW w:w="3595" w:type="dxa"/>
+            <w:hideMark/>
+          </w:tcPr>
+          <w:p>
+            <w:r>
+              <w:t>Description</w:t>
+            </w:r>
+          </w:p>
+        </w:tc>
+      </w:tr>
+      <w:tr>
+        <w:tc>
+          <w:tcPr>
+            <w:tcW w:w="1975" w:type="dxa"/>
+            <w:tcBorders>
+              <w:top w:val="single" w:sz="4" w:space="0" w:color="666666" w:themeColor="text1" w:themeTint="99"/>
+              <w:left w:val="single" w:sz="4" w:space="0" w:color="666666" w:themeColor="text1" w:themeTint="99"/>
+              <w:bottom w:val="single" w:sz="4" w:space="0" w:color="666666" w:themeColor="text1" w:themeTint="99"/>
+              <w:right w:val="single" w:sz="4" w:space="0" w:color="666666" w:themeColor="text1" w:themeTint="99"/>
+            </w:tcBorders>
+            <w:hideMark/>
+          </w:tcPr>
+          <w:p>
+            <w:pPr>
+              <w:rPr>
+                <w:b/>
+                <w:bCs/>
+              </w:rPr>
+            </w:pPr>
+            <w:r>
+              <w:rPr>
+                <w:b/>
+                <w:bCs/>
+              </w:rPr>
+              <w:t>01</w:t>
+            </w:r>
+          </w:p>
+        </w:tc>
+        <w:tc>
+          <w:tcPr>
+            <w:tcW w:w="3780" w:type="dxa"/>
+            <w:tcBorders>
+              <w:top w:val="single" w:sz="4" w:space="0" w:color="666666" w:themeColor="text1" w:themeTint="99"/>
+              <w:left w:val="single" w:sz="4" w:space="0" w:color="666666" w:themeColor="text1" w:themeTint="99"/>
+              <w:bottom w:val="single" w:sz="4" w:space="0" w:color="666666" w:themeColor="text1" w:themeTint="99"/>
+              <w:right w:val="single" w:sz="4" w:space="0" w:color="666666" w:themeColor="text1" w:themeTint="99"/>
+            </w:tcBorders>
+            <w:hideMark/>
+          </w:tcPr>
+          <w:p>
+            <w:proofErr w:type="spellStart"/>
+            <w:proofErr w:type="gramStart"/>
+            <w:r>
+              <w:t>processRequest</w:t>
+            </w:r>
+            <w:proofErr w:type="spellEnd"/>
+            <w:r>
+              <w:t>(</w:t>
+            </w:r>
+            <w:proofErr w:type="spellStart"/>
+            <w:proofErr w:type="gramEnd"/>
+            <w:r>
+              <w:t>HttpServletRequest</w:t>
+            </w:r>
+            <w:proofErr w:type="spellEnd"/>
+            <w:r>
+              <w:t xml:space="preserve"> request, </w:t>
+            </w:r>
+            <w:proofErr w:type="spellStart"/>
+            <w:r>
+              <w:t>HttpServletResponse</w:t>
+            </w:r>
+            <w:proofErr w:type="spellEnd"/>
+            <w:r>
+              <w:t xml:space="preserve"> response)</w:t>
+            </w:r>
+          </w:p>
+        </w:tc>
+        <w:tc>
+          <w:tcPr>
+            <w:tcW w:w="3595" w:type="dxa"/>
+            <w:tcBorders>
+              <w:top w:val="single" w:sz="4" w:space="0" w:color="666666" w:themeColor="text1" w:themeTint="99"/>
+              <w:left w:val="single" w:sz="4" w:space="0" w:color="666666" w:themeColor="text1" w:themeTint="99"/>
+              <w:bottom w:val="single" w:sz="4" w:space="0" w:color="666666" w:themeColor="text1" w:themeTint="99"/>
+              <w:right w:val="single" w:sz="4" w:space="0" w:color="666666" w:themeColor="text1" w:themeTint="99"/>
+            </w:tcBorders>
+            <w:hideMark/>
+          </w:tcPr>
+          <w:p>
+            <w:r>
+              <w:t xml:space="preserve">- </w:t>
+            </w:r>
+            <w:proofErr w:type="spellStart"/>
+            <w:r>
+              <w:t>ArrayList</w:t>
+            </w:r>
+            <w:proofErr w:type="spellEnd"/>
+            <w:r>
+              <w:t xml:space="preserve"> to take a list from </w:t>
+            </w:r>
+            <w:proofErr w:type="spellStart"/>
+            <w:proofErr w:type="gramStart"/>
+            <w:r>
+              <w:t>getFeaturedBooks</w:t>
+            </w:r>
+            <w:proofErr w:type="spellEnd"/>
+            <w:r>
+              <w:t>(</w:t>
+            </w:r>
+            <w:proofErr w:type="gramEnd"/>
+            <w:r>
+              <w:t>) from Book</w:t>
+            </w:r>
+          </w:p>
+          <w:p>
+            <w:r>
+              <w:t xml:space="preserve">- </w:t>
+            </w:r>
+            <w:proofErr w:type="spellStart"/>
+            <w:r>
+              <w:t>ArrayList</w:t>
+            </w:r>
+            <w:proofErr w:type="spellEnd"/>
+            <w:r>
+              <w:t xml:space="preserve"> to take a list </w:t>
+            </w:r>
+            <w:proofErr w:type="gramStart"/>
+            <w:r>
+              <w:t xml:space="preserve">from  </w:t>
+            </w:r>
+            <w:proofErr w:type="spellStart"/>
+            <w:r>
+              <w:t>getWeeklySaleBooks</w:t>
+            </w:r>
+            <w:proofErr w:type="spellEnd"/>
+            <w:proofErr w:type="gramEnd"/>
+            <w:r>
+              <w:t>() from Book</w:t>
+            </w:r>
+          </w:p>
+          <w:p>
+            <w:r>
+              <w:t xml:space="preserve">- </w:t>
+            </w:r>
+            <w:proofErr w:type="spellStart"/>
+            <w:r>
+              <w:t>ArrayList</w:t>
+            </w:r>
+            <w:proofErr w:type="spellEnd"/>
+            <w:r>
+              <w:t xml:space="preserve"> to take a list </w:t>
+            </w:r>
+            <w:proofErr w:type="gramStart"/>
+            <w:r>
+              <w:t xml:space="preserve">from  </w:t>
+            </w:r>
+            <w:proofErr w:type="spellStart"/>
+            <w:r>
+              <w:t>getFavouriteBooks</w:t>
+            </w:r>
+            <w:proofErr w:type="spellEnd"/>
+            <w:proofErr w:type="gramEnd"/>
+            <w:r>
+              <w:t>() from Book</w:t>
+            </w:r>
+          </w:p>
+        </w:tc>
+      </w:tr>
+      <w:tr>
+        <w:tc>
+          <w:tcPr>
+            <w:tcW w:w="1975" w:type="dxa"/>
+            <w:tcBorders>
+              <w:top w:val="single" w:sz="4" w:space="0" w:color="666666" w:themeColor="text1" w:themeTint="99"/>
+              <w:left w:val="single" w:sz="4" w:space="0" w:color="666666" w:themeColor="text1" w:themeTint="99"/>
+              <w:bottom w:val="single" w:sz="4" w:space="0" w:color="666666" w:themeColor="text1" w:themeTint="99"/>
+              <w:right w:val="single" w:sz="4" w:space="0" w:color="666666" w:themeColor="text1" w:themeTint="99"/>
+            </w:tcBorders>
+            <w:hideMark/>
+          </w:tcPr>
+          <w:p>
+            <w:pPr>
+              <w:rPr>
+                <w:b/>
+                <w:bCs/>
+              </w:rPr>
+            </w:pPr>
+            <w:r>
+              <w:rPr>
+                <w:b/>
+                <w:bCs/>
+              </w:rPr>
+              <w:t>02</w:t>
+            </w:r>
+          </w:p>
+        </w:tc>
+        <w:tc>
+          <w:tcPr>
+            <w:tcW w:w="3780" w:type="dxa"/>
+            <w:tcBorders>
+              <w:top w:val="single" w:sz="4" w:space="0" w:color="666666" w:themeColor="text1" w:themeTint="99"/>
+              <w:left w:val="single" w:sz="4" w:space="0" w:color="666666" w:themeColor="text1" w:themeTint="99"/>
+              <w:bottom w:val="single" w:sz="4" w:space="0" w:color="666666" w:themeColor="text1" w:themeTint="99"/>
+              <w:right w:val="single" w:sz="4" w:space="0" w:color="666666" w:themeColor="text1" w:themeTint="99"/>
+            </w:tcBorders>
+            <w:hideMark/>
+          </w:tcPr>
+          <w:p>
+            <w:proofErr w:type="spellStart"/>
+            <w:proofErr w:type="gramStart"/>
+            <w:r>
+              <w:t>doGet</w:t>
+            </w:r>
+            <w:proofErr w:type="spellEnd"/>
+            <w:r>
+              <w:t>(</w:t>
+            </w:r>
+            <w:proofErr w:type="gramEnd"/>
+            <w:r>
+              <w:t>)</w:t>
+            </w:r>
+          </w:p>
+        </w:tc>
+        <w:tc>
+          <w:tcPr>
+            <w:tcW w:w="3595" w:type="dxa"/>
+            <w:tcBorders>
+              <w:top w:val="single" w:sz="4" w:space="0" w:color="666666" w:themeColor="text1" w:themeTint="99"/>
+              <w:left w:val="single" w:sz="4" w:space="0" w:color="666666" w:themeColor="text1" w:themeTint="99"/>
+              <w:bottom w:val="single" w:sz="4" w:space="0" w:color="666666" w:themeColor="text1" w:themeTint="99"/>
+              <w:right w:val="single" w:sz="4" w:space="0" w:color="666666" w:themeColor="text1" w:themeTint="99"/>
+            </w:tcBorders>
+            <w:hideMark/>
+          </w:tcPr>
+          <w:p>
+            <w:r>
+              <w:t xml:space="preserve">Doing </w:t>
+            </w:r>
+            <w:proofErr w:type="spellStart"/>
+            <w:r>
+              <w:t>processRequest</w:t>
+            </w:r>
+            <w:proofErr w:type="spellEnd"/>
+          </w:p>
+        </w:tc>
+      </w:tr>
+      <w:tr>
+        <w:tc>
+          <w:tcPr>
+            <w:tcW w:w="1975" w:type="dxa"/>
+            <w:tcBorders>
+              <w:top w:val="single" w:sz="4" w:space="0" w:color="666666" w:themeColor="text1" w:themeTint="99"/>
+              <w:left w:val="single" w:sz="4" w:space="0" w:color="666666" w:themeColor="text1" w:themeTint="99"/>
+              <w:bottom w:val="single" w:sz="4" w:space="0" w:color="666666" w:themeColor="text1" w:themeTint="99"/>
+              <w:right w:val="single" w:sz="4" w:space="0" w:color="666666" w:themeColor="text1" w:themeTint="99"/>
+            </w:tcBorders>
+            <w:hideMark/>
+          </w:tcPr>
+          <w:p>
+            <w:pPr>
+              <w:rPr>
+                <w:b/>
+                <w:bCs/>
+              </w:rPr>
+            </w:pPr>
+            <w:r>
+              <w:rPr>
+                <w:b/>
+                <w:bCs/>
+              </w:rPr>
+              <w:t>03</w:t>
+            </w:r>
+          </w:p>
+        </w:tc>
+        <w:tc>
+          <w:tcPr>
+            <w:tcW w:w="3780" w:type="dxa"/>
+            <w:tcBorders>
+              <w:top w:val="single" w:sz="4" w:space="0" w:color="666666" w:themeColor="text1" w:themeTint="99"/>
+              <w:left w:val="single" w:sz="4" w:space="0" w:color="666666" w:themeColor="text1" w:themeTint="99"/>
+              <w:bottom w:val="single" w:sz="4" w:space="0" w:color="666666" w:themeColor="text1" w:themeTint="99"/>
+              <w:right w:val="single" w:sz="4" w:space="0" w:color="666666" w:themeColor="text1" w:themeTint="99"/>
+            </w:tcBorders>
+            <w:hideMark/>
+          </w:tcPr>
+          <w:p>
+            <w:proofErr w:type="spellStart"/>
+            <w:proofErr w:type="gramStart"/>
+            <w:r>
+              <w:t>doPost</w:t>
+            </w:r>
+            <w:proofErr w:type="spellEnd"/>
+            <w:r>
+              <w:t>(</w:t>
+            </w:r>
+            <w:proofErr w:type="gramEnd"/>
+            <w:r>
+              <w:t>)</w:t>
+            </w:r>
+          </w:p>
+        </w:tc>
+        <w:tc>
+          <w:tcPr>
+            <w:tcW w:w="3595" w:type="dxa"/>
+            <w:tcBorders>
+              <w:top w:val="single" w:sz="4" w:space="0" w:color="666666" w:themeColor="text1" w:themeTint="99"/>
+              <w:left w:val="single" w:sz="4" w:space="0" w:color="666666" w:themeColor="text1" w:themeTint="99"/>
+              <w:bottom w:val="single" w:sz="4" w:space="0" w:color="666666" w:themeColor="text1" w:themeTint="99"/>
+              <w:right w:val="single" w:sz="4" w:space="0" w:color="666666" w:themeColor="text1" w:themeTint="99"/>
+            </w:tcBorders>
+            <w:hideMark/>
+          </w:tcPr>
+          <w:p>
+            <w:r>
+              <w:t xml:space="preserve">Doing </w:t>
+            </w:r>
+            <w:proofErr w:type="spellStart"/>
+            <w:r>
+              <w:t>processRequest</w:t>
+            </w:r>
+            <w:proofErr w:type="spellEnd"/>
+          </w:p>
+        </w:tc>
+      </w:tr>
+    </w:tbl>
+    <w:p>
+      <w:pPr>
+        <w:rPr>
+          <w:rFonts w:asciiTheme="minorHAnsi" w:hAnsiTheme="minorHAnsi" w:cstheme="minorBidi"/>
+          <w:noProof/>
+          <w:lang w:eastAsia="zh-CN"/>
+        </w:rPr>
+      </w:pPr>
+    </w:p>
+    <w:p>
+      <w:pPr>
+        <w:rPr>
+          <w:b/>
+          <w:bCs/>
+        </w:rPr>
+      </w:pPr>
+      <w:r>
+        <w:rPr>
+          <w:b/>
+          <w:bCs/>
+        </w:rPr>
+        <w:t xml:space="preserve">- </w:t>
+      </w:r>
+      <w:proofErr w:type="spellStart"/>
+      <w:r>
+        <w:rPr>
+          <w:b/>
+          <w:bCs/>
+        </w:rPr>
+        <w:t>DBContext</w:t>
+      </w:r>
+      <w:proofErr w:type="spellEnd"/>
+      <w:r>
+        <w:rPr>
+          <w:b/>
+          <w:bCs/>
+        </w:rPr>
+        <w:t xml:space="preserve"> class</w:t>
+      </w:r>
+    </w:p>
+    <w:tbl>
+      <w:tblPr>
+        <w:tblStyle w:val="GridTable4"/>
+        <w:tblW w:w="0" w:type="auto"/>
+        <w:tblInd w:w="0" w:type="dxa"/>
+        <w:tblLook w:val="06A0" w:firstRow="1" w:lastRow="0" w:firstColumn="1" w:lastColumn="0" w:noHBand="1" w:noVBand="1"/>
+      </w:tblPr>
+      <w:tblGrid>
+        <w:gridCol w:w="1975"/>
+        <w:gridCol w:w="3780"/>
+        <w:gridCol w:w="3595"/>
+      </w:tblGrid>
+      <w:tr>
+        <w:trPr>
+          <w:cnfStyle w:val="100000000000" w:firstRow="1" w:lastRow="0" w:firstColumn="0" w:lastColumn="0" w:oddVBand="0" w:evenVBand="0" w:oddHBand="0" w:evenHBand="0" w:firstRowFirstColumn="0" w:firstRowLastColumn="0" w:lastRowFirstColumn="0" w:lastRowLastColumn="0"/>
+        </w:trPr>
+        <w:tc>
+          <w:tcPr>
+            <w:cnfStyle w:val="001000000000" w:firstRow="0" w:lastRow="0" w:firstColumn="1" w:lastColumn="0" w:oddVBand="0" w:evenVBand="0" w:oddHBand="0" w:evenHBand="0" w:firstRowFirstColumn="0" w:firstRowLastColumn="0" w:lastRowFirstColumn="0" w:lastRowLastColumn="0"/>
+            <w:tcW w:w="1975" w:type="dxa"/>
+            <w:hideMark/>
+          </w:tcPr>
+          <w:p>
+            <w:r>
+              <w:t>No</w:t>
+            </w:r>
+          </w:p>
+        </w:tc>
+        <w:tc>
+          <w:tcPr>
+            <w:tcW w:w="3780" w:type="dxa"/>
+            <w:hideMark/>
+          </w:tcPr>
+          <w:p>
+            <w:pPr>
+              <w:cnfStyle w:val="100000000000" w:firstRow="1" w:lastRow="0" w:firstColumn="0" w:lastColumn="0" w:oddVBand="0" w:evenVBand="0" w:oddHBand="0" w:evenHBand="0" w:firstRowFirstColumn="0" w:firstRowLastColumn="0" w:lastRowFirstColumn="0" w:lastRowLastColumn="0"/>
+            </w:pPr>
+            <w:r>
+              <w:t>Method</w:t>
+            </w:r>
+          </w:p>
+        </w:tc>
+        <w:tc>
+          <w:tcPr>
+            <w:tcW w:w="3595" w:type="dxa"/>
+            <w:hideMark/>
+          </w:tcPr>
+          <w:p>
+            <w:pPr>
+              <w:cnfStyle w:val="100000000000" w:firstRow="1" w:lastRow="0" w:firstColumn="0" w:lastColumn="0" w:oddVBand="0" w:evenVBand="0" w:oddHBand="0" w:evenHBand="0" w:firstRowFirstColumn="0" w:firstRowLastColumn="0" w:lastRowFirstColumn="0" w:lastRowLastColumn="0"/>
+            </w:pPr>
+            <w:r>
+              <w:t>Description</w:t>
+            </w:r>
+          </w:p>
+        </w:tc>
+      </w:tr>
+      <w:tr>
+        <w:tc>
+          <w:tcPr>
+            <w:cnfStyle w:val="001000000000" w:firstRow="0" w:lastRow="0" w:firstColumn="1" w:lastColumn="0" w:oddVBand="0" w:evenVBand="0" w:oddHBand="0" w:evenHBand="0" w:firstRowFirstColumn="0" w:firstRowLastColumn="0" w:lastRowFirstColumn="0" w:lastRowLastColumn="0"/>
+            <w:tcW w:w="1975" w:type="dxa"/>
+            <w:tcBorders>
+              <w:top w:val="single" w:sz="4" w:space="0" w:color="666666" w:themeColor="text1" w:themeTint="99"/>
+              <w:left w:val="single" w:sz="4" w:space="0" w:color="666666" w:themeColor="text1" w:themeTint="99"/>
+              <w:bottom w:val="single" w:sz="4" w:space="0" w:color="666666" w:themeColor="text1" w:themeTint="99"/>
+              <w:right w:val="single" w:sz="4" w:space="0" w:color="666666" w:themeColor="text1" w:themeTint="99"/>
+            </w:tcBorders>
+            <w:hideMark/>
+          </w:tcPr>
+          <w:p>
+            <w:r>
+              <w:t>01</w:t>
+            </w:r>
+          </w:p>
+        </w:tc>
+        <w:tc>
+          <w:tcPr>
+            <w:tcW w:w="3780" w:type="dxa"/>
+            <w:tcBorders>
+              <w:top w:val="single" w:sz="4" w:space="0" w:color="666666" w:themeColor="text1" w:themeTint="99"/>
+              <w:left w:val="single" w:sz="4" w:space="0" w:color="666666" w:themeColor="text1" w:themeTint="99"/>
+              <w:bottom w:val="single" w:sz="4" w:space="0" w:color="666666" w:themeColor="text1" w:themeTint="99"/>
+              <w:right w:val="single" w:sz="4" w:space="0" w:color="666666" w:themeColor="text1" w:themeTint="99"/>
+            </w:tcBorders>
+            <w:hideMark/>
+          </w:tcPr>
+          <w:p>
+            <w:pPr>
+              <w:cnfStyle w:val="000000000000" w:firstRow="0" w:lastRow="0" w:firstColumn="0" w:lastColumn="0" w:oddVBand="0" w:evenVBand="0" w:oddHBand="0" w:evenHBand="0" w:firstRowFirstColumn="0" w:firstRowLastColumn="0" w:lastRowFirstColumn="0" w:lastRowLastColumn="0"/>
+            </w:pPr>
+            <w:proofErr w:type="spellStart"/>
+            <w:proofErr w:type="gramStart"/>
+            <w:r>
+              <w:t>getConnection</w:t>
+            </w:r>
+            <w:proofErr w:type="spellEnd"/>
+            <w:r>
+              <w:t>(</w:t>
+            </w:r>
+            <w:proofErr w:type="gramEnd"/>
+            <w:r>
+              <w:t>)</w:t>
+            </w:r>
+          </w:p>
+        </w:tc>
+        <w:tc>
+          <w:tcPr>
+            <w:tcW w:w="3595" w:type="dxa"/>
+            <w:tcBorders>
+              <w:top w:val="single" w:sz="4" w:space="0" w:color="666666" w:themeColor="text1" w:themeTint="99"/>
+              <w:left w:val="single" w:sz="4" w:space="0" w:color="666666" w:themeColor="text1" w:themeTint="99"/>
+              <w:bottom w:val="single" w:sz="4" w:space="0" w:color="666666" w:themeColor="text1" w:themeTint="99"/>
+              <w:right w:val="single" w:sz="4" w:space="0" w:color="666666" w:themeColor="text1" w:themeTint="99"/>
+            </w:tcBorders>
+            <w:hideMark/>
+          </w:tcPr>
+          <w:p>
+            <w:pPr>
+              <w:cnfStyle w:val="000000000000" w:firstRow="0" w:lastRow="0" w:firstColumn="0" w:lastColumn="0" w:oddVBand="0" w:evenVBand="0" w:oddHBand="0" w:evenHBand="0" w:firstRowFirstColumn="0" w:firstRowLastColumn="0" w:lastRowFirstColumn="0" w:lastRowLastColumn="0"/>
+            </w:pPr>
+            <w:r>
+              <w:t>Connecting with database</w:t>
+            </w:r>
+          </w:p>
+        </w:tc>
+      </w:tr>
+    </w:tbl>
+    <w:p>
+      <w:pPr>
+        <w:rPr>
+          <w:rFonts w:asciiTheme="minorHAnsi" w:hAnsiTheme="minorHAnsi" w:cstheme="minorBidi"/>
+          <w:noProof/>
+          <w:lang w:eastAsia="zh-CN"/>
+        </w:rPr>
+      </w:pPr>
+    </w:p>
+    <w:p/>
+    <w:p/>
+    <w:p/>
+    <w:p/>
+    <w:p/>
+    <w:p/>
+    <w:p/>
+    <w:p/>
+    <w:p/>
+    <w:p/>
+    <w:p/>
+    <w:p>
+      <w:pPr>
+        <w:rPr>
+          <w:b/>
+          <w:bCs/>
+        </w:rPr>
+      </w:pPr>
+      <w:r>
+        <w:rPr>
+          <w:b/>
+          <w:bCs/>
+        </w:rPr>
+        <w:t>C, Sequence Diagram</w:t>
+      </w:r>
+    </w:p>
+    <w:p>
+      <w:r>
+        <w:rPr>
+          <w:noProof/>
+        </w:rPr>
+        <w:drawing>
+          <wp:inline distT="0" distB="0" distL="0" distR="0" wp14:anchorId="43B9E04D" wp14:editId="528DBAE8">
+            <wp:extent cx="5886450" cy="4181475"/>
+            <wp:effectExtent l="0" t="0" r="0" b="9525"/>
+            <wp:docPr id="14" name="Picture 14" descr="Diagram&#10;&#10;Description automatically generated"/>
+            <wp:cNvGraphicFramePr>
+              <a:graphicFrameLocks xmlns:a="http://schemas.openxmlformats.org/drawingml/2006/main" noChangeAspect="1"/>
+            </wp:cNvGraphicFramePr>
+            <a:graphic xmlns:a="http://schemas.openxmlformats.org/drawingml/2006/main">
+              <a:graphicData uri="http://schemas.openxmlformats.org/drawingml/2006/picture">
+                <pic:pic xmlns:pic="http://schemas.openxmlformats.org/drawingml/2006/picture">
+                  <pic:nvPicPr>
+                    <pic:cNvPr id="14" name="Picture 14" descr="Diagram&#10;&#10;Description automatically generated"/>
+                    <pic:cNvPicPr>
+                      <a:picLocks noChangeAspect="1" noChangeArrowheads="1"/>
+                    </pic:cNvPicPr>
+                  </pic:nvPicPr>
+                  <pic:blipFill>
+                    <a:blip r:embed="rId12">
+                      <a:extLst>
+                        <a:ext uri="{28A0092B-C50C-407E-A947-70E740481C1C}">
+                          <a14:useLocalDpi xmlns:a14="http://schemas.microsoft.com/office/drawing/2010/main" val="0"/>
+                        </a:ext>
+                      </a:extLst>
+                    </a:blip>
+                    <a:srcRect/>
+                    <a:stretch>
+                      <a:fillRect/>
+                    </a:stretch>
+                  </pic:blipFill>
+                  <pic:spPr bwMode="auto">
+                    <a:xfrm>
+                      <a:off x="0" y="0"/>
+                      <a:ext cx="5886450" cy="4181475"/>
+                    </a:xfrm>
+                    <a:prstGeom prst="rect">
+                      <a:avLst/>
+                    </a:prstGeom>
+                    <a:noFill/>
+                    <a:ln>
+                      <a:noFill/>
+                    </a:ln>
+                  </pic:spPr>
+                </pic:pic>
+              </a:graphicData>
+            </a:graphic>
+          </wp:inline>
+        </w:drawing>
+      </w:r>
+      <w:r>
+        <w:t xml:space="preserve"> </w:t>
+      </w:r>
+    </w:p>
+    <w:p>
+      <w:pPr>
+        <w:rPr>
+          <w:b/>
+          <w:bCs/>
+        </w:rPr>
+      </w:pPr>
+      <w:r>
+        <w:rPr>
+          <w:b/>
+          <w:bCs/>
+        </w:rPr>
+        <w:t>D, Database queries</w:t>
+      </w:r>
+    </w:p>
+    <w:p>
+      <w:r>
+        <w:t xml:space="preserve">- </w:t>
+      </w:r>
+      <w:proofErr w:type="spellStart"/>
+      <w:proofErr w:type="gramStart"/>
+      <w:r>
+        <w:t>getFeaturedBooks</w:t>
+      </w:r>
+      <w:proofErr w:type="spellEnd"/>
+      <w:r>
+        <w:t>(</w:t>
+      </w:r>
+      <w:proofErr w:type="gramEnd"/>
+      <w:r>
+        <w:t>): “select * from [Book]”</w:t>
+      </w:r>
+    </w:p>
+    <w:p>
+      <w:r>
+        <w:t xml:space="preserve">- </w:t>
+      </w:r>
+      <w:proofErr w:type="spellStart"/>
+      <w:proofErr w:type="gramStart"/>
+      <w:r>
+        <w:t>getWeeklySaleBooks</w:t>
+      </w:r>
+      <w:proofErr w:type="spellEnd"/>
+      <w:r>
+        <w:t>(</w:t>
+      </w:r>
+      <w:proofErr w:type="gramEnd"/>
+      <w:r>
+        <w:t>): "select * from [Book] where [</w:t>
+      </w:r>
+      <w:proofErr w:type="spellStart"/>
+      <w:r>
+        <w:t>is_sale</w:t>
+      </w:r>
+      <w:proofErr w:type="spellEnd"/>
+      <w:r>
+        <w:t>] = 1"</w:t>
+      </w:r>
+    </w:p>
+    <w:p>
+      <w:r>
+        <w:t xml:space="preserve">- </w:t>
+      </w:r>
+      <w:proofErr w:type="spellStart"/>
+      <w:proofErr w:type="gramStart"/>
+      <w:r>
+        <w:t>getFavoriteBooks</w:t>
+      </w:r>
+      <w:proofErr w:type="spellEnd"/>
+      <w:r>
+        <w:t>(</w:t>
+      </w:r>
+      <w:proofErr w:type="gramEnd"/>
+      <w:r>
+        <w:t xml:space="preserve">): “select top(3)* from BOOK order by </w:t>
+      </w:r>
+      <w:proofErr w:type="spellStart"/>
+      <w:r>
+        <w:t>favourite</w:t>
+      </w:r>
+      <w:proofErr w:type="spellEnd"/>
+      <w:r>
+        <w:t xml:space="preserve"> desc”</w:t>
+      </w:r>
+    </w:p>
+    <w:p/>
+    <w:p/>
+    <w:p/>
+    <w:p/>
+    <w:p/>
+    <w:p/>
+    <w:p/>
+    <w:p/>
+    <w:p/>
+    <w:p/>
+    <w:p>
+      <w:pPr>
+        <w:rPr>
+          <w:b/>
+          <w:bCs/>
+        </w:rPr>
+      </w:pPr>
+      <w:r>
+        <w:rPr>
+          <w:b/>
+          <w:bCs/>
+        </w:rPr>
+        <w:t>2. Signup</w:t>
+      </w:r>
+    </w:p>
+    <w:p>
+      <w:pPr>
+        <w:rPr>
+          <w:b/>
+          <w:bCs/>
+        </w:rPr>
+      </w:pPr>
+      <w:proofErr w:type="gramStart"/>
+      <w:r>
+        <w:rPr>
+          <w:b/>
+          <w:bCs/>
+        </w:rPr>
+        <w:t>A,</w:t>
+      </w:r>
+      <w:proofErr w:type="gramEnd"/>
+      <w:r>
+        <w:rPr>
+          <w:b/>
+          <w:bCs/>
+        </w:rPr>
+        <w:t xml:space="preserve"> Class Diagram</w:t>
+      </w:r>
+    </w:p>
+    <w:p>
+      <w:r>
+        <w:rPr>
+          <w:noProof/>
+        </w:rPr>
+        <w:drawing>
+          <wp:inline distT="0" distB="0" distL="0" distR="0" wp14:anchorId="4CDECEAD" wp14:editId="52E7B39F">
+            <wp:extent cx="5943600" cy="4152900"/>
+            <wp:effectExtent l="0" t="0" r="0" b="0"/>
+            <wp:docPr id="13" name="Picture 13" descr="Diagram&#10;&#10;Description automatically generated"/>
+            <wp:cNvGraphicFramePr>
+              <a:graphicFrameLocks xmlns:a="http://schemas.openxmlformats.org/drawingml/2006/main" noChangeAspect="1"/>
+            </wp:cNvGraphicFramePr>
+            <a:graphic xmlns:a="http://schemas.openxmlformats.org/drawingml/2006/main">
+              <a:graphicData uri="http://schemas.openxmlformats.org/drawingml/2006/picture">
+                <pic:pic xmlns:pic="http://schemas.openxmlformats.org/drawingml/2006/picture">
+                  <pic:nvPicPr>
+                    <pic:cNvPr id="13" name="Picture 13" descr="Diagram&#10;&#10;Description automatically generated"/>
+                    <pic:cNvPicPr>
+                      <a:picLocks noChangeAspect="1" noChangeArrowheads="1"/>
+                    </pic:cNvPicPr>
+                  </pic:nvPicPr>
+                  <pic:blipFill>
+                    <a:blip r:embed="rId13">
+                      <a:extLst>
+                        <a:ext uri="{28A0092B-C50C-407E-A947-70E740481C1C}">
+                          <a14:useLocalDpi xmlns:a14="http://schemas.microsoft.com/office/drawing/2010/main" val="0"/>
+                        </a:ext>
+                      </a:extLst>
+                    </a:blip>
+                    <a:srcRect/>
+                    <a:stretch>
+                      <a:fillRect/>
+                    </a:stretch>
+                  </pic:blipFill>
+                  <pic:spPr bwMode="auto">
+                    <a:xfrm>
+                      <a:off x="0" y="0"/>
+                      <a:ext cx="5943600" cy="4152900"/>
+                    </a:xfrm>
+                    <a:prstGeom prst="rect">
+                      <a:avLst/>
+                    </a:prstGeom>
+                    <a:noFill/>
+                    <a:ln>
+                      <a:noFill/>
+                    </a:ln>
+                  </pic:spPr>
+                </pic:pic>
+              </a:graphicData>
+            </a:graphic>
+          </wp:inline>
+        </w:drawing>
+      </w:r>
+      <w:r>
+        <w:t xml:space="preserve"> </w:t>
+      </w:r>
+    </w:p>
+    <w:p>
+      <w:pPr>
+        <w:rPr>
+          <w:b/>
+          <w:bCs/>
+        </w:rPr>
+      </w:pPr>
+      <w:r>
+        <w:rPr>
+          <w:b/>
+          <w:bCs/>
+        </w:rPr>
+        <w:t>B, Class Specification</w:t>
+      </w:r>
+    </w:p>
+    <w:p>
+      <w:pPr>
+        <w:rPr>
+          <w:b/>
+          <w:bCs/>
+        </w:rPr>
+      </w:pPr>
+      <w:r>
+        <w:rPr>
+          <w:b/>
+          <w:bCs/>
+        </w:rPr>
+        <w:t xml:space="preserve">- </w:t>
+      </w:r>
+      <w:proofErr w:type="spellStart"/>
+      <w:r>
+        <w:rPr>
+          <w:b/>
+          <w:bCs/>
+        </w:rPr>
+        <w:t>UserDAO</w:t>
+      </w:r>
+      <w:proofErr w:type="spellEnd"/>
+      <w:r>
+        <w:rPr>
+          <w:b/>
+          <w:bCs/>
+        </w:rPr>
+        <w:t xml:space="preserve"> class</w:t>
+      </w:r>
+    </w:p>
+    <w:tbl>
+      <w:tblPr>
+        <w:tblStyle w:val="GridTable4"/>
+        <w:tblW w:w="0" w:type="auto"/>
+        <w:tblInd w:w="0" w:type="dxa"/>
+        <w:tblLook w:val="06A0" w:firstRow="1" w:lastRow="0" w:firstColumn="1" w:lastColumn="0" w:noHBand="1" w:noVBand="1"/>
+      </w:tblPr>
+      <w:tblGrid>
+        <w:gridCol w:w="1705"/>
+        <w:gridCol w:w="2070"/>
+        <w:gridCol w:w="5575"/>
+      </w:tblGrid>
+      <w:tr>
+        <w:trPr>
+          <w:cnfStyle w:val="100000000000" w:firstRow="1" w:lastRow="0" w:firstColumn="0" w:lastColumn="0" w:oddVBand="0" w:evenVBand="0" w:oddHBand="0" w:evenHBand="0" w:firstRowFirstColumn="0" w:firstRowLastColumn="0" w:lastRowFirstColumn="0" w:lastRowLastColumn="0"/>
+        </w:trPr>
+        <w:tc>
+          <w:tcPr>
+            <w:cnfStyle w:val="001000000000" w:firstRow="0" w:lastRow="0" w:firstColumn="1" w:lastColumn="0" w:oddVBand="0" w:evenVBand="0" w:oddHBand="0" w:evenHBand="0" w:firstRowFirstColumn="0" w:firstRowLastColumn="0" w:lastRowFirstColumn="0" w:lastRowLastColumn="0"/>
+            <w:tcW w:w="1705" w:type="dxa"/>
+            <w:hideMark/>
+          </w:tcPr>
+          <w:p>
+            <w:r>
+              <w:t>No</w:t>
+            </w:r>
+          </w:p>
+        </w:tc>
+        <w:tc>
+          <w:tcPr>
+            <w:tcW w:w="2070" w:type="dxa"/>
+            <w:hideMark/>
+          </w:tcPr>
+          <w:p>
+            <w:pPr>
+              <w:cnfStyle w:val="100000000000" w:firstRow="1" w:lastRow="0" w:firstColumn="0" w:lastColumn="0" w:oddVBand="0" w:evenVBand="0" w:oddHBand="0" w:evenHBand="0" w:firstRowFirstColumn="0" w:firstRowLastColumn="0" w:lastRowFirstColumn="0" w:lastRowLastColumn="0"/>
+            </w:pPr>
+            <w:r>
+              <w:t>Method</w:t>
+            </w:r>
+          </w:p>
+        </w:tc>
+        <w:tc>
+          <w:tcPr>
+            <w:tcW w:w="5575" w:type="dxa"/>
+            <w:hideMark/>
+          </w:tcPr>
+          <w:p>
+            <w:pPr>
+              <w:cnfStyle w:val="100000000000" w:firstRow="1" w:lastRow="0" w:firstColumn="0" w:lastColumn="0" w:oddVBand="0" w:evenVBand="0" w:oddHBand="0" w:evenHBand="0" w:firstRowFirstColumn="0" w:firstRowLastColumn="0" w:lastRowFirstColumn="0" w:lastRowLastColumn="0"/>
+            </w:pPr>
+            <w:r>
+              <w:t>Description</w:t>
+            </w:r>
+          </w:p>
+        </w:tc>
+      </w:tr>
+      <w:tr>
+        <w:tc>
+          <w:tcPr>
+            <w:cnfStyle w:val="001000000000" w:firstRow="0" w:lastRow="0" w:firstColumn="1" w:lastColumn="0" w:oddVBand="0" w:evenVBand="0" w:oddHBand="0" w:evenHBand="0" w:firstRowFirstColumn="0" w:firstRowLastColumn="0" w:lastRowFirstColumn="0" w:lastRowLastColumn="0"/>
+            <w:tcW w:w="1705" w:type="dxa"/>
+            <w:tcBorders>
+              <w:top w:val="single" w:sz="4" w:space="0" w:color="666666" w:themeColor="text1" w:themeTint="99"/>
+              <w:left w:val="single" w:sz="4" w:space="0" w:color="666666" w:themeColor="text1" w:themeTint="99"/>
+              <w:bottom w:val="single" w:sz="4" w:space="0" w:color="666666" w:themeColor="text1" w:themeTint="99"/>
+              <w:right w:val="single" w:sz="4" w:space="0" w:color="666666" w:themeColor="text1" w:themeTint="99"/>
+            </w:tcBorders>
+            <w:hideMark/>
+          </w:tcPr>
+          <w:p>
+            <w:r>
+              <w:t>01</w:t>
+            </w:r>
+          </w:p>
+        </w:tc>
+        <w:tc>
+          <w:tcPr>
+            <w:tcW w:w="2070" w:type="dxa"/>
+            <w:tcBorders>
+              <w:top w:val="single" w:sz="4" w:space="0" w:color="666666" w:themeColor="text1" w:themeTint="99"/>
+              <w:left w:val="single" w:sz="4" w:space="0" w:color="666666" w:themeColor="text1" w:themeTint="99"/>
+              <w:bottom w:val="single" w:sz="4" w:space="0" w:color="666666" w:themeColor="text1" w:themeTint="99"/>
+              <w:right w:val="single" w:sz="4" w:space="0" w:color="666666" w:themeColor="text1" w:themeTint="99"/>
+            </w:tcBorders>
+            <w:hideMark/>
+          </w:tcPr>
+          <w:p>
+            <w:pPr>
+              <w:cnfStyle w:val="000000000000" w:firstRow="0" w:lastRow="0" w:firstColumn="0" w:lastColumn="0" w:oddVBand="0" w:evenVBand="0" w:oddHBand="0" w:evenHBand="0" w:firstRowFirstColumn="0" w:firstRowLastColumn="0" w:lastRowFirstColumn="0" w:lastRowLastColumn="0"/>
+            </w:pPr>
+            <w:proofErr w:type="spellStart"/>
+            <w:proofErr w:type="gramStart"/>
+            <w:r>
+              <w:t>getUser</w:t>
+            </w:r>
+            <w:proofErr w:type="spellEnd"/>
+            <w:r>
+              <w:t>(</w:t>
+            </w:r>
+            <w:proofErr w:type="gramEnd"/>
+            <w:r>
+              <w:t>)</w:t>
+            </w:r>
+          </w:p>
+        </w:tc>
+        <w:tc>
+          <w:tcPr>
+            <w:tcW w:w="5575" w:type="dxa"/>
+            <w:tcBorders>
+              <w:top w:val="single" w:sz="4" w:space="0" w:color="666666" w:themeColor="text1" w:themeTint="99"/>
+              <w:left w:val="single" w:sz="4" w:space="0" w:color="666666" w:themeColor="text1" w:themeTint="99"/>
+              <w:bottom w:val="single" w:sz="4" w:space="0" w:color="666666" w:themeColor="text1" w:themeTint="99"/>
+              <w:right w:val="single" w:sz="4" w:space="0" w:color="666666" w:themeColor="text1" w:themeTint="99"/>
+            </w:tcBorders>
+            <w:hideMark/>
+          </w:tcPr>
+          <w:p>
+            <w:pPr>
+              <w:cnfStyle w:val="000000000000" w:firstRow="0" w:lastRow="0" w:firstColumn="0" w:lastColumn="0" w:oddVBand="0" w:evenVBand="0" w:oddHBand="0" w:evenHBand="0" w:firstRowFirstColumn="0" w:firstRowLastColumn="0" w:lastRowFirstColumn="0" w:lastRowLastColumn="0"/>
+            </w:pPr>
+            <w:r>
+              <w:t>Get username and password</w:t>
+            </w:r>
+          </w:p>
+        </w:tc>
+      </w:tr>
+      <w:tr>
+        <w:tc>
+          <w:tcPr>
+            <w:cnfStyle w:val="001000000000" w:firstRow="0" w:lastRow="0" w:firstColumn="1" w:lastColumn="0" w:oddVBand="0" w:evenVBand="0" w:oddHBand="0" w:evenHBand="0" w:firstRowFirstColumn="0" w:firstRowLastColumn="0" w:lastRowFirstColumn="0" w:lastRowLastColumn="0"/>
+            <w:tcW w:w="1705" w:type="dxa"/>
+            <w:tcBorders>
+              <w:top w:val="single" w:sz="4" w:space="0" w:color="666666" w:themeColor="text1" w:themeTint="99"/>
+              <w:left w:val="single" w:sz="4" w:space="0" w:color="666666" w:themeColor="text1" w:themeTint="99"/>
+              <w:bottom w:val="single" w:sz="4" w:space="0" w:color="666666" w:themeColor="text1" w:themeTint="99"/>
+              <w:right w:val="single" w:sz="4" w:space="0" w:color="666666" w:themeColor="text1" w:themeTint="99"/>
+            </w:tcBorders>
+            <w:hideMark/>
+          </w:tcPr>
+          <w:p>
+            <w:r>
+              <w:t>02</w:t>
+            </w:r>
+          </w:p>
+        </w:tc>
+        <w:tc>
+          <w:tcPr>
+            <w:tcW w:w="2070" w:type="dxa"/>
+            <w:tcBorders>
+              <w:top w:val="single" w:sz="4" w:space="0" w:color="666666" w:themeColor="text1" w:themeTint="99"/>
+              <w:left w:val="single" w:sz="4" w:space="0" w:color="666666" w:themeColor="text1" w:themeTint="99"/>
+              <w:bottom w:val="single" w:sz="4" w:space="0" w:color="666666" w:themeColor="text1" w:themeTint="99"/>
+              <w:right w:val="single" w:sz="4" w:space="0" w:color="666666" w:themeColor="text1" w:themeTint="99"/>
+            </w:tcBorders>
+            <w:hideMark/>
+          </w:tcPr>
+          <w:p>
+            <w:pPr>
+              <w:cnfStyle w:val="000000000000" w:firstRow="0" w:lastRow="0" w:firstColumn="0" w:lastColumn="0" w:oddVBand="0" w:evenVBand="0" w:oddHBand="0" w:evenHBand="0" w:firstRowFirstColumn="0" w:firstRowLastColumn="0" w:lastRowFirstColumn="0" w:lastRowLastColumn="0"/>
+            </w:pPr>
+            <w:proofErr w:type="spellStart"/>
+            <w:r>
+              <w:t>generatePass</w:t>
+            </w:r>
+            <w:proofErr w:type="spellEnd"/>
+          </w:p>
+        </w:tc>
+        <w:tc>
+          <w:tcPr>
+            <w:tcW w:w="5575" w:type="dxa"/>
+            <w:tcBorders>
+              <w:top w:val="single" w:sz="4" w:space="0" w:color="666666" w:themeColor="text1" w:themeTint="99"/>
+              <w:left w:val="single" w:sz="4" w:space="0" w:color="666666" w:themeColor="text1" w:themeTint="99"/>
+              <w:bottom w:val="single" w:sz="4" w:space="0" w:color="666666" w:themeColor="text1" w:themeTint="99"/>
+              <w:right w:val="single" w:sz="4" w:space="0" w:color="666666" w:themeColor="text1" w:themeTint="99"/>
+            </w:tcBorders>
+            <w:hideMark/>
+          </w:tcPr>
+          <w:p>
+            <w:pPr>
+              <w:cnfStyle w:val="000000000000" w:firstRow="0" w:lastRow="0" w:firstColumn="0" w:lastColumn="0" w:oddVBand="0" w:evenVBand="0" w:oddHBand="0" w:evenHBand="0" w:firstRowFirstColumn="0" w:firstRowLastColumn="0" w:lastRowFirstColumn="0" w:lastRowLastColumn="0"/>
+            </w:pPr>
+            <w:r>
+              <w:t>Encode users’ password</w:t>
+            </w:r>
+          </w:p>
+        </w:tc>
+      </w:tr>
+      <w:tr>
+        <w:tc>
+          <w:tcPr>
+            <w:cnfStyle w:val="001000000000" w:firstRow="0" w:lastRow="0" w:firstColumn="1" w:lastColumn="0" w:oddVBand="0" w:evenVBand="0" w:oddHBand="0" w:evenHBand="0" w:firstRowFirstColumn="0" w:firstRowLastColumn="0" w:lastRowFirstColumn="0" w:lastRowLastColumn="0"/>
+            <w:tcW w:w="1705" w:type="dxa"/>
+            <w:tcBorders>
+              <w:top w:val="single" w:sz="4" w:space="0" w:color="666666" w:themeColor="text1" w:themeTint="99"/>
+              <w:left w:val="single" w:sz="4" w:space="0" w:color="666666" w:themeColor="text1" w:themeTint="99"/>
+              <w:bottom w:val="single" w:sz="4" w:space="0" w:color="666666" w:themeColor="text1" w:themeTint="99"/>
+              <w:right w:val="single" w:sz="4" w:space="0" w:color="666666" w:themeColor="text1" w:themeTint="99"/>
+            </w:tcBorders>
+            <w:hideMark/>
+          </w:tcPr>
+          <w:p>
+            <w:r>
+              <w:t>03</w:t>
+            </w:r>
+          </w:p>
+        </w:tc>
+        <w:tc>
+          <w:tcPr>
+            <w:tcW w:w="2070" w:type="dxa"/>
+            <w:tcBorders>
+              <w:top w:val="single" w:sz="4" w:space="0" w:color="666666" w:themeColor="text1" w:themeTint="99"/>
+              <w:left w:val="single" w:sz="4" w:space="0" w:color="666666" w:themeColor="text1" w:themeTint="99"/>
+              <w:bottom w:val="single" w:sz="4" w:space="0" w:color="666666" w:themeColor="text1" w:themeTint="99"/>
+              <w:right w:val="single" w:sz="4" w:space="0" w:color="666666" w:themeColor="text1" w:themeTint="99"/>
+            </w:tcBorders>
+            <w:hideMark/>
+          </w:tcPr>
+          <w:p>
+            <w:pPr>
+              <w:cnfStyle w:val="000000000000" w:firstRow="0" w:lastRow="0" w:firstColumn="0" w:lastColumn="0" w:oddVBand="0" w:evenVBand="0" w:oddHBand="0" w:evenHBand="0" w:firstRowFirstColumn="0" w:firstRowLastColumn="0" w:lastRowFirstColumn="0" w:lastRowLastColumn="0"/>
+            </w:pPr>
+            <w:proofErr w:type="spellStart"/>
+            <w:r>
+              <w:t>checkDupEmail</w:t>
+            </w:r>
+            <w:proofErr w:type="spellEnd"/>
+          </w:p>
+        </w:tc>
+        <w:tc>
+          <w:tcPr>
+            <w:tcW w:w="5575" w:type="dxa"/>
+            <w:tcBorders>
+              <w:top w:val="single" w:sz="4" w:space="0" w:color="666666" w:themeColor="text1" w:themeTint="99"/>
+              <w:left w:val="single" w:sz="4" w:space="0" w:color="666666" w:themeColor="text1" w:themeTint="99"/>
+              <w:bottom w:val="single" w:sz="4" w:space="0" w:color="666666" w:themeColor="text1" w:themeTint="99"/>
+              <w:right w:val="single" w:sz="4" w:space="0" w:color="666666" w:themeColor="text1" w:themeTint="99"/>
+            </w:tcBorders>
+            <w:hideMark/>
+          </w:tcPr>
+          <w:p>
+            <w:pPr>
+              <w:cnfStyle w:val="000000000000" w:firstRow="0" w:lastRow="0" w:firstColumn="0" w:lastColumn="0" w:oddVBand="0" w:evenVBand="0" w:oddHBand="0" w:evenHBand="0" w:firstRowFirstColumn="0" w:firstRowLastColumn="0" w:lastRowFirstColumn="0" w:lastRowLastColumn="0"/>
+            </w:pPr>
+            <w:r>
+              <w:t>Checking that user’s email is exist or not</w:t>
+            </w:r>
+          </w:p>
+        </w:tc>
+      </w:tr>
+      <w:tr>
+        <w:tc>
+          <w:tcPr>
+            <w:cnfStyle w:val="001000000000" w:firstRow="0" w:lastRow="0" w:firstColumn="1" w:lastColumn="0" w:oddVBand="0" w:evenVBand="0" w:oddHBand="0" w:evenHBand="0" w:firstRowFirstColumn="0" w:firstRowLastColumn="0" w:lastRowFirstColumn="0" w:lastRowLastColumn="0"/>
+            <w:tcW w:w="1705" w:type="dxa"/>
+            <w:tcBorders>
+              <w:top w:val="single" w:sz="4" w:space="0" w:color="666666" w:themeColor="text1" w:themeTint="99"/>
+              <w:left w:val="single" w:sz="4" w:space="0" w:color="666666" w:themeColor="text1" w:themeTint="99"/>
+              <w:bottom w:val="single" w:sz="4" w:space="0" w:color="666666" w:themeColor="text1" w:themeTint="99"/>
+              <w:right w:val="single" w:sz="4" w:space="0" w:color="666666" w:themeColor="text1" w:themeTint="99"/>
+            </w:tcBorders>
+            <w:hideMark/>
+          </w:tcPr>
+          <w:p>
+            <w:r>
+              <w:t>04</w:t>
+            </w:r>
+          </w:p>
+        </w:tc>
+        <w:tc>
+          <w:tcPr>
+            <w:tcW w:w="2070" w:type="dxa"/>
+            <w:tcBorders>
+              <w:top w:val="single" w:sz="4" w:space="0" w:color="666666" w:themeColor="text1" w:themeTint="99"/>
+              <w:left w:val="single" w:sz="4" w:space="0" w:color="666666" w:themeColor="text1" w:themeTint="99"/>
+              <w:bottom w:val="single" w:sz="4" w:space="0" w:color="666666" w:themeColor="text1" w:themeTint="99"/>
+              <w:right w:val="single" w:sz="4" w:space="0" w:color="666666" w:themeColor="text1" w:themeTint="99"/>
+            </w:tcBorders>
+            <w:hideMark/>
+          </w:tcPr>
+          <w:p>
+            <w:pPr>
+              <w:cnfStyle w:val="000000000000" w:firstRow="0" w:lastRow="0" w:firstColumn="0" w:lastColumn="0" w:oddVBand="0" w:evenVBand="0" w:oddHBand="0" w:evenHBand="0" w:firstRowFirstColumn="0" w:firstRowLastColumn="0" w:lastRowFirstColumn="0" w:lastRowLastColumn="0"/>
+            </w:pPr>
+            <w:proofErr w:type="spellStart"/>
+            <w:r>
+              <w:t>checkDupUsername</w:t>
+            </w:r>
+            <w:proofErr w:type="spellEnd"/>
+          </w:p>
+        </w:tc>
+        <w:tc>
+          <w:tcPr>
+            <w:tcW w:w="5575" w:type="dxa"/>
+            <w:tcBorders>
+              <w:top w:val="single" w:sz="4" w:space="0" w:color="666666" w:themeColor="text1" w:themeTint="99"/>
+              <w:left w:val="single" w:sz="4" w:space="0" w:color="666666" w:themeColor="text1" w:themeTint="99"/>
+              <w:bottom w:val="single" w:sz="4" w:space="0" w:color="666666" w:themeColor="text1" w:themeTint="99"/>
+              <w:right w:val="single" w:sz="4" w:space="0" w:color="666666" w:themeColor="text1" w:themeTint="99"/>
+            </w:tcBorders>
+            <w:hideMark/>
+          </w:tcPr>
+          <w:p>
+            <w:pPr>
+              <w:cnfStyle w:val="000000000000" w:firstRow="0" w:lastRow="0" w:firstColumn="0" w:lastColumn="0" w:oddVBand="0" w:evenVBand="0" w:oddHBand="0" w:evenHBand="0" w:firstRowFirstColumn="0" w:firstRowLastColumn="0" w:lastRowFirstColumn="0" w:lastRowLastColumn="0"/>
+            </w:pPr>
+            <w:r>
+              <w:t>Checking that user’s username is exist or not</w:t>
+            </w:r>
+          </w:p>
+        </w:tc>
+      </w:tr>
+      <w:tr>
+        <w:tc>
+          <w:tcPr>
+            <w:cnfStyle w:val="001000000000" w:firstRow="0" w:lastRow="0" w:firstColumn="1" w:lastColumn="0" w:oddVBand="0" w:evenVBand="0" w:oddHBand="0" w:evenHBand="0" w:firstRowFirstColumn="0" w:firstRowLastColumn="0" w:lastRowFirstColumn="0" w:lastRowLastColumn="0"/>
+            <w:tcW w:w="1705" w:type="dxa"/>
+            <w:tcBorders>
+              <w:top w:val="single" w:sz="4" w:space="0" w:color="666666" w:themeColor="text1" w:themeTint="99"/>
+              <w:left w:val="single" w:sz="4" w:space="0" w:color="666666" w:themeColor="text1" w:themeTint="99"/>
+              <w:bottom w:val="single" w:sz="4" w:space="0" w:color="666666" w:themeColor="text1" w:themeTint="99"/>
+              <w:right w:val="single" w:sz="4" w:space="0" w:color="666666" w:themeColor="text1" w:themeTint="99"/>
+            </w:tcBorders>
+            <w:hideMark/>
+          </w:tcPr>
+          <w:p>
+            <w:r>
+              <w:t>05</w:t>
+            </w:r>
+          </w:p>
+        </w:tc>
+        <w:tc>
+          <w:tcPr>
+            <w:tcW w:w="2070" w:type="dxa"/>
+            <w:tcBorders>
+              <w:top w:val="single" w:sz="4" w:space="0" w:color="666666" w:themeColor="text1" w:themeTint="99"/>
+              <w:left w:val="single" w:sz="4" w:space="0" w:color="666666" w:themeColor="text1" w:themeTint="99"/>
+              <w:bottom w:val="single" w:sz="4" w:space="0" w:color="666666" w:themeColor="text1" w:themeTint="99"/>
+              <w:right w:val="single" w:sz="4" w:space="0" w:color="666666" w:themeColor="text1" w:themeTint="99"/>
+            </w:tcBorders>
+            <w:hideMark/>
+          </w:tcPr>
+          <w:p>
+            <w:pPr>
+              <w:cnfStyle w:val="000000000000" w:firstRow="0" w:lastRow="0" w:firstColumn="0" w:lastColumn="0" w:oddVBand="0" w:evenVBand="0" w:oddHBand="0" w:evenHBand="0" w:firstRowFirstColumn="0" w:firstRowLastColumn="0" w:lastRowFirstColumn="0" w:lastRowLastColumn="0"/>
+            </w:pPr>
+            <w:proofErr w:type="spellStart"/>
+            <w:r>
+              <w:t>editProfile</w:t>
+            </w:r>
+            <w:proofErr w:type="spellEnd"/>
+          </w:p>
+        </w:tc>
+        <w:tc>
+          <w:tcPr>
+            <w:tcW w:w="5575" w:type="dxa"/>
+            <w:tcBorders>
+              <w:top w:val="single" w:sz="4" w:space="0" w:color="666666" w:themeColor="text1" w:themeTint="99"/>
+              <w:left w:val="single" w:sz="4" w:space="0" w:color="666666" w:themeColor="text1" w:themeTint="99"/>
+              <w:bottom w:val="single" w:sz="4" w:space="0" w:color="666666" w:themeColor="text1" w:themeTint="99"/>
+              <w:right w:val="single" w:sz="4" w:space="0" w:color="666666" w:themeColor="text1" w:themeTint="99"/>
+            </w:tcBorders>
+            <w:hideMark/>
+          </w:tcPr>
+          <w:p>
+            <w:pPr>
+              <w:cnfStyle w:val="000000000000" w:firstRow="0" w:lastRow="0" w:firstColumn="0" w:lastColumn="0" w:oddVBand="0" w:evenVBand="0" w:oddHBand="0" w:evenHBand="0" w:firstRowFirstColumn="0" w:firstRowLastColumn="0" w:lastRowFirstColumn="0" w:lastRowLastColumn="0"/>
+            </w:pPr>
+            <w:r>
+              <w:t>Allow user to edit their information</w:t>
+            </w:r>
+          </w:p>
+        </w:tc>
+      </w:tr>
+      <w:tr>
+        <w:tc>
+          <w:tcPr>
+            <w:cnfStyle w:val="001000000000" w:firstRow="0" w:lastRow="0" w:firstColumn="1" w:lastColumn="0" w:oddVBand="0" w:evenVBand="0" w:oddHBand="0" w:evenHBand="0" w:firstRowFirstColumn="0" w:firstRowLastColumn="0" w:lastRowFirstColumn="0" w:lastRowLastColumn="0"/>
+            <w:tcW w:w="1705" w:type="dxa"/>
+            <w:tcBorders>
+              <w:top w:val="single" w:sz="4" w:space="0" w:color="666666" w:themeColor="text1" w:themeTint="99"/>
+              <w:left w:val="single" w:sz="4" w:space="0" w:color="666666" w:themeColor="text1" w:themeTint="99"/>
+              <w:bottom w:val="single" w:sz="4" w:space="0" w:color="666666" w:themeColor="text1" w:themeTint="99"/>
+              <w:right w:val="single" w:sz="4" w:space="0" w:color="666666" w:themeColor="text1" w:themeTint="99"/>
+            </w:tcBorders>
+            <w:hideMark/>
+          </w:tcPr>
+          <w:p>
+            <w:r>
+              <w:t>06</w:t>
+            </w:r>
+          </w:p>
+        </w:tc>
+        <w:tc>
+          <w:tcPr>
+            <w:tcW w:w="2070" w:type="dxa"/>
+            <w:tcBorders>
+              <w:top w:val="single" w:sz="4" w:space="0" w:color="666666" w:themeColor="text1" w:themeTint="99"/>
+              <w:left w:val="single" w:sz="4" w:space="0" w:color="666666" w:themeColor="text1" w:themeTint="99"/>
+              <w:bottom w:val="single" w:sz="4" w:space="0" w:color="666666" w:themeColor="text1" w:themeTint="99"/>
+              <w:right w:val="single" w:sz="4" w:space="0" w:color="666666" w:themeColor="text1" w:themeTint="99"/>
+            </w:tcBorders>
+            <w:hideMark/>
+          </w:tcPr>
+          <w:p>
+            <w:pPr>
+              <w:cnfStyle w:val="000000000000" w:firstRow="0" w:lastRow="0" w:firstColumn="0" w:lastColumn="0" w:oddVBand="0" w:evenVBand="0" w:oddHBand="0" w:evenHBand="0" w:firstRowFirstColumn="0" w:firstRowLastColumn="0" w:lastRowFirstColumn="0" w:lastRowLastColumn="0"/>
+            </w:pPr>
+            <w:proofErr w:type="spellStart"/>
+            <w:r>
+              <w:t>changePassword</w:t>
+            </w:r>
+            <w:proofErr w:type="spellEnd"/>
+          </w:p>
+        </w:tc>
+        <w:tc>
+          <w:tcPr>
+            <w:tcW w:w="5575" w:type="dxa"/>
+            <w:tcBorders>
+              <w:top w:val="single" w:sz="4" w:space="0" w:color="666666" w:themeColor="text1" w:themeTint="99"/>
+              <w:left w:val="single" w:sz="4" w:space="0" w:color="666666" w:themeColor="text1" w:themeTint="99"/>
+              <w:bottom w:val="single" w:sz="4" w:space="0" w:color="666666" w:themeColor="text1" w:themeTint="99"/>
+              <w:right w:val="single" w:sz="4" w:space="0" w:color="666666" w:themeColor="text1" w:themeTint="99"/>
+            </w:tcBorders>
+            <w:hideMark/>
+          </w:tcPr>
+          <w:p>
+            <w:pPr>
+              <w:cnfStyle w:val="000000000000" w:firstRow="0" w:lastRow="0" w:firstColumn="0" w:lastColumn="0" w:oddVBand="0" w:evenVBand="0" w:oddHBand="0" w:evenHBand="0" w:firstRowFirstColumn="0" w:firstRowLastColumn="0" w:lastRowFirstColumn="0" w:lastRowLastColumn="0"/>
+            </w:pPr>
+            <w:r>
+              <w:t>Allow user to change their password</w:t>
+            </w:r>
+          </w:p>
+        </w:tc>
+      </w:tr>
+      <w:tr>
+        <w:tc>
+          <w:tcPr>
+            <w:cnfStyle w:val="001000000000" w:firstRow="0" w:lastRow="0" w:firstColumn="1" w:lastColumn="0" w:oddVBand="0" w:evenVBand="0" w:oddHBand="0" w:evenHBand="0" w:firstRowFirstColumn="0" w:firstRowLastColumn="0" w:lastRowFirstColumn="0" w:lastRowLastColumn="0"/>
+            <w:tcW w:w="1705" w:type="dxa"/>
+            <w:tcBorders>
+              <w:top w:val="single" w:sz="4" w:space="0" w:color="666666" w:themeColor="text1" w:themeTint="99"/>
+              <w:left w:val="single" w:sz="4" w:space="0" w:color="666666" w:themeColor="text1" w:themeTint="99"/>
+              <w:bottom w:val="single" w:sz="4" w:space="0" w:color="666666" w:themeColor="text1" w:themeTint="99"/>
+              <w:right w:val="single" w:sz="4" w:space="0" w:color="666666" w:themeColor="text1" w:themeTint="99"/>
+            </w:tcBorders>
+            <w:hideMark/>
+          </w:tcPr>
+          <w:p>
+            <w:r>
+              <w:lastRenderedPageBreak/>
+              <w:t>07</w:t>
+            </w:r>
+          </w:p>
+        </w:tc>
+        <w:tc>
+          <w:tcPr>
+            <w:tcW w:w="2070" w:type="dxa"/>
+            <w:tcBorders>
+              <w:top w:val="single" w:sz="4" w:space="0" w:color="666666" w:themeColor="text1" w:themeTint="99"/>
+              <w:left w:val="single" w:sz="4" w:space="0" w:color="666666" w:themeColor="text1" w:themeTint="99"/>
+              <w:bottom w:val="single" w:sz="4" w:space="0" w:color="666666" w:themeColor="text1" w:themeTint="99"/>
+              <w:right w:val="single" w:sz="4" w:space="0" w:color="666666" w:themeColor="text1" w:themeTint="99"/>
+            </w:tcBorders>
+            <w:hideMark/>
+          </w:tcPr>
+          <w:p>
+            <w:pPr>
+              <w:cnfStyle w:val="000000000000" w:firstRow="0" w:lastRow="0" w:firstColumn="0" w:lastColumn="0" w:oddVBand="0" w:evenVBand="0" w:oddHBand="0" w:evenHBand="0" w:firstRowFirstColumn="0" w:firstRowLastColumn="0" w:lastRowFirstColumn="0" w:lastRowLastColumn="0"/>
+            </w:pPr>
+            <w:proofErr w:type="spellStart"/>
+            <w:r>
+              <w:t>getNumberUser</w:t>
+            </w:r>
+            <w:proofErr w:type="spellEnd"/>
+          </w:p>
+        </w:tc>
+        <w:tc>
+          <w:tcPr>
+            <w:tcW w:w="5575" w:type="dxa"/>
+            <w:tcBorders>
+              <w:top w:val="single" w:sz="4" w:space="0" w:color="666666" w:themeColor="text1" w:themeTint="99"/>
+              <w:left w:val="single" w:sz="4" w:space="0" w:color="666666" w:themeColor="text1" w:themeTint="99"/>
+              <w:bottom w:val="single" w:sz="4" w:space="0" w:color="666666" w:themeColor="text1" w:themeTint="99"/>
+              <w:right w:val="single" w:sz="4" w:space="0" w:color="666666" w:themeColor="text1" w:themeTint="99"/>
+            </w:tcBorders>
+            <w:hideMark/>
+          </w:tcPr>
+          <w:p>
+            <w:pPr>
+              <w:cnfStyle w:val="000000000000" w:firstRow="0" w:lastRow="0" w:firstColumn="0" w:lastColumn="0" w:oddVBand="0" w:evenVBand="0" w:oddHBand="0" w:evenHBand="0" w:firstRowFirstColumn="0" w:firstRowLastColumn="0" w:lastRowFirstColumn="0" w:lastRowLastColumn="0"/>
+            </w:pPr>
+            <w:r>
+              <w:t>Get Total Number</w:t>
+            </w:r>
+          </w:p>
+        </w:tc>
+      </w:tr>
+      <w:tr>
+        <w:tc>
+          <w:tcPr>
+            <w:cnfStyle w:val="001000000000" w:firstRow="0" w:lastRow="0" w:firstColumn="1" w:lastColumn="0" w:oddVBand="0" w:evenVBand="0" w:oddHBand="0" w:evenHBand="0" w:firstRowFirstColumn="0" w:firstRowLastColumn="0" w:lastRowFirstColumn="0" w:lastRowLastColumn="0"/>
+            <w:tcW w:w="1705" w:type="dxa"/>
+            <w:tcBorders>
+              <w:top w:val="single" w:sz="4" w:space="0" w:color="666666" w:themeColor="text1" w:themeTint="99"/>
+              <w:left w:val="single" w:sz="4" w:space="0" w:color="666666" w:themeColor="text1" w:themeTint="99"/>
+              <w:bottom w:val="single" w:sz="4" w:space="0" w:color="666666" w:themeColor="text1" w:themeTint="99"/>
+              <w:right w:val="single" w:sz="4" w:space="0" w:color="666666" w:themeColor="text1" w:themeTint="99"/>
+            </w:tcBorders>
+            <w:hideMark/>
+          </w:tcPr>
+          <w:p>
+            <w:r>
+              <w:t>08</w:t>
+            </w:r>
+          </w:p>
+        </w:tc>
+        <w:tc>
+          <w:tcPr>
+            <w:tcW w:w="2070" w:type="dxa"/>
+            <w:tcBorders>
+              <w:top w:val="single" w:sz="4" w:space="0" w:color="666666" w:themeColor="text1" w:themeTint="99"/>
+              <w:left w:val="single" w:sz="4" w:space="0" w:color="666666" w:themeColor="text1" w:themeTint="99"/>
+              <w:bottom w:val="single" w:sz="4" w:space="0" w:color="666666" w:themeColor="text1" w:themeTint="99"/>
+              <w:right w:val="single" w:sz="4" w:space="0" w:color="666666" w:themeColor="text1" w:themeTint="99"/>
+            </w:tcBorders>
+            <w:hideMark/>
+          </w:tcPr>
+          <w:p>
+            <w:pPr>
+              <w:cnfStyle w:val="000000000000" w:firstRow="0" w:lastRow="0" w:firstColumn="0" w:lastColumn="0" w:oddVBand="0" w:evenVBand="0" w:oddHBand="0" w:evenHBand="0" w:firstRowFirstColumn="0" w:firstRowLastColumn="0" w:lastRowFirstColumn="0" w:lastRowLastColumn="0"/>
+            </w:pPr>
+            <w:proofErr w:type="spellStart"/>
+            <w:r>
+              <w:t>getAllUser</w:t>
+            </w:r>
+            <w:proofErr w:type="spellEnd"/>
+          </w:p>
+        </w:tc>
+        <w:tc>
+          <w:tcPr>
+            <w:tcW w:w="5575" w:type="dxa"/>
+            <w:tcBorders>
+              <w:top w:val="single" w:sz="4" w:space="0" w:color="666666" w:themeColor="text1" w:themeTint="99"/>
+              <w:left w:val="single" w:sz="4" w:space="0" w:color="666666" w:themeColor="text1" w:themeTint="99"/>
+              <w:bottom w:val="single" w:sz="4" w:space="0" w:color="666666" w:themeColor="text1" w:themeTint="99"/>
+              <w:right w:val="single" w:sz="4" w:space="0" w:color="666666" w:themeColor="text1" w:themeTint="99"/>
+            </w:tcBorders>
+            <w:hideMark/>
+          </w:tcPr>
+          <w:p>
+            <w:pPr>
+              <w:cnfStyle w:val="000000000000" w:firstRow="0" w:lastRow="0" w:firstColumn="0" w:lastColumn="0" w:oddVBand="0" w:evenVBand="0" w:oddHBand="0" w:evenHBand="0" w:firstRowFirstColumn="0" w:firstRowLastColumn="0" w:lastRowFirstColumn="0" w:lastRowLastColumn="0"/>
+            </w:pPr>
+            <w:r>
+              <w:t>Taking a list contains all user includes their information</w:t>
+            </w:r>
+          </w:p>
+        </w:tc>
+      </w:tr>
+      <w:tr>
+        <w:tc>
+          <w:tcPr>
+            <w:cnfStyle w:val="001000000000" w:firstRow="0" w:lastRow="0" w:firstColumn="1" w:lastColumn="0" w:oddVBand="0" w:evenVBand="0" w:oddHBand="0" w:evenHBand="0" w:firstRowFirstColumn="0" w:firstRowLastColumn="0" w:lastRowFirstColumn="0" w:lastRowLastColumn="0"/>
+            <w:tcW w:w="1705" w:type="dxa"/>
+            <w:tcBorders>
+              <w:top w:val="single" w:sz="4" w:space="0" w:color="666666" w:themeColor="text1" w:themeTint="99"/>
+              <w:left w:val="single" w:sz="4" w:space="0" w:color="666666" w:themeColor="text1" w:themeTint="99"/>
+              <w:bottom w:val="single" w:sz="4" w:space="0" w:color="666666" w:themeColor="text1" w:themeTint="99"/>
+              <w:right w:val="single" w:sz="4" w:space="0" w:color="666666" w:themeColor="text1" w:themeTint="99"/>
+            </w:tcBorders>
+            <w:hideMark/>
+          </w:tcPr>
+          <w:p>
+            <w:r>
+              <w:t>09</w:t>
+            </w:r>
+          </w:p>
+        </w:tc>
+        <w:tc>
+          <w:tcPr>
+            <w:tcW w:w="2070" w:type="dxa"/>
+            <w:tcBorders>
+              <w:top w:val="single" w:sz="4" w:space="0" w:color="666666" w:themeColor="text1" w:themeTint="99"/>
+              <w:left w:val="single" w:sz="4" w:space="0" w:color="666666" w:themeColor="text1" w:themeTint="99"/>
+              <w:bottom w:val="single" w:sz="4" w:space="0" w:color="666666" w:themeColor="text1" w:themeTint="99"/>
+              <w:right w:val="single" w:sz="4" w:space="0" w:color="666666" w:themeColor="text1" w:themeTint="99"/>
+            </w:tcBorders>
+            <w:hideMark/>
+          </w:tcPr>
+          <w:p>
+            <w:pPr>
+              <w:cnfStyle w:val="000000000000" w:firstRow="0" w:lastRow="0" w:firstColumn="0" w:lastColumn="0" w:oddVBand="0" w:evenVBand="0" w:oddHBand="0" w:evenHBand="0" w:firstRowFirstColumn="0" w:firstRowLastColumn="0" w:lastRowFirstColumn="0" w:lastRowLastColumn="0"/>
+            </w:pPr>
+            <w:proofErr w:type="spellStart"/>
+            <w:r>
+              <w:t>getUserName</w:t>
+            </w:r>
+            <w:proofErr w:type="spellEnd"/>
+          </w:p>
+        </w:tc>
+        <w:tc>
+          <w:tcPr>
+            <w:tcW w:w="5575" w:type="dxa"/>
+            <w:tcBorders>
+              <w:top w:val="single" w:sz="4" w:space="0" w:color="666666" w:themeColor="text1" w:themeTint="99"/>
+              <w:left w:val="single" w:sz="4" w:space="0" w:color="666666" w:themeColor="text1" w:themeTint="99"/>
+              <w:bottom w:val="single" w:sz="4" w:space="0" w:color="666666" w:themeColor="text1" w:themeTint="99"/>
+              <w:right w:val="single" w:sz="4" w:space="0" w:color="666666" w:themeColor="text1" w:themeTint="99"/>
+            </w:tcBorders>
+            <w:hideMark/>
+          </w:tcPr>
+          <w:p>
+            <w:pPr>
+              <w:cnfStyle w:val="000000000000" w:firstRow="0" w:lastRow="0" w:firstColumn="0" w:lastColumn="0" w:oddVBand="0" w:evenVBand="0" w:oddHBand="0" w:evenHBand="0" w:firstRowFirstColumn="0" w:firstRowLastColumn="0" w:lastRowFirstColumn="0" w:lastRowLastColumn="0"/>
+            </w:pPr>
+            <w:r>
+              <w:t xml:space="preserve">Taking user’s </w:t>
+            </w:r>
+            <w:proofErr w:type="spellStart"/>
+            <w:r>
+              <w:t>ursername</w:t>
+            </w:r>
+            <w:proofErr w:type="spellEnd"/>
+          </w:p>
+        </w:tc>
+      </w:tr>
+      <w:tr>
+        <w:tc>
+          <w:tcPr>
+            <w:cnfStyle w:val="001000000000" w:firstRow="0" w:lastRow="0" w:firstColumn="1" w:lastColumn="0" w:oddVBand="0" w:evenVBand="0" w:oddHBand="0" w:evenHBand="0" w:firstRowFirstColumn="0" w:firstRowLastColumn="0" w:lastRowFirstColumn="0" w:lastRowLastColumn="0"/>
+            <w:tcW w:w="1705" w:type="dxa"/>
+            <w:tcBorders>
+              <w:top w:val="single" w:sz="4" w:space="0" w:color="666666" w:themeColor="text1" w:themeTint="99"/>
+              <w:left w:val="single" w:sz="4" w:space="0" w:color="666666" w:themeColor="text1" w:themeTint="99"/>
+              <w:bottom w:val="single" w:sz="4" w:space="0" w:color="666666" w:themeColor="text1" w:themeTint="99"/>
+              <w:right w:val="single" w:sz="4" w:space="0" w:color="666666" w:themeColor="text1" w:themeTint="99"/>
+            </w:tcBorders>
+            <w:hideMark/>
+          </w:tcPr>
+          <w:p>
+            <w:r>
+              <w:t>10</w:t>
+            </w:r>
+          </w:p>
+        </w:tc>
+        <w:tc>
+          <w:tcPr>
+            <w:tcW w:w="2070" w:type="dxa"/>
+            <w:tcBorders>
+              <w:top w:val="single" w:sz="4" w:space="0" w:color="666666" w:themeColor="text1" w:themeTint="99"/>
+              <w:left w:val="single" w:sz="4" w:space="0" w:color="666666" w:themeColor="text1" w:themeTint="99"/>
+              <w:bottom w:val="single" w:sz="4" w:space="0" w:color="666666" w:themeColor="text1" w:themeTint="99"/>
+              <w:right w:val="single" w:sz="4" w:space="0" w:color="666666" w:themeColor="text1" w:themeTint="99"/>
+            </w:tcBorders>
+            <w:hideMark/>
+          </w:tcPr>
+          <w:p>
+            <w:pPr>
+              <w:cnfStyle w:val="000000000000" w:firstRow="0" w:lastRow="0" w:firstColumn="0" w:lastColumn="0" w:oddVBand="0" w:evenVBand="0" w:oddHBand="0" w:evenHBand="0" w:firstRowFirstColumn="0" w:firstRowLastColumn="0" w:lastRowFirstColumn="0" w:lastRowLastColumn="0"/>
+            </w:pPr>
+            <w:proofErr w:type="spellStart"/>
+            <w:r>
+              <w:t>updateUser</w:t>
+            </w:r>
+            <w:proofErr w:type="spellEnd"/>
+          </w:p>
+        </w:tc>
+        <w:tc>
+          <w:tcPr>
+            <w:tcW w:w="5575" w:type="dxa"/>
+            <w:tcBorders>
+              <w:top w:val="single" w:sz="4" w:space="0" w:color="666666" w:themeColor="text1" w:themeTint="99"/>
+              <w:left w:val="single" w:sz="4" w:space="0" w:color="666666" w:themeColor="text1" w:themeTint="99"/>
+              <w:bottom w:val="single" w:sz="4" w:space="0" w:color="666666" w:themeColor="text1" w:themeTint="99"/>
+              <w:right w:val="single" w:sz="4" w:space="0" w:color="666666" w:themeColor="text1" w:themeTint="99"/>
+            </w:tcBorders>
+            <w:hideMark/>
+          </w:tcPr>
+          <w:p>
+            <w:pPr>
+              <w:cnfStyle w:val="000000000000" w:firstRow="0" w:lastRow="0" w:firstColumn="0" w:lastColumn="0" w:oddVBand="0" w:evenVBand="0" w:oddHBand="0" w:evenHBand="0" w:firstRowFirstColumn="0" w:firstRowLastColumn="0" w:lastRowFirstColumn="0" w:lastRowLastColumn="0"/>
+            </w:pPr>
+            <w:r>
+              <w:t>Update information of user</w:t>
+            </w:r>
+          </w:p>
+        </w:tc>
+      </w:tr>
+      <w:tr>
+        <w:tc>
+          <w:tcPr>
+            <w:cnfStyle w:val="001000000000" w:firstRow="0" w:lastRow="0" w:firstColumn="1" w:lastColumn="0" w:oddVBand="0" w:evenVBand="0" w:oddHBand="0" w:evenHBand="0" w:firstRowFirstColumn="0" w:firstRowLastColumn="0" w:lastRowFirstColumn="0" w:lastRowLastColumn="0"/>
+            <w:tcW w:w="1705" w:type="dxa"/>
+            <w:tcBorders>
+              <w:top w:val="single" w:sz="4" w:space="0" w:color="666666" w:themeColor="text1" w:themeTint="99"/>
+              <w:left w:val="single" w:sz="4" w:space="0" w:color="666666" w:themeColor="text1" w:themeTint="99"/>
+              <w:bottom w:val="single" w:sz="4" w:space="0" w:color="666666" w:themeColor="text1" w:themeTint="99"/>
+              <w:right w:val="single" w:sz="4" w:space="0" w:color="666666" w:themeColor="text1" w:themeTint="99"/>
+            </w:tcBorders>
+            <w:hideMark/>
+          </w:tcPr>
+          <w:p>
+            <w:r>
+              <w:t>11</w:t>
+            </w:r>
+          </w:p>
+        </w:tc>
+        <w:tc>
+          <w:tcPr>
+            <w:tcW w:w="2070" w:type="dxa"/>
+            <w:tcBorders>
+              <w:top w:val="single" w:sz="4" w:space="0" w:color="666666" w:themeColor="text1" w:themeTint="99"/>
+              <w:left w:val="single" w:sz="4" w:space="0" w:color="666666" w:themeColor="text1" w:themeTint="99"/>
+              <w:bottom w:val="single" w:sz="4" w:space="0" w:color="666666" w:themeColor="text1" w:themeTint="99"/>
+              <w:right w:val="single" w:sz="4" w:space="0" w:color="666666" w:themeColor="text1" w:themeTint="99"/>
+            </w:tcBorders>
+            <w:hideMark/>
+          </w:tcPr>
+          <w:p>
+            <w:pPr>
+              <w:cnfStyle w:val="000000000000" w:firstRow="0" w:lastRow="0" w:firstColumn="0" w:lastColumn="0" w:oddVBand="0" w:evenVBand="0" w:oddHBand="0" w:evenHBand="0" w:firstRowFirstColumn="0" w:firstRowLastColumn="0" w:lastRowFirstColumn="0" w:lastRowLastColumn="0"/>
+            </w:pPr>
+            <w:proofErr w:type="spellStart"/>
+            <w:r>
+              <w:t>checkOldPass</w:t>
+            </w:r>
+            <w:proofErr w:type="spellEnd"/>
+          </w:p>
+        </w:tc>
+        <w:tc>
+          <w:tcPr>
+            <w:tcW w:w="5575" w:type="dxa"/>
+            <w:tcBorders>
+              <w:top w:val="single" w:sz="4" w:space="0" w:color="666666" w:themeColor="text1" w:themeTint="99"/>
+              <w:left w:val="single" w:sz="4" w:space="0" w:color="666666" w:themeColor="text1" w:themeTint="99"/>
+              <w:bottom w:val="single" w:sz="4" w:space="0" w:color="666666" w:themeColor="text1" w:themeTint="99"/>
+              <w:right w:val="single" w:sz="4" w:space="0" w:color="666666" w:themeColor="text1" w:themeTint="99"/>
+            </w:tcBorders>
+            <w:hideMark/>
+          </w:tcPr>
+          <w:p>
+            <w:pPr>
+              <w:cnfStyle w:val="000000000000" w:firstRow="0" w:lastRow="0" w:firstColumn="0" w:lastColumn="0" w:oddVBand="0" w:evenVBand="0" w:oddHBand="0" w:evenHBand="0" w:firstRowFirstColumn="0" w:firstRowLastColumn="0" w:lastRowFirstColumn="0" w:lastRowLastColumn="0"/>
+            </w:pPr>
+            <w:r>
+              <w:t>Checking user’s old password when they want to change their one.</w:t>
+            </w:r>
+          </w:p>
+        </w:tc>
+      </w:tr>
+    </w:tbl>
+    <w:p>
+      <w:pPr>
+        <w:rPr>
+          <w:rFonts w:asciiTheme="minorHAnsi" w:hAnsiTheme="minorHAnsi" w:cstheme="minorBidi"/>
+          <w:noProof/>
+          <w:lang w:eastAsia="zh-CN"/>
+        </w:rPr>
+      </w:pPr>
+    </w:p>
+    <w:p/>
+    <w:p>
+      <w:pPr>
+        <w:rPr>
+          <w:b/>
+          <w:bCs/>
+        </w:rPr>
+      </w:pPr>
+      <w:r>
+        <w:rPr>
+          <w:b/>
+          <w:bCs/>
+        </w:rPr>
+        <w:t>- User class</w:t>
+      </w:r>
+    </w:p>
+    <w:tbl>
+      <w:tblPr>
+        <w:tblStyle w:val="GridTable4"/>
+        <w:tblW w:w="0" w:type="auto"/>
+        <w:tblInd w:w="-5" w:type="dxa"/>
+        <w:tblLook w:val="06A0" w:firstRow="1" w:lastRow="0" w:firstColumn="1" w:lastColumn="0" w:noHBand="1" w:noVBand="1"/>
+      </w:tblPr>
+      <w:tblGrid>
+        <w:gridCol w:w="3116"/>
+        <w:gridCol w:w="3117"/>
+        <w:gridCol w:w="3117"/>
+      </w:tblGrid>
+      <w:tr>
+        <w:trPr>
+          <w:cnfStyle w:val="100000000000" w:firstRow="1" w:lastRow="0" w:firstColumn="0" w:lastColumn="0" w:oddVBand="0" w:evenVBand="0" w:oddHBand="0" w:evenHBand="0" w:firstRowFirstColumn="0" w:firstRowLastColumn="0" w:lastRowFirstColumn="0" w:lastRowLastColumn="0"/>
+        </w:trPr>
+        <w:tc>
+          <w:tcPr>
+            <w:cnfStyle w:val="001000000000" w:firstRow="0" w:lastRow="0" w:firstColumn="1" w:lastColumn="0" w:oddVBand="0" w:evenVBand="0" w:oddHBand="0" w:evenHBand="0" w:firstRowFirstColumn="0" w:firstRowLastColumn="0" w:lastRowFirstColumn="0" w:lastRowLastColumn="0"/>
+            <w:tcW w:w="3116" w:type="dxa"/>
+            <w:hideMark/>
+          </w:tcPr>
+          <w:p>
+            <w:r>
+              <w:t>No</w:t>
+            </w:r>
+          </w:p>
+        </w:tc>
+        <w:tc>
+          <w:tcPr>
+            <w:tcW w:w="3117" w:type="dxa"/>
+            <w:hideMark/>
+          </w:tcPr>
+          <w:p>
+            <w:pPr>
+              <w:cnfStyle w:val="100000000000" w:firstRow="1" w:lastRow="0" w:firstColumn="0" w:lastColumn="0" w:oddVBand="0" w:evenVBand="0" w:oddHBand="0" w:evenHBand="0" w:firstRowFirstColumn="0" w:firstRowLastColumn="0" w:lastRowFirstColumn="0" w:lastRowLastColumn="0"/>
+            </w:pPr>
+            <w:r>
+              <w:t>Method</w:t>
+            </w:r>
+          </w:p>
+        </w:tc>
+        <w:tc>
+          <w:tcPr>
+            <w:tcW w:w="3117" w:type="dxa"/>
+            <w:hideMark/>
+          </w:tcPr>
+          <w:p>
+            <w:pPr>
+              <w:cnfStyle w:val="100000000000" w:firstRow="1" w:lastRow="0" w:firstColumn="0" w:lastColumn="0" w:oddVBand="0" w:evenVBand="0" w:oddHBand="0" w:evenHBand="0" w:firstRowFirstColumn="0" w:firstRowLastColumn="0" w:lastRowFirstColumn="0" w:lastRowLastColumn="0"/>
+            </w:pPr>
+            <w:r>
+              <w:t>Description</w:t>
+            </w:r>
+          </w:p>
+        </w:tc>
+      </w:tr>
+      <w:tr>
+        <w:tc>
+          <w:tcPr>
+            <w:cnfStyle w:val="001000000000" w:firstRow="0" w:lastRow="0" w:firstColumn="1" w:lastColumn="0" w:oddVBand="0" w:evenVBand="0" w:oddHBand="0" w:evenHBand="0" w:firstRowFirstColumn="0" w:firstRowLastColumn="0" w:lastRowFirstColumn="0" w:lastRowLastColumn="0"/>
+            <w:tcW w:w="3116" w:type="dxa"/>
+            <w:tcBorders>
+              <w:top w:val="single" w:sz="4" w:space="0" w:color="666666" w:themeColor="text1" w:themeTint="99"/>
+              <w:left w:val="single" w:sz="4" w:space="0" w:color="666666" w:themeColor="text1" w:themeTint="99"/>
+              <w:bottom w:val="single" w:sz="4" w:space="0" w:color="666666" w:themeColor="text1" w:themeTint="99"/>
+              <w:right w:val="single" w:sz="4" w:space="0" w:color="666666" w:themeColor="text1" w:themeTint="99"/>
+            </w:tcBorders>
+            <w:hideMark/>
+          </w:tcPr>
+          <w:p>
+            <w:r>
+              <w:t>01</w:t>
+            </w:r>
+          </w:p>
+        </w:tc>
+        <w:tc>
+          <w:tcPr>
+            <w:tcW w:w="3117" w:type="dxa"/>
+            <w:tcBorders>
+              <w:top w:val="single" w:sz="4" w:space="0" w:color="666666" w:themeColor="text1" w:themeTint="99"/>
+              <w:left w:val="single" w:sz="4" w:space="0" w:color="666666" w:themeColor="text1" w:themeTint="99"/>
+              <w:bottom w:val="single" w:sz="4" w:space="0" w:color="666666" w:themeColor="text1" w:themeTint="99"/>
+              <w:right w:val="single" w:sz="4" w:space="0" w:color="666666" w:themeColor="text1" w:themeTint="99"/>
+            </w:tcBorders>
+            <w:hideMark/>
+          </w:tcPr>
+          <w:p>
+            <w:pPr>
+              <w:cnfStyle w:val="000000000000" w:firstRow="0" w:lastRow="0" w:firstColumn="0" w:lastColumn="0" w:oddVBand="0" w:evenVBand="0" w:oddHBand="0" w:evenHBand="0" w:firstRowFirstColumn="0" w:firstRowLastColumn="0" w:lastRowFirstColumn="0" w:lastRowLastColumn="0"/>
+            </w:pPr>
+            <w:proofErr w:type="gramStart"/>
+            <w:r>
+              <w:t>User(</w:t>
+            </w:r>
+            <w:proofErr w:type="gramEnd"/>
+            <w:r>
+              <w:t xml:space="preserve">int id, String name, String gender, String dob, String email, String phone, String address, String username, String password, </w:t>
+            </w:r>
+            <w:proofErr w:type="spellStart"/>
+            <w:r>
+              <w:t>boolean</w:t>
+            </w:r>
+            <w:proofErr w:type="spellEnd"/>
+            <w:r>
+              <w:t xml:space="preserve"> </w:t>
+            </w:r>
+            <w:proofErr w:type="spellStart"/>
+            <w:r>
+              <w:t>is_super</w:t>
+            </w:r>
+            <w:proofErr w:type="spellEnd"/>
+            <w:r>
+              <w:t>)</w:t>
+            </w:r>
+          </w:p>
+        </w:tc>
+        <w:tc>
+          <w:tcPr>
+            <w:tcW w:w="3117" w:type="dxa"/>
+            <w:tcBorders>
+              <w:top w:val="single" w:sz="4" w:space="0" w:color="666666" w:themeColor="text1" w:themeTint="99"/>
+              <w:left w:val="single" w:sz="4" w:space="0" w:color="666666" w:themeColor="text1" w:themeTint="99"/>
+              <w:bottom w:val="single" w:sz="4" w:space="0" w:color="666666" w:themeColor="text1" w:themeTint="99"/>
+              <w:right w:val="single" w:sz="4" w:space="0" w:color="666666" w:themeColor="text1" w:themeTint="99"/>
+            </w:tcBorders>
+            <w:hideMark/>
+          </w:tcPr>
+          <w:p>
+            <w:pPr>
+              <w:cnfStyle w:val="000000000000" w:firstRow="0" w:lastRow="0" w:firstColumn="0" w:lastColumn="0" w:oddVBand="0" w:evenVBand="0" w:oddHBand="0" w:evenHBand="0" w:firstRowFirstColumn="0" w:firstRowLastColumn="0" w:lastRowFirstColumn="0" w:lastRowLastColumn="0"/>
+            </w:pPr>
+            <w:r>
+              <w:t>Get all information of user for detail</w:t>
+            </w:r>
+          </w:p>
+        </w:tc>
+      </w:tr>
+      <w:tr>
+        <w:trPr>
+          <w:trHeight w:val="1358"/>
+        </w:trPr>
+        <w:tc>
+          <w:tcPr>
+            <w:cnfStyle w:val="001000000000" w:firstRow="0" w:lastRow="0" w:firstColumn="1" w:lastColumn="0" w:oddVBand="0" w:evenVBand="0" w:oddHBand="0" w:evenHBand="0" w:firstRowFirstColumn="0" w:firstRowLastColumn="0" w:lastRowFirstColumn="0" w:lastRowLastColumn="0"/>
+            <w:tcW w:w="3116" w:type="dxa"/>
+            <w:tcBorders>
+              <w:top w:val="single" w:sz="4" w:space="0" w:color="666666" w:themeColor="text1" w:themeTint="99"/>
+              <w:left w:val="single" w:sz="4" w:space="0" w:color="666666" w:themeColor="text1" w:themeTint="99"/>
+              <w:bottom w:val="single" w:sz="4" w:space="0" w:color="666666" w:themeColor="text1" w:themeTint="99"/>
+              <w:right w:val="single" w:sz="4" w:space="0" w:color="666666" w:themeColor="text1" w:themeTint="99"/>
+            </w:tcBorders>
+            <w:hideMark/>
+          </w:tcPr>
+          <w:p>
+            <w:r>
+              <w:t>02</w:t>
+            </w:r>
+          </w:p>
+        </w:tc>
+        <w:tc>
+          <w:tcPr>
+            <w:tcW w:w="3117" w:type="dxa"/>
+            <w:tcBorders>
+              <w:top w:val="single" w:sz="4" w:space="0" w:color="666666" w:themeColor="text1" w:themeTint="99"/>
+              <w:left w:val="single" w:sz="4" w:space="0" w:color="666666" w:themeColor="text1" w:themeTint="99"/>
+              <w:bottom w:val="single" w:sz="4" w:space="0" w:color="666666" w:themeColor="text1" w:themeTint="99"/>
+              <w:right w:val="single" w:sz="4" w:space="0" w:color="666666" w:themeColor="text1" w:themeTint="99"/>
+            </w:tcBorders>
+            <w:hideMark/>
+          </w:tcPr>
+          <w:p>
+            <w:pPr>
+              <w:cnfStyle w:val="000000000000" w:firstRow="0" w:lastRow="0" w:firstColumn="0" w:lastColumn="0" w:oddVBand="0" w:evenVBand="0" w:oddHBand="0" w:evenHBand="0" w:firstRowFirstColumn="0" w:firstRowLastColumn="0" w:lastRowFirstColumn="0" w:lastRowLastColumn="0"/>
+            </w:pPr>
+            <w:proofErr w:type="gramStart"/>
+            <w:r>
+              <w:t>User(</w:t>
+            </w:r>
+            <w:proofErr w:type="gramEnd"/>
+            <w:r>
+              <w:t>String name, String gender, String dob, String email, String phone, String address, String username, String password)</w:t>
+            </w:r>
+          </w:p>
+        </w:tc>
+        <w:tc>
+          <w:tcPr>
+            <w:tcW w:w="3117" w:type="dxa"/>
+            <w:tcBorders>
+              <w:top w:val="single" w:sz="4" w:space="0" w:color="666666" w:themeColor="text1" w:themeTint="99"/>
+              <w:left w:val="single" w:sz="4" w:space="0" w:color="666666" w:themeColor="text1" w:themeTint="99"/>
+              <w:bottom w:val="single" w:sz="4" w:space="0" w:color="666666" w:themeColor="text1" w:themeTint="99"/>
+              <w:right w:val="single" w:sz="4" w:space="0" w:color="666666" w:themeColor="text1" w:themeTint="99"/>
+            </w:tcBorders>
+            <w:hideMark/>
+          </w:tcPr>
+          <w:p>
+            <w:pPr>
+              <w:cnfStyle w:val="000000000000" w:firstRow="0" w:lastRow="0" w:firstColumn="0" w:lastColumn="0" w:oddVBand="0" w:evenVBand="0" w:oddHBand="0" w:evenHBand="0" w:firstRowFirstColumn="0" w:firstRowLastColumn="0" w:lastRowFirstColumn="0" w:lastRowLastColumn="0"/>
+            </w:pPr>
+            <w:r>
+              <w:t>Get general information of user</w:t>
+            </w:r>
+          </w:p>
+        </w:tc>
+      </w:tr>
+    </w:tbl>
+    <w:p>
+      <w:pPr>
+        <w:rPr>
+          <w:rFonts w:asciiTheme="minorHAnsi" w:hAnsiTheme="minorHAnsi" w:cstheme="minorBidi"/>
+          <w:noProof/>
+          <w:lang w:eastAsia="zh-CN"/>
+        </w:rPr>
+      </w:pPr>
+    </w:p>
+    <w:p>
+      <w:pPr>
+        <w:rPr>
+          <w:b/>
+          <w:bCs/>
+        </w:rPr>
+      </w:pPr>
+      <w:r>
+        <w:rPr>
+          <w:b/>
+          <w:bCs/>
+        </w:rPr>
+        <w:t xml:space="preserve">- </w:t>
+      </w:r>
+      <w:proofErr w:type="spellStart"/>
+      <w:r>
+        <w:rPr>
+          <w:b/>
+          <w:bCs/>
+        </w:rPr>
+        <w:t>DBContext</w:t>
+      </w:r>
+      <w:proofErr w:type="spellEnd"/>
+      <w:r>
+        <w:rPr>
+          <w:b/>
+          <w:bCs/>
+        </w:rPr>
+        <w:t xml:space="preserve"> class</w:t>
+      </w:r>
+    </w:p>
+    <w:tbl>
+      <w:tblPr>
+        <w:tblStyle w:val="GridTable4"/>
+        <w:tblW w:w="0" w:type="auto"/>
+        <w:tblInd w:w="0" w:type="dxa"/>
+        <w:tblLook w:val="06A0" w:firstRow="1" w:lastRow="0" w:firstColumn="1" w:lastColumn="0" w:noHBand="1" w:noVBand="1"/>
+      </w:tblPr>
+      <w:tblGrid>
+        <w:gridCol w:w="1975"/>
+        <w:gridCol w:w="3780"/>
+        <w:gridCol w:w="3595"/>
+      </w:tblGrid>
+      <w:tr>
+        <w:trPr>
+          <w:cnfStyle w:val="100000000000" w:firstRow="1" w:lastRow="0" w:firstColumn="0" w:lastColumn="0" w:oddVBand="0" w:evenVBand="0" w:oddHBand="0" w:evenHBand="0" w:firstRowFirstColumn="0" w:firstRowLastColumn="0" w:lastRowFirstColumn="0" w:lastRowLastColumn="0"/>
+        </w:trPr>
+        <w:tc>
+          <w:tcPr>
+            <w:cnfStyle w:val="001000000000" w:firstRow="0" w:lastRow="0" w:firstColumn="1" w:lastColumn="0" w:oddVBand="0" w:evenVBand="0" w:oddHBand="0" w:evenHBand="0" w:firstRowFirstColumn="0" w:firstRowLastColumn="0" w:lastRowFirstColumn="0" w:lastRowLastColumn="0"/>
+            <w:tcW w:w="1975" w:type="dxa"/>
+            <w:hideMark/>
+          </w:tcPr>
+          <w:p>
+            <w:r>
+              <w:t>No</w:t>
+            </w:r>
+          </w:p>
+        </w:tc>
+        <w:tc>
+          <w:tcPr>
+            <w:tcW w:w="3780" w:type="dxa"/>
+            <w:hideMark/>
+          </w:tcPr>
+          <w:p>
+            <w:pPr>
+              <w:cnfStyle w:val="100000000000" w:firstRow="1" w:lastRow="0" w:firstColumn="0" w:lastColumn="0" w:oddVBand="0" w:evenVBand="0" w:oddHBand="0" w:evenHBand="0" w:firstRowFirstColumn="0" w:firstRowLastColumn="0" w:lastRowFirstColumn="0" w:lastRowLastColumn="0"/>
+            </w:pPr>
+            <w:r>
+              <w:t>Method</w:t>
+            </w:r>
+          </w:p>
+        </w:tc>
+        <w:tc>
+          <w:tcPr>
+            <w:tcW w:w="3595" w:type="dxa"/>
+            <w:hideMark/>
+          </w:tcPr>
+          <w:p>
+            <w:pPr>
+              <w:cnfStyle w:val="100000000000" w:firstRow="1" w:lastRow="0" w:firstColumn="0" w:lastColumn="0" w:oddVBand="0" w:evenVBand="0" w:oddHBand="0" w:evenHBand="0" w:firstRowFirstColumn="0" w:firstRowLastColumn="0" w:lastRowFirstColumn="0" w:lastRowLastColumn="0"/>
+            </w:pPr>
+            <w:r>
+              <w:t>Description</w:t>
+            </w:r>
+          </w:p>
+        </w:tc>
+      </w:tr>
+      <w:tr>
+        <w:tc>
+          <w:tcPr>
+            <w:cnfStyle w:val="001000000000" w:firstRow="0" w:lastRow="0" w:firstColumn="1" w:lastColumn="0" w:oddVBand="0" w:evenVBand="0" w:oddHBand="0" w:evenHBand="0" w:firstRowFirstColumn="0" w:firstRowLastColumn="0" w:lastRowFirstColumn="0" w:lastRowLastColumn="0"/>
+            <w:tcW w:w="1975" w:type="dxa"/>
+            <w:tcBorders>
+              <w:top w:val="single" w:sz="4" w:space="0" w:color="666666" w:themeColor="text1" w:themeTint="99"/>
+              <w:left w:val="single" w:sz="4" w:space="0" w:color="666666" w:themeColor="text1" w:themeTint="99"/>
+              <w:bottom w:val="single" w:sz="4" w:space="0" w:color="666666" w:themeColor="text1" w:themeTint="99"/>
+              <w:right w:val="single" w:sz="4" w:space="0" w:color="666666" w:themeColor="text1" w:themeTint="99"/>
+            </w:tcBorders>
+            <w:hideMark/>
+          </w:tcPr>
+          <w:p>
+            <w:r>
+              <w:t>01</w:t>
+            </w:r>
+          </w:p>
+        </w:tc>
+        <w:tc>
+          <w:tcPr>
+            <w:tcW w:w="3780" w:type="dxa"/>
+            <w:tcBorders>
+              <w:top w:val="single" w:sz="4" w:space="0" w:color="666666" w:themeColor="text1" w:themeTint="99"/>
+              <w:left w:val="single" w:sz="4" w:space="0" w:color="666666" w:themeColor="text1" w:themeTint="99"/>
+              <w:bottom w:val="single" w:sz="4" w:space="0" w:color="666666" w:themeColor="text1" w:themeTint="99"/>
+              <w:right w:val="single" w:sz="4" w:space="0" w:color="666666" w:themeColor="text1" w:themeTint="99"/>
+            </w:tcBorders>
+            <w:hideMark/>
+          </w:tcPr>
+          <w:p>
+            <w:pPr>
+              <w:cnfStyle w:val="000000000000" w:firstRow="0" w:lastRow="0" w:firstColumn="0" w:lastColumn="0" w:oddVBand="0" w:evenVBand="0" w:oddHBand="0" w:evenHBand="0" w:firstRowFirstColumn="0" w:firstRowLastColumn="0" w:lastRowFirstColumn="0" w:lastRowLastColumn="0"/>
+            </w:pPr>
+            <w:proofErr w:type="spellStart"/>
+            <w:proofErr w:type="gramStart"/>
+            <w:r>
+              <w:t>getConnection</w:t>
+            </w:r>
+            <w:proofErr w:type="spellEnd"/>
+            <w:r>
+              <w:t>(</w:t>
+            </w:r>
+            <w:proofErr w:type="gramEnd"/>
+            <w:r>
+              <w:t>)</w:t>
+            </w:r>
+          </w:p>
+        </w:tc>
+        <w:tc>
+          <w:tcPr>
+            <w:tcW w:w="3595" w:type="dxa"/>
+            <w:tcBorders>
+              <w:top w:val="single" w:sz="4" w:space="0" w:color="666666" w:themeColor="text1" w:themeTint="99"/>
+              <w:left w:val="single" w:sz="4" w:space="0" w:color="666666" w:themeColor="text1" w:themeTint="99"/>
+              <w:bottom w:val="single" w:sz="4" w:space="0" w:color="666666" w:themeColor="text1" w:themeTint="99"/>
+              <w:right w:val="single" w:sz="4" w:space="0" w:color="666666" w:themeColor="text1" w:themeTint="99"/>
+            </w:tcBorders>
+            <w:hideMark/>
+          </w:tcPr>
+          <w:p>
+            <w:pPr>
+              <w:cnfStyle w:val="000000000000" w:firstRow="0" w:lastRow="0" w:firstColumn="0" w:lastColumn="0" w:oddVBand="0" w:evenVBand="0" w:oddHBand="0" w:evenHBand="0" w:firstRowFirstColumn="0" w:firstRowLastColumn="0" w:lastRowFirstColumn="0" w:lastRowLastColumn="0"/>
+            </w:pPr>
+            <w:r>
+              <w:t>Connecting with database</w:t>
+            </w:r>
+          </w:p>
+        </w:tc>
+      </w:tr>
+    </w:tbl>
+    <w:p>
+      <w:pPr>
+        <w:rPr>
+          <w:rFonts w:asciiTheme="minorHAnsi" w:hAnsiTheme="minorHAnsi" w:cstheme="minorBidi"/>
+          <w:noProof/>
+          <w:lang w:eastAsia="zh-CN"/>
+        </w:rPr>
+      </w:pPr>
+    </w:p>
+    <w:p>
+      <w:pPr>
+        <w:rPr>
+          <w:b/>
+          <w:bCs/>
+        </w:rPr>
+      </w:pPr>
+      <w:r>
+        <w:rPr>
+          <w:b/>
+          <w:bCs/>
+        </w:rPr>
+        <w:t>C, Sequence Diagram</w:t>
+      </w:r>
+    </w:p>
+    <w:p>
+      <w:pPr>
+        <w:jc w:val="center"/>
+        <w:rPr>
+          <w:b/>
+          <w:bCs/>
+        </w:rPr>
+      </w:pPr>
+      <w:r>
+        <w:rPr>
+          <w:b/>
+          <w:noProof/>
+        </w:rPr>
+        <w:lastRenderedPageBreak/>
+        <w:drawing>
+          <wp:inline distT="0" distB="0" distL="0" distR="0" wp14:anchorId="1AABA17C" wp14:editId="077BABDD">
+            <wp:extent cx="3600450" cy="4114800"/>
+            <wp:effectExtent l="0" t="0" r="0" b="0"/>
+            <wp:docPr id="12" name="Picture 12" descr="Diagram, timeline&#10;&#10;Description automatically generated"/>
+            <wp:cNvGraphicFramePr>
+              <a:graphicFrameLocks xmlns:a="http://schemas.openxmlformats.org/drawingml/2006/main" noChangeAspect="1"/>
+            </wp:cNvGraphicFramePr>
+            <a:graphic xmlns:a="http://schemas.openxmlformats.org/drawingml/2006/main">
+              <a:graphicData uri="http://schemas.openxmlformats.org/drawingml/2006/picture">
+                <pic:pic xmlns:pic="http://schemas.openxmlformats.org/drawingml/2006/picture">
+                  <pic:nvPicPr>
+                    <pic:cNvPr id="12" name="Picture 12" descr="Diagram, timeline&#10;&#10;Description automatically generated"/>
+                    <pic:cNvPicPr>
+                      <a:picLocks noChangeAspect="1" noChangeArrowheads="1"/>
+                    </pic:cNvPicPr>
+                  </pic:nvPicPr>
+                  <pic:blipFill>
+                    <a:blip r:embed="rId14">
+                      <a:extLst>
+                        <a:ext uri="{28A0092B-C50C-407E-A947-70E740481C1C}">
+                          <a14:useLocalDpi xmlns:a14="http://schemas.microsoft.com/office/drawing/2010/main" val="0"/>
+                        </a:ext>
+                      </a:extLst>
+                    </a:blip>
+                    <a:srcRect/>
+                    <a:stretch>
+                      <a:fillRect/>
+                    </a:stretch>
+                  </pic:blipFill>
+                  <pic:spPr bwMode="auto">
+                    <a:xfrm>
+                      <a:off x="0" y="0"/>
+                      <a:ext cx="3600450" cy="4114800"/>
+                    </a:xfrm>
+                    <a:prstGeom prst="rect">
+                      <a:avLst/>
+                    </a:prstGeom>
+                    <a:noFill/>
+                    <a:ln>
+                      <a:noFill/>
+                    </a:ln>
+                  </pic:spPr>
+                </pic:pic>
+              </a:graphicData>
+            </a:graphic>
+          </wp:inline>
+        </w:drawing>
+      </w:r>
+    </w:p>
+    <w:p>
+      <w:pPr>
+        <w:spacing w:after="0"/>
+        <w:rPr>
+          <w:b/>
+          <w:bCs/>
+        </w:rPr>
+      </w:pPr>
+      <w:r>
+        <w:rPr>
+          <w:b/>
+          <w:bCs/>
+        </w:rPr>
+        <w:t>D, Database queries</w:t>
+      </w:r>
+    </w:p>
+    <w:p>
+      <w:pPr>
+        <w:spacing w:line="240" w:lineRule="auto"/>
+      </w:pPr>
+      <w:r>
+        <w:t xml:space="preserve">- </w:t>
+      </w:r>
+      <w:proofErr w:type="spellStart"/>
+      <w:proofErr w:type="gramStart"/>
+      <w:r>
+        <w:t>getUser</w:t>
+      </w:r>
+      <w:proofErr w:type="spellEnd"/>
+      <w:r>
+        <w:t>(</w:t>
+      </w:r>
+      <w:proofErr w:type="gramEnd"/>
+      <w:r>
+        <w:t>): "Select * from [User] where (username=? OR email=?) AND password=?"</w:t>
+      </w:r>
+    </w:p>
+    <w:p>
+      <w:pPr>
+        <w:spacing w:line="240" w:lineRule="auto"/>
+      </w:pPr>
+      <w:r>
+        <w:t xml:space="preserve">- </w:t>
+      </w:r>
+      <w:proofErr w:type="spellStart"/>
+      <w:proofErr w:type="gramStart"/>
+      <w:r>
+        <w:t>checkDupEmail</w:t>
+      </w:r>
+      <w:proofErr w:type="spellEnd"/>
+      <w:r>
+        <w:t>(</w:t>
+      </w:r>
+      <w:proofErr w:type="gramEnd"/>
+      <w:r>
+        <w:t>String email): "select * from [User] where email='" + email + "'"</w:t>
+      </w:r>
+    </w:p>
+    <w:p>
+      <w:pPr>
+        <w:spacing w:line="240" w:lineRule="auto"/>
+      </w:pPr>
+      <w:r>
+        <w:t xml:space="preserve">- </w:t>
+      </w:r>
+      <w:proofErr w:type="spellStart"/>
+      <w:proofErr w:type="gramStart"/>
+      <w:r>
+        <w:t>checkDupUsername</w:t>
+      </w:r>
+      <w:proofErr w:type="spellEnd"/>
+      <w:r>
+        <w:t>(</w:t>
+      </w:r>
+      <w:proofErr w:type="gramEnd"/>
+      <w:r>
+        <w:t>String key): "select * from [User] where username='" + key + "'"</w:t>
+      </w:r>
+    </w:p>
+    <w:p>
+      <w:pPr>
+        <w:spacing w:line="240" w:lineRule="auto"/>
+      </w:pPr>
+      <w:r>
+        <w:t xml:space="preserve">- </w:t>
+      </w:r>
+      <w:proofErr w:type="spellStart"/>
+      <w:proofErr w:type="gramStart"/>
+      <w:r>
+        <w:t>createNewUser</w:t>
+      </w:r>
+      <w:proofErr w:type="spellEnd"/>
+      <w:r>
+        <w:t>(</w:t>
+      </w:r>
+      <w:proofErr w:type="gramEnd"/>
+      <w:r>
+        <w:t>String name, String gender, String dob, String email, String phone, String username, String password): "insert [User] ([</w:t>
+      </w:r>
+      <w:proofErr w:type="spellStart"/>
+      <w:r>
+        <w:t>fullname</w:t>
+      </w:r>
+      <w:proofErr w:type="spellEnd"/>
+      <w:r>
+        <w:t>],[gender] ,[dob] , [email], [phone],[username], [password])"</w:t>
+      </w:r>
+    </w:p>
+    <w:p>
+      <w:pPr>
+        <w:spacing w:line="240" w:lineRule="auto"/>
+      </w:pPr>
+      <w:r>
+        <w:t xml:space="preserve">                    + </w:t>
+      </w:r>
+      <w:proofErr w:type="gramStart"/>
+      <w:r>
+        <w:t>"  values</w:t>
+      </w:r>
+      <w:proofErr w:type="gramEnd"/>
+      <w:r>
+        <w:t xml:space="preserve"> (N'" + name + "',"</w:t>
+      </w:r>
+    </w:p>
+    <w:p>
+      <w:pPr>
+        <w:spacing w:line="240" w:lineRule="auto"/>
+      </w:pPr>
+      <w:r>
+        <w:t xml:space="preserve">                    + "N'" + (</w:t>
+      </w:r>
+      <w:proofErr w:type="spellStart"/>
+      <w:proofErr w:type="gramStart"/>
+      <w:r>
+        <w:t>gender.equals</w:t>
+      </w:r>
+      <w:proofErr w:type="spellEnd"/>
+      <w:proofErr w:type="gramEnd"/>
+      <w:r>
+        <w:t xml:space="preserve">("Male") ? </w:t>
+      </w:r>
+      <w:proofErr w:type="gramStart"/>
+      <w:r>
+        <w:t>1 :</w:t>
+      </w:r>
+      <w:proofErr w:type="gramEnd"/>
+      <w:r>
+        <w:t xml:space="preserve"> 0) + "',"</w:t>
+      </w:r>
+    </w:p>
+    <w:p>
+      <w:pPr>
+        <w:spacing w:line="240" w:lineRule="auto"/>
+      </w:pPr>
+      <w:r>
+        <w:t xml:space="preserve">                    + "</w:t>
+      </w:r>
+      <w:proofErr w:type="gramStart"/>
+      <w:r>
+        <w:t>CAST(</w:t>
+      </w:r>
+      <w:proofErr w:type="gramEnd"/>
+      <w:r>
+        <w:t>N'" + dob+ "' AS Date),"</w:t>
+      </w:r>
+    </w:p>
+    <w:p>
+      <w:pPr>
+        <w:spacing w:line="240" w:lineRule="auto"/>
+      </w:pPr>
+      <w:r>
+        <w:t xml:space="preserve">                    + "N'" + email + "',"</w:t>
+      </w:r>
+    </w:p>
+    <w:p>
+      <w:pPr>
+        <w:spacing w:line="240" w:lineRule="auto"/>
+      </w:pPr>
+      <w:r>
+        <w:t xml:space="preserve">                    + "N'" + phone + "',"</w:t>
+      </w:r>
+    </w:p>
+    <w:p>
+      <w:pPr>
+        <w:spacing w:line="240" w:lineRule="auto"/>
+      </w:pPr>
+      <w:r>
+        <w:t xml:space="preserve">                    + "N'" + username + "',"</w:t>
+      </w:r>
+    </w:p>
+    <w:p>
+      <w:pPr>
+        <w:spacing w:line="240" w:lineRule="auto"/>
+      </w:pPr>
+      <w:r>
+        <w:t xml:space="preserve">                    + "N'" + password + "')"</w:t>
+      </w:r>
+    </w:p>
+    <w:p>
+      <w:pPr>
+        <w:spacing w:line="240" w:lineRule="auto"/>
+      </w:pPr>
+      <w:r>
+        <w:t xml:space="preserve">- </w:t>
+      </w:r>
+      <w:proofErr w:type="spellStart"/>
+      <w:proofErr w:type="gramStart"/>
+      <w:r>
+        <w:t>editProfile</w:t>
+      </w:r>
+      <w:proofErr w:type="spellEnd"/>
+      <w:r>
+        <w:t>(</w:t>
+      </w:r>
+      <w:proofErr w:type="gramEnd"/>
+      <w:r>
+        <w:t xml:space="preserve">int </w:t>
+      </w:r>
+      <w:proofErr w:type="spellStart"/>
+      <w:r>
+        <w:t>userid</w:t>
+      </w:r>
+      <w:proofErr w:type="spellEnd"/>
+      <w:r>
+        <w:t>, String name, String gender, String dob, String email, String phone, String address): "update [User] set "</w:t>
+      </w:r>
+    </w:p>
+    <w:p>
+      <w:pPr>
+        <w:spacing w:line="240" w:lineRule="auto"/>
+      </w:pPr>
+      <w:r>
+        <w:t xml:space="preserve">                    + </w:t>
+      </w:r>
+      <w:proofErr w:type="gramStart"/>
+      <w:r>
+        <w:t>"  [</w:t>
+      </w:r>
+      <w:proofErr w:type="spellStart"/>
+      <w:proofErr w:type="gramEnd"/>
+      <w:r>
+        <w:t>fullname</w:t>
+      </w:r>
+      <w:proofErr w:type="spellEnd"/>
+      <w:r>
+        <w:t>] = N'" + name+ "' AND"</w:t>
+      </w:r>
+    </w:p>
+    <w:p>
+      <w:pPr>
+        <w:spacing w:line="240" w:lineRule="auto"/>
+      </w:pPr>
+      <w:r>
+        <w:lastRenderedPageBreak/>
+        <w:t xml:space="preserve">                    + " [gender] = " + (</w:t>
+      </w:r>
+      <w:proofErr w:type="spellStart"/>
+      <w:proofErr w:type="gramStart"/>
+      <w:r>
+        <w:t>gender.equals</w:t>
+      </w:r>
+      <w:proofErr w:type="spellEnd"/>
+      <w:proofErr w:type="gramEnd"/>
+      <w:r>
+        <w:t xml:space="preserve">("male") ? </w:t>
+      </w:r>
+      <w:proofErr w:type="gramStart"/>
+      <w:r>
+        <w:t>1 :</w:t>
+      </w:r>
+      <w:proofErr w:type="gramEnd"/>
+      <w:r>
+        <w:t xml:space="preserve"> 0) + " AND"</w:t>
+      </w:r>
+    </w:p>
+    <w:p>
+      <w:pPr>
+        <w:spacing w:line="240" w:lineRule="auto"/>
+      </w:pPr>
+      <w:r>
+        <w:t xml:space="preserve">                    + " [dob] = N'" + dob + "' AND"</w:t>
+      </w:r>
+    </w:p>
+    <w:p>
+      <w:pPr>
+        <w:spacing w:line="240" w:lineRule="auto"/>
+      </w:pPr>
+      <w:r>
+        <w:t xml:space="preserve">                    + " [phone] = N'" + phone + "' AND"</w:t>
+      </w:r>
+    </w:p>
+    <w:p>
+      <w:pPr>
+        <w:spacing w:line="240" w:lineRule="auto"/>
+      </w:pPr>
+      <w:r>
+        <w:t xml:space="preserve">                    + " [address] = N'"+ address+"'"</w:t>
+      </w:r>
+    </w:p>
+    <w:p>
+      <w:pPr>
+        <w:spacing w:line="240" w:lineRule="auto"/>
+      </w:pPr>
+      <w:r>
+        <w:t xml:space="preserve">                    + "where [id] = "+</w:t>
+      </w:r>
+      <w:proofErr w:type="spellStart"/>
+      <w:r>
+        <w:t>userid</w:t>
+      </w:r>
+      <w:proofErr w:type="spellEnd"/>
+    </w:p>
+    <w:p>
+      <w:pPr>
+        <w:spacing w:line="240" w:lineRule="auto"/>
+      </w:pPr>
+      <w:r>
+        <w:t xml:space="preserve">- </w:t>
+      </w:r>
+      <w:proofErr w:type="spellStart"/>
+      <w:proofErr w:type="gramStart"/>
+      <w:r>
+        <w:t>changePassword</w:t>
+      </w:r>
+      <w:proofErr w:type="spellEnd"/>
+      <w:r>
+        <w:t>(</w:t>
+      </w:r>
+      <w:proofErr w:type="gramEnd"/>
+      <w:r>
+        <w:t xml:space="preserve">int </w:t>
+      </w:r>
+      <w:proofErr w:type="spellStart"/>
+      <w:r>
+        <w:t>userid</w:t>
+      </w:r>
+      <w:proofErr w:type="spellEnd"/>
+      <w:r>
+        <w:t xml:space="preserve">, String </w:t>
+      </w:r>
+      <w:proofErr w:type="spellStart"/>
+      <w:r>
+        <w:t>newPassword</w:t>
+      </w:r>
+      <w:proofErr w:type="spellEnd"/>
+      <w:r>
+        <w:t>): "update [User] set " + "  [password] = N'" +</w:t>
+      </w:r>
+      <w:proofErr w:type="spellStart"/>
+      <w:r>
+        <w:t>newPassword</w:t>
+      </w:r>
+      <w:proofErr w:type="spellEnd"/>
+      <w:r>
+        <w:t xml:space="preserve"> + "'"+ "where [id] = "+</w:t>
+      </w:r>
+      <w:proofErr w:type="spellStart"/>
+      <w:r>
+        <w:t>userid</w:t>
+      </w:r>
+      <w:proofErr w:type="spellEnd"/>
+    </w:p>
+    <w:p>
+      <w:pPr>
+        <w:spacing w:line="240" w:lineRule="auto"/>
+      </w:pPr>
+      <w:r>
+        <w:t xml:space="preserve">- </w:t>
+      </w:r>
+      <w:proofErr w:type="spellStart"/>
+      <w:proofErr w:type="gramStart"/>
+      <w:r>
+        <w:t>getNumberUser</w:t>
+      </w:r>
+      <w:proofErr w:type="spellEnd"/>
+      <w:r>
+        <w:t>(</w:t>
+      </w:r>
+      <w:proofErr w:type="gramEnd"/>
+      <w:r>
+        <w:t>): "select count([id]) from [User] where [</w:t>
+      </w:r>
+      <w:proofErr w:type="spellStart"/>
+      <w:r>
+        <w:t>is_super</w:t>
+      </w:r>
+      <w:proofErr w:type="spellEnd"/>
+      <w:r>
+        <w:t>] = 'False'"</w:t>
+      </w:r>
+    </w:p>
+    <w:p>
+      <w:pPr>
+        <w:spacing w:line="240" w:lineRule="auto"/>
+      </w:pPr>
+      <w:r>
+        <w:t xml:space="preserve">- </w:t>
+      </w:r>
+      <w:proofErr w:type="spellStart"/>
+      <w:proofErr w:type="gramStart"/>
+      <w:r>
+        <w:t>getAllUsers</w:t>
+      </w:r>
+      <w:proofErr w:type="spellEnd"/>
+      <w:r>
+        <w:t>(</w:t>
+      </w:r>
+      <w:proofErr w:type="gramEnd"/>
+      <w:r>
+        <w:t>): "Select * from [User] where [</w:t>
+      </w:r>
+      <w:proofErr w:type="spellStart"/>
+      <w:r>
+        <w:t>is_super</w:t>
+      </w:r>
+      <w:proofErr w:type="spellEnd"/>
+      <w:r>
+        <w:t>] = 0"</w:t>
+      </w:r>
+    </w:p>
+    <w:p>
+      <w:pPr>
+        <w:spacing w:line="240" w:lineRule="auto"/>
+      </w:pPr>
+      <w:r>
+        <w:t xml:space="preserve">- </w:t>
+      </w:r>
+      <w:proofErr w:type="spellStart"/>
+      <w:proofErr w:type="gramStart"/>
+      <w:r>
+        <w:t>getUsername</w:t>
+      </w:r>
+      <w:proofErr w:type="spellEnd"/>
+      <w:r>
+        <w:t>(</w:t>
+      </w:r>
+      <w:proofErr w:type="gramEnd"/>
+      <w:r>
+        <w:t xml:space="preserve">int </w:t>
+      </w:r>
+      <w:proofErr w:type="spellStart"/>
+      <w:r>
+        <w:t>userid</w:t>
+      </w:r>
+      <w:proofErr w:type="spellEnd"/>
+      <w:r>
+        <w:t>): "select [username] from [User] where [id] = "+</w:t>
+      </w:r>
+      <w:proofErr w:type="spellStart"/>
+      <w:r>
+        <w:t>userid</w:t>
+      </w:r>
+      <w:proofErr w:type="spellEnd"/>
+    </w:p>
+    <w:p>
+      <w:pPr>
+        <w:spacing w:line="240" w:lineRule="auto"/>
+      </w:pPr>
+      <w:r>
+        <w:t xml:space="preserve">- </w:t>
+      </w:r>
+      <w:proofErr w:type="spellStart"/>
+      <w:proofErr w:type="gramStart"/>
+      <w:r>
+        <w:t>updateUser</w:t>
+      </w:r>
+      <w:proofErr w:type="spellEnd"/>
+      <w:r>
+        <w:t>(</w:t>
+      </w:r>
+      <w:proofErr w:type="gramEnd"/>
+      <w:r>
+        <w:t>int id, String name, String phone, String address): "update [User] set "</w:t>
+      </w:r>
+    </w:p>
+    <w:p>
+      <w:pPr>
+        <w:spacing w:line="240" w:lineRule="auto"/>
+      </w:pPr>
+      <w:r>
+        <w:t xml:space="preserve">                    + </w:t>
+      </w:r>
+      <w:proofErr w:type="gramStart"/>
+      <w:r>
+        <w:t>"  [</w:t>
+      </w:r>
+      <w:proofErr w:type="spellStart"/>
+      <w:proofErr w:type="gramEnd"/>
+      <w:r>
+        <w:t>fullname</w:t>
+      </w:r>
+      <w:proofErr w:type="spellEnd"/>
+      <w:r>
+        <w:t>] = N'" +name + "'"</w:t>
+      </w:r>
+    </w:p>
+    <w:p>
+      <w:pPr>
+        <w:spacing w:line="240" w:lineRule="auto"/>
+      </w:pPr>
+      <w:r>
+        <w:t xml:space="preserve">                    + ", [phone] = </w:t>
+      </w:r>
+      <w:proofErr w:type="spellStart"/>
+      <w:r>
+        <w:t>N'"+phone</w:t>
+      </w:r>
+      <w:proofErr w:type="spellEnd"/>
+      <w:r>
+        <w:t>+"'"</w:t>
+      </w:r>
+    </w:p>
+    <w:p>
+      <w:pPr>
+        <w:spacing w:line="240" w:lineRule="auto"/>
+      </w:pPr>
+      <w:r>
+        <w:t xml:space="preserve">                    + ", [address] = </w:t>
+      </w:r>
+      <w:proofErr w:type="spellStart"/>
+      <w:r>
+        <w:t>N'"+address</w:t>
+      </w:r>
+      <w:proofErr w:type="spellEnd"/>
+      <w:r>
+        <w:t>+"'"</w:t>
+      </w:r>
+    </w:p>
+    <w:p>
+      <w:pPr>
+        <w:spacing w:line="240" w:lineRule="auto"/>
+      </w:pPr>
+      <w:r>
+        <w:t xml:space="preserve">                    + "where [id] = "+id</w:t>
+      </w:r>
+    </w:p>
+    <w:p>
+      <w:pPr>
+        <w:spacing w:line="240" w:lineRule="auto"/>
+        <w:ind w:right="-900"/>
+      </w:pPr>
+      <w:r>
+        <w:t xml:space="preserve">- </w:t>
+      </w:r>
+      <w:proofErr w:type="spellStart"/>
+      <w:proofErr w:type="gramStart"/>
+      <w:r>
+        <w:t>checkOldPass</w:t>
+      </w:r>
+      <w:proofErr w:type="spellEnd"/>
+      <w:r>
+        <w:t>(</w:t>
+      </w:r>
+      <w:proofErr w:type="gramEnd"/>
+      <w:r>
+        <w:t xml:space="preserve">int </w:t>
+      </w:r>
+      <w:proofErr w:type="spellStart"/>
+      <w:r>
+        <w:t>id,String</w:t>
+      </w:r>
+      <w:proofErr w:type="spellEnd"/>
+      <w:r>
+        <w:t xml:space="preserve"> </w:t>
+      </w:r>
+      <w:proofErr w:type="spellStart"/>
+      <w:r>
+        <w:t>oldpass</w:t>
+      </w:r>
+      <w:proofErr w:type="spellEnd"/>
+      <w:r>
+        <w:t>): "select * from [User] where [id] = "+id+" AND [password]=N'"+</w:t>
+      </w:r>
+      <w:proofErr w:type="spellStart"/>
+      <w:r>
+        <w:t>oldpass</w:t>
+      </w:r>
+      <w:proofErr w:type="spellEnd"/>
+      <w:r>
+        <w:t>+"'"</w:t>
+      </w:r>
+    </w:p>
+    <w:p>
+      <w:pPr>
+        <w:ind w:right="-900"/>
+        <w:rPr>
+          <w:b/>
+          <w:bCs/>
+        </w:rPr>
+      </w:pPr>
+      <w:r>
+        <w:rPr>
+          <w:b/>
+          <w:bCs/>
+        </w:rPr>
+        <w:t>3. Logout</w:t>
+      </w:r>
+    </w:p>
+    <w:p>
+      <w:pPr>
+        <w:ind w:right="-900"/>
+        <w:rPr>
+          <w:b/>
+          <w:bCs/>
+        </w:rPr>
+      </w:pPr>
+      <w:proofErr w:type="gramStart"/>
+      <w:r>
+        <w:rPr>
+          <w:b/>
+          <w:bCs/>
+        </w:rPr>
+        <w:t>A,</w:t>
+      </w:r>
+      <w:proofErr w:type="gramEnd"/>
+      <w:r>
+        <w:rPr>
+          <w:b/>
+          <w:bCs/>
+        </w:rPr>
+        <w:t xml:space="preserve"> Class diagram</w:t>
+      </w:r>
+    </w:p>
+    <w:tbl>
+      <w:tblPr>
+        <w:tblStyle w:val="TableGrid"/>
+        <w:tblW w:w="0" w:type="auto"/>
+        <w:tblInd w:w="0" w:type="dxa"/>
+        <w:tblLook w:val="04A0" w:firstRow="1" w:lastRow="0" w:firstColumn="1" w:lastColumn="0" w:noHBand="0" w:noVBand="1"/>
+      </w:tblPr>
+      <w:tblGrid>
+        <w:gridCol w:w="9350"/>
+      </w:tblGrid>
+      <w:tr>
+        <w:tc>
+          <w:tcPr>
+            <w:tcW w:w="9350" w:type="dxa"/>
+            <w:tcBorders>
+              <w:top w:val="single" w:sz="4" w:space="0" w:color="auto"/>
+              <w:left w:val="single" w:sz="4" w:space="0" w:color="auto"/>
+              <w:bottom w:val="single" w:sz="4" w:space="0" w:color="auto"/>
+              <w:right w:val="single" w:sz="4" w:space="0" w:color="auto"/>
+            </w:tcBorders>
+            <w:hideMark/>
+          </w:tcPr>
+          <w:p>
+            <w:pPr>
+              <w:ind w:right="-900"/>
+              <w:rPr>
+                <w:b/>
+                <w:bCs/>
+              </w:rPr>
+            </w:pPr>
+            <w:proofErr w:type="spellStart"/>
+            <w:r>
+              <w:rPr>
+                <w:b/>
+                <w:bCs/>
+              </w:rPr>
+              <w:t>LogoutController</w:t>
+            </w:r>
+            <w:proofErr w:type="spellEnd"/>
+          </w:p>
+        </w:tc>
+      </w:tr>
+      <w:tr>
+        <w:tc>
+          <w:tcPr>
+            <w:tcW w:w="9350" w:type="dxa"/>
+            <w:tcBorders>
+              <w:top w:val="single" w:sz="4" w:space="0" w:color="auto"/>
+              <w:left w:val="single" w:sz="4" w:space="0" w:color="auto"/>
+              <w:bottom w:val="single" w:sz="4" w:space="0" w:color="auto"/>
+              <w:right w:val="single" w:sz="4" w:space="0" w:color="auto"/>
+            </w:tcBorders>
+            <w:hideMark/>
+          </w:tcPr>
+          <w:p>
+            <w:pPr>
+              <w:ind w:right="-900"/>
+            </w:pPr>
+            <w:proofErr w:type="spellStart"/>
+            <w:proofErr w:type="gramStart"/>
+            <w:r>
+              <w:t>processRequest</w:t>
+            </w:r>
+            <w:proofErr w:type="spellEnd"/>
+            <w:r>
+              <w:t>(</w:t>
+            </w:r>
+            <w:proofErr w:type="gramEnd"/>
+            <w:r>
+              <w:t xml:space="preserve">request: </w:t>
+            </w:r>
+            <w:proofErr w:type="spellStart"/>
+            <w:r>
+              <w:t>HttpServletRequest</w:t>
+            </w:r>
+            <w:proofErr w:type="spellEnd"/>
+            <w:r>
+              <w:t xml:space="preserve">, response: </w:t>
+            </w:r>
+            <w:proofErr w:type="spellStart"/>
+            <w:r>
+              <w:t>HttpServletResponse</w:t>
+            </w:r>
+            <w:proofErr w:type="spellEnd"/>
+            <w:r>
+              <w:t>)</w:t>
+            </w:r>
+          </w:p>
+          <w:p>
+            <w:pPr>
+              <w:ind w:right="-900"/>
+            </w:pPr>
+            <w:proofErr w:type="spellStart"/>
+            <w:proofErr w:type="gramStart"/>
+            <w:r>
+              <w:t>doGet</w:t>
+            </w:r>
+            <w:proofErr w:type="spellEnd"/>
+            <w:r>
+              <w:t>(</w:t>
+            </w:r>
+            <w:proofErr w:type="gramEnd"/>
+            <w:r>
+              <w:t>)</w:t>
+            </w:r>
+          </w:p>
+          <w:p>
+            <w:pPr>
+              <w:ind w:right="-900"/>
+            </w:pPr>
+            <w:proofErr w:type="spellStart"/>
+            <w:proofErr w:type="gramStart"/>
+            <w:r>
+              <w:t>doPost</w:t>
+            </w:r>
+            <w:proofErr w:type="spellEnd"/>
+            <w:r>
+              <w:t>(</w:t>
+            </w:r>
+            <w:proofErr w:type="gramEnd"/>
+            <w:r>
+              <w:t>)</w:t>
+            </w:r>
+          </w:p>
+        </w:tc>
+      </w:tr>
+    </w:tbl>
+    <w:p>
+      <w:pPr>
+        <w:ind w:right="-900"/>
+        <w:rPr>
+          <w:rFonts w:asciiTheme="minorHAnsi" w:hAnsiTheme="minorHAnsi" w:cstheme="minorBidi"/>
+          <w:b/>
+          <w:bCs/>
+          <w:noProof/>
+          <w:lang w:eastAsia="zh-CN"/>
+        </w:rPr>
+      </w:pPr>
+    </w:p>
+    <w:p>
+      <w:pPr>
+        <w:ind w:right="-900"/>
+        <w:rPr>
+          <w:b/>
+          <w:bCs/>
+        </w:rPr>
+      </w:pPr>
+      <w:r>
+        <w:rPr>
+          <w:b/>
+          <w:bCs/>
+        </w:rPr>
+        <w:t>B, Class specification</w:t>
+      </w:r>
+    </w:p>
+    <w:p>
+      <w:pPr>
+        <w:ind w:right="-900"/>
+        <w:rPr>
+          <w:b/>
+          <w:bCs/>
+        </w:rPr>
+      </w:pPr>
+      <w:r>
+        <w:rPr>
+          <w:b/>
+          <w:bCs/>
+        </w:rPr>
+        <w:t>- Logout Controller</w:t>
+      </w:r>
+    </w:p>
+    <w:tbl>
+      <w:tblPr>
+        <w:tblStyle w:val="GridTable4"/>
+        <w:tblW w:w="0" w:type="auto"/>
+        <w:tblInd w:w="0" w:type="dxa"/>
+        <w:tblLayout w:type="fixed"/>
+        <w:tblLook w:val="0620" w:firstRow="1" w:lastRow="0" w:firstColumn="0" w:lastColumn="0" w:noHBand="1" w:noVBand="1"/>
+      </w:tblPr>
+      <w:tblGrid>
+        <w:gridCol w:w="1975"/>
+        <w:gridCol w:w="3780"/>
+        <w:gridCol w:w="3595"/>
+      </w:tblGrid>
+      <w:tr>
+        <w:trPr>
+          <w:cnfStyle w:val="100000000000" w:firstRow="1" w:lastRow="0" w:firstColumn="0" w:lastColumn="0" w:oddVBand="0" w:evenVBand="0" w:oddHBand="0" w:evenHBand="0" w:firstRowFirstColumn="0" w:firstRowLastColumn="0" w:lastRowFirstColumn="0" w:lastRowLastColumn="0"/>
+        </w:trPr>
+        <w:tc>
+          <w:tcPr>
+            <w:tcW w:w="1975" w:type="dxa"/>
+            <w:hideMark/>
+          </w:tcPr>
+          <w:p>
+            <w:r>
+              <w:t>No</w:t>
+            </w:r>
+          </w:p>
+        </w:tc>
+        <w:tc>
+          <w:tcPr>
+            <w:tcW w:w="3780" w:type="dxa"/>
+            <w:hideMark/>
+          </w:tcPr>
+          <w:p>
+            <w:r>
+              <w:t>Method</w:t>
+            </w:r>
+          </w:p>
+        </w:tc>
+        <w:tc>
+          <w:tcPr>
+            <w:tcW w:w="3595" w:type="dxa"/>
+            <w:hideMark/>
+          </w:tcPr>
+          <w:p>
+            <w:r>
+              <w:t>Description</w:t>
+            </w:r>
+          </w:p>
+        </w:tc>
+      </w:tr>
+      <w:tr>
+        <w:tc>
+          <w:tcPr>
+            <w:tcW w:w="1975" w:type="dxa"/>
+            <w:tcBorders>
+              <w:top w:val="single" w:sz="4" w:space="0" w:color="666666" w:themeColor="text1" w:themeTint="99"/>
+              <w:left w:val="single" w:sz="4" w:space="0" w:color="666666" w:themeColor="text1" w:themeTint="99"/>
+              <w:bottom w:val="single" w:sz="4" w:space="0" w:color="666666" w:themeColor="text1" w:themeTint="99"/>
+              <w:right w:val="single" w:sz="4" w:space="0" w:color="666666" w:themeColor="text1" w:themeTint="99"/>
+            </w:tcBorders>
+            <w:hideMark/>
+          </w:tcPr>
+          <w:p>
+            <w:pPr>
+              <w:rPr>
+                <w:b/>
+                <w:bCs/>
+              </w:rPr>
+            </w:pPr>
+            <w:r>
+              <w:rPr>
+                <w:b/>
+                <w:bCs/>
+              </w:rPr>
+              <w:t>01</w:t>
+            </w:r>
+          </w:p>
+        </w:tc>
+        <w:tc>
+          <w:tcPr>
+            <w:tcW w:w="3780" w:type="dxa"/>
+            <w:tcBorders>
+              <w:top w:val="single" w:sz="4" w:space="0" w:color="666666" w:themeColor="text1" w:themeTint="99"/>
+              <w:left w:val="single" w:sz="4" w:space="0" w:color="666666" w:themeColor="text1" w:themeTint="99"/>
+              <w:bottom w:val="single" w:sz="4" w:space="0" w:color="666666" w:themeColor="text1" w:themeTint="99"/>
+              <w:right w:val="single" w:sz="4" w:space="0" w:color="666666" w:themeColor="text1" w:themeTint="99"/>
+            </w:tcBorders>
+            <w:hideMark/>
+          </w:tcPr>
+          <w:p>
+            <w:proofErr w:type="spellStart"/>
+            <w:proofErr w:type="gramStart"/>
+            <w:r>
+              <w:t>processRequest</w:t>
+            </w:r>
+            <w:proofErr w:type="spellEnd"/>
+            <w:r>
+              <w:t>(</w:t>
+            </w:r>
+            <w:proofErr w:type="spellStart"/>
+            <w:proofErr w:type="gramEnd"/>
+            <w:r>
+              <w:t>HttpServletRequest</w:t>
+            </w:r>
+            <w:proofErr w:type="spellEnd"/>
+            <w:r>
+              <w:t xml:space="preserve"> request, </w:t>
+            </w:r>
+            <w:proofErr w:type="spellStart"/>
+            <w:r>
+              <w:t>HttpServletResponse</w:t>
+            </w:r>
+            <w:proofErr w:type="spellEnd"/>
+            <w:r>
+              <w:t xml:space="preserve"> response)</w:t>
+            </w:r>
+          </w:p>
+        </w:tc>
+        <w:tc>
+          <w:tcPr>
+            <w:tcW w:w="3595" w:type="dxa"/>
+            <w:tcBorders>
+              <w:top w:val="single" w:sz="4" w:space="0" w:color="666666" w:themeColor="text1" w:themeTint="99"/>
+              <w:left w:val="single" w:sz="4" w:space="0" w:color="666666" w:themeColor="text1" w:themeTint="99"/>
+              <w:bottom w:val="single" w:sz="4" w:space="0" w:color="666666" w:themeColor="text1" w:themeTint="99"/>
+              <w:right w:val="single" w:sz="4" w:space="0" w:color="666666" w:themeColor="text1" w:themeTint="99"/>
+            </w:tcBorders>
+            <w:hideMark/>
+          </w:tcPr>
+          <w:p>
+            <w:r>
+              <w:t>- Destroy session</w:t>
+            </w:r>
+          </w:p>
+          <w:p>
+            <w:r>
+              <w:t>- Redirect to Homepage</w:t>
+            </w:r>
+          </w:p>
+        </w:tc>
+      </w:tr>
+      <w:tr>
+        <w:tc>
+          <w:tcPr>
+            <w:tcW w:w="1975" w:type="dxa"/>
+            <w:tcBorders>
+              <w:top w:val="single" w:sz="4" w:space="0" w:color="666666" w:themeColor="text1" w:themeTint="99"/>
+              <w:left w:val="single" w:sz="4" w:space="0" w:color="666666" w:themeColor="text1" w:themeTint="99"/>
+              <w:bottom w:val="single" w:sz="4" w:space="0" w:color="666666" w:themeColor="text1" w:themeTint="99"/>
+              <w:right w:val="single" w:sz="4" w:space="0" w:color="666666" w:themeColor="text1" w:themeTint="99"/>
+            </w:tcBorders>
+            <w:hideMark/>
+          </w:tcPr>
+          <w:p>
+            <w:pPr>
+              <w:rPr>
+                <w:b/>
+                <w:bCs/>
+              </w:rPr>
+            </w:pPr>
+            <w:r>
+              <w:rPr>
+                <w:b/>
+                <w:bCs/>
+              </w:rPr>
+              <w:t>02</w:t>
+            </w:r>
+          </w:p>
+        </w:tc>
+        <w:tc>
+          <w:tcPr>
+            <w:tcW w:w="3780" w:type="dxa"/>
+            <w:tcBorders>
+              <w:top w:val="single" w:sz="4" w:space="0" w:color="666666" w:themeColor="text1" w:themeTint="99"/>
+              <w:left w:val="single" w:sz="4" w:space="0" w:color="666666" w:themeColor="text1" w:themeTint="99"/>
+              <w:bottom w:val="single" w:sz="4" w:space="0" w:color="666666" w:themeColor="text1" w:themeTint="99"/>
+              <w:right w:val="single" w:sz="4" w:space="0" w:color="666666" w:themeColor="text1" w:themeTint="99"/>
+            </w:tcBorders>
+            <w:hideMark/>
+          </w:tcPr>
+          <w:p>
+            <w:proofErr w:type="spellStart"/>
+            <w:proofErr w:type="gramStart"/>
+            <w:r>
+              <w:t>doGet</w:t>
+            </w:r>
+            <w:proofErr w:type="spellEnd"/>
+            <w:r>
+              <w:t>(</w:t>
+            </w:r>
+            <w:proofErr w:type="gramEnd"/>
+            <w:r>
+              <w:t>)</w:t>
+            </w:r>
+          </w:p>
+        </w:tc>
+        <w:tc>
+          <w:tcPr>
+            <w:tcW w:w="3595" w:type="dxa"/>
+            <w:tcBorders>
+              <w:top w:val="single" w:sz="4" w:space="0" w:color="666666" w:themeColor="text1" w:themeTint="99"/>
+              <w:left w:val="single" w:sz="4" w:space="0" w:color="666666" w:themeColor="text1" w:themeTint="99"/>
+              <w:bottom w:val="single" w:sz="4" w:space="0" w:color="666666" w:themeColor="text1" w:themeTint="99"/>
+              <w:right w:val="single" w:sz="4" w:space="0" w:color="666666" w:themeColor="text1" w:themeTint="99"/>
+            </w:tcBorders>
+            <w:hideMark/>
+          </w:tcPr>
+          <w:p>
+            <w:r>
+              <w:t xml:space="preserve">Doing </w:t>
+            </w:r>
+            <w:proofErr w:type="spellStart"/>
+            <w:r>
+              <w:t>processRequest</w:t>
+            </w:r>
+            <w:proofErr w:type="spellEnd"/>
+          </w:p>
+        </w:tc>
+      </w:tr>
+      <w:tr>
+        <w:tc>
+          <w:tcPr>
+            <w:tcW w:w="1975" w:type="dxa"/>
+            <w:tcBorders>
+              <w:top w:val="single" w:sz="4" w:space="0" w:color="666666" w:themeColor="text1" w:themeTint="99"/>
+              <w:left w:val="single" w:sz="4" w:space="0" w:color="666666" w:themeColor="text1" w:themeTint="99"/>
+              <w:bottom w:val="single" w:sz="4" w:space="0" w:color="666666" w:themeColor="text1" w:themeTint="99"/>
+              <w:right w:val="single" w:sz="4" w:space="0" w:color="666666" w:themeColor="text1" w:themeTint="99"/>
+            </w:tcBorders>
+            <w:hideMark/>
+          </w:tcPr>
+          <w:p>
+            <w:pPr>
+              <w:rPr>
+                <w:b/>
+                <w:bCs/>
+              </w:rPr>
+            </w:pPr>
+            <w:r>
+              <w:rPr>
+                <w:b/>
+                <w:bCs/>
+              </w:rPr>
+              <w:t>03</w:t>
+            </w:r>
+          </w:p>
+        </w:tc>
+        <w:tc>
+          <w:tcPr>
+            <w:tcW w:w="3780" w:type="dxa"/>
+            <w:tcBorders>
+              <w:top w:val="single" w:sz="4" w:space="0" w:color="666666" w:themeColor="text1" w:themeTint="99"/>
+              <w:left w:val="single" w:sz="4" w:space="0" w:color="666666" w:themeColor="text1" w:themeTint="99"/>
+              <w:bottom w:val="single" w:sz="4" w:space="0" w:color="666666" w:themeColor="text1" w:themeTint="99"/>
+              <w:right w:val="single" w:sz="4" w:space="0" w:color="666666" w:themeColor="text1" w:themeTint="99"/>
+            </w:tcBorders>
+            <w:hideMark/>
+          </w:tcPr>
+          <w:p>
+            <w:proofErr w:type="spellStart"/>
+            <w:proofErr w:type="gramStart"/>
+            <w:r>
+              <w:t>doPost</w:t>
+            </w:r>
+            <w:proofErr w:type="spellEnd"/>
+            <w:r>
+              <w:t>(</w:t>
+            </w:r>
+            <w:proofErr w:type="gramEnd"/>
+            <w:r>
+              <w:t>)</w:t>
+            </w:r>
+          </w:p>
+        </w:tc>
+        <w:tc>
+          <w:tcPr>
+            <w:tcW w:w="3595" w:type="dxa"/>
+            <w:tcBorders>
+              <w:top w:val="single" w:sz="4" w:space="0" w:color="666666" w:themeColor="text1" w:themeTint="99"/>
+              <w:left w:val="single" w:sz="4" w:space="0" w:color="666666" w:themeColor="text1" w:themeTint="99"/>
+              <w:bottom w:val="single" w:sz="4" w:space="0" w:color="666666" w:themeColor="text1" w:themeTint="99"/>
+              <w:right w:val="single" w:sz="4" w:space="0" w:color="666666" w:themeColor="text1" w:themeTint="99"/>
+            </w:tcBorders>
+            <w:hideMark/>
+          </w:tcPr>
+          <w:p>
+            <w:r>
+              <w:t xml:space="preserve">Doing </w:t>
+            </w:r>
+            <w:proofErr w:type="spellStart"/>
+            <w:r>
+              <w:t>processRequest</w:t>
+            </w:r>
+            <w:proofErr w:type="spellEnd"/>
+          </w:p>
+        </w:tc>
+      </w:tr>
+    </w:tbl>
+    <w:p>
+      <w:pPr>
+        <w:ind w:right="-900"/>
+        <w:rPr>
+          <w:rFonts w:asciiTheme="minorHAnsi" w:hAnsiTheme="minorHAnsi" w:cstheme="minorBidi"/>
+          <w:b/>
+          <w:bCs/>
+          <w:noProof/>
+          <w:lang w:eastAsia="zh-CN"/>
+        </w:rPr>
+      </w:pPr>
+    </w:p>
+    <w:p>
+      <w:pPr>
+        <w:ind w:right="-900"/>
+        <w:rPr>
+          <w:b/>
+          <w:bCs/>
+        </w:rPr>
+      </w:pPr>
+      <w:r>
+        <w:rPr>
+          <w:b/>
+          <w:bCs/>
+        </w:rPr>
+        <w:t>C, Sequence diagram</w:t>
+      </w:r>
+    </w:p>
+    <w:p>
+      <w:pPr>
+        <w:ind w:right="-900"/>
+      </w:pPr>
+      <w:r>
+        <w:rPr>
+          <w:noProof/>
+        </w:rPr>
+        <w:lastRenderedPageBreak/>
+        <w:drawing>
+          <wp:inline distT="0" distB="0" distL="0" distR="0" wp14:anchorId="455ED555" wp14:editId="44F429CB">
+            <wp:extent cx="5248275" cy="3467100"/>
+            <wp:effectExtent l="0" t="0" r="9525" b="0"/>
+            <wp:docPr id="11" name="Picture 11" descr="Diagram&#10;&#10;Description automatically generated with medium confidence"/>
+            <wp:cNvGraphicFramePr>
+              <a:graphicFrameLocks xmlns:a="http://schemas.openxmlformats.org/drawingml/2006/main" noChangeAspect="1"/>
+            </wp:cNvGraphicFramePr>
+            <a:graphic xmlns:a="http://schemas.openxmlformats.org/drawingml/2006/main">
+              <a:graphicData uri="http://schemas.openxmlformats.org/drawingml/2006/picture">
+                <pic:pic xmlns:pic="http://schemas.openxmlformats.org/drawingml/2006/picture">
+                  <pic:nvPicPr>
+                    <pic:cNvPr id="11" name="Picture 11" descr="Diagram&#10;&#10;Description automatically generated with medium confidence"/>
+                    <pic:cNvPicPr>
+                      <a:picLocks noChangeAspect="1" noChangeArrowheads="1"/>
+                    </pic:cNvPicPr>
+                  </pic:nvPicPr>
+                  <pic:blipFill>
+                    <a:blip r:embed="rId15">
+                      <a:extLst>
+                        <a:ext uri="{28A0092B-C50C-407E-A947-70E740481C1C}">
+                          <a14:useLocalDpi xmlns:a14="http://schemas.microsoft.com/office/drawing/2010/main" val="0"/>
+                        </a:ext>
+                      </a:extLst>
+                    </a:blip>
+                    <a:srcRect/>
+                    <a:stretch>
+                      <a:fillRect/>
+                    </a:stretch>
+                  </pic:blipFill>
+                  <pic:spPr bwMode="auto">
+                    <a:xfrm>
+                      <a:off x="0" y="0"/>
+                      <a:ext cx="5248275" cy="3467100"/>
+                    </a:xfrm>
+                    <a:prstGeom prst="rect">
+                      <a:avLst/>
+                    </a:prstGeom>
+                    <a:noFill/>
+                    <a:ln>
+                      <a:noFill/>
+                    </a:ln>
+                  </pic:spPr>
+                </pic:pic>
+              </a:graphicData>
+            </a:graphic>
+          </wp:inline>
+        </w:drawing>
+      </w:r>
+    </w:p>
+    <w:p>
+      <w:pPr>
+        <w:rPr>
+          <w:b/>
+          <w:bCs/>
+        </w:rPr>
+      </w:pPr>
+      <w:r>
+        <w:rPr>
+          <w:b/>
+          <w:bCs/>
+        </w:rPr>
+        <w:t>D, Database queries</w:t>
+      </w:r>
+    </w:p>
+    <w:p>
+      <w:pPr>
+        <w:ind w:right="-900"/>
+      </w:pPr>
+    </w:p>
+    <w:p>
+      <w:pPr>
+        <w:ind w:right="-900"/>
+      </w:pPr>
+    </w:p>
+    <w:tbl>
+      <w:tblPr>
+        <w:tblStyle w:val="TableGrid"/>
+        <w:tblW w:w="0" w:type="auto"/>
+        <w:tblInd w:w="0" w:type="dxa"/>
+        <w:tblLook w:val="04A0" w:firstRow="1" w:lastRow="0" w:firstColumn="1" w:lastColumn="0" w:noHBand="0" w:noVBand="1"/>
+      </w:tblPr>
+      <w:tblGrid>
+        <w:gridCol w:w="222"/>
+        <w:gridCol w:w="222"/>
+      </w:tblGrid>
+      <w:tr>
+        <w:tc>
+          <w:tcPr>
+            <w:tcW w:w="0" w:type="auto"/>
+            <w:tcBorders>
+              <w:top w:val="single" w:sz="4" w:space="0" w:color="auto"/>
+              <w:left w:val="single" w:sz="4" w:space="0" w:color="auto"/>
+              <w:bottom w:val="single" w:sz="4" w:space="0" w:color="auto"/>
+              <w:right w:val="single" w:sz="4" w:space="0" w:color="auto"/>
+            </w:tcBorders>
+          </w:tcPr>
+          <w:p>
+            <w:pPr>
+              <w:ind w:right="-900"/>
+            </w:pPr>
+          </w:p>
+        </w:tc>
+        <w:tc>
+          <w:tcPr>
+            <w:tcW w:w="0" w:type="auto"/>
+            <w:tcBorders>
+              <w:top w:val="single" w:sz="4" w:space="0" w:color="auto"/>
+              <w:left w:val="single" w:sz="4" w:space="0" w:color="auto"/>
+              <w:bottom w:val="single" w:sz="4" w:space="0" w:color="auto"/>
+              <w:right w:val="single" w:sz="4" w:space="0" w:color="auto"/>
+            </w:tcBorders>
+          </w:tcPr>
+          <w:p>
+            <w:pPr>
+              <w:ind w:right="-900"/>
+            </w:pPr>
+          </w:p>
+        </w:tc>
+      </w:tr>
+      <w:tr>
+        <w:tc>
+          <w:tcPr>
+            <w:tcW w:w="0" w:type="auto"/>
+            <w:tcBorders>
+              <w:top w:val="single" w:sz="4" w:space="0" w:color="auto"/>
+              <w:left w:val="single" w:sz="4" w:space="0" w:color="auto"/>
+              <w:bottom w:val="single" w:sz="4" w:space="0" w:color="auto"/>
+              <w:right w:val="single" w:sz="4" w:space="0" w:color="auto"/>
+            </w:tcBorders>
+          </w:tcPr>
+          <w:p>
+            <w:pPr>
+              <w:ind w:right="-900"/>
+            </w:pPr>
+          </w:p>
+        </w:tc>
+        <w:tc>
+          <w:tcPr>
+            <w:tcW w:w="0" w:type="auto"/>
+            <w:tcBorders>
+              <w:top w:val="single" w:sz="4" w:space="0" w:color="auto"/>
+              <w:left w:val="single" w:sz="4" w:space="0" w:color="auto"/>
+              <w:bottom w:val="single" w:sz="4" w:space="0" w:color="auto"/>
+              <w:right w:val="single" w:sz="4" w:space="0" w:color="auto"/>
+            </w:tcBorders>
+          </w:tcPr>
+          <w:p>
+            <w:pPr>
+              <w:ind w:right="-900"/>
+            </w:pPr>
+          </w:p>
+        </w:tc>
+      </w:tr>
+      <w:tr>
+        <w:tc>
+          <w:tcPr>
+            <w:tcW w:w="0" w:type="auto"/>
+            <w:tcBorders>
+              <w:top w:val="single" w:sz="4" w:space="0" w:color="auto"/>
+              <w:left w:val="single" w:sz="4" w:space="0" w:color="auto"/>
+              <w:bottom w:val="single" w:sz="4" w:space="0" w:color="auto"/>
+              <w:right w:val="single" w:sz="4" w:space="0" w:color="auto"/>
+            </w:tcBorders>
+          </w:tcPr>
+          <w:p>
+            <w:pPr>
+              <w:ind w:right="-900"/>
+            </w:pPr>
+          </w:p>
+        </w:tc>
+        <w:tc>
+          <w:tcPr>
+            <w:tcW w:w="0" w:type="auto"/>
+            <w:tcBorders>
+              <w:top w:val="single" w:sz="4" w:space="0" w:color="auto"/>
+              <w:left w:val="single" w:sz="4" w:space="0" w:color="auto"/>
+              <w:bottom w:val="single" w:sz="4" w:space="0" w:color="auto"/>
+              <w:right w:val="single" w:sz="4" w:space="0" w:color="auto"/>
+            </w:tcBorders>
+          </w:tcPr>
+          <w:p>
+            <w:pPr>
+              <w:ind w:right="-900"/>
+            </w:pPr>
+          </w:p>
+        </w:tc>
+      </w:tr>
+      <w:tr>
+        <w:tc>
+          <w:tcPr>
+            <w:tcW w:w="0" w:type="auto"/>
+            <w:tcBorders>
+              <w:top w:val="single" w:sz="4" w:space="0" w:color="auto"/>
+              <w:left w:val="single" w:sz="4" w:space="0" w:color="auto"/>
+              <w:bottom w:val="single" w:sz="4" w:space="0" w:color="auto"/>
+              <w:right w:val="single" w:sz="4" w:space="0" w:color="auto"/>
+            </w:tcBorders>
+          </w:tcPr>
+          <w:p>
+            <w:pPr>
+              <w:ind w:right="-900"/>
+            </w:pPr>
+          </w:p>
+        </w:tc>
+        <w:tc>
+          <w:tcPr>
+            <w:tcW w:w="0" w:type="auto"/>
+            <w:tcBorders>
+              <w:top w:val="single" w:sz="4" w:space="0" w:color="auto"/>
+              <w:left w:val="single" w:sz="4" w:space="0" w:color="auto"/>
+              <w:bottom w:val="single" w:sz="4" w:space="0" w:color="auto"/>
+              <w:right w:val="single" w:sz="4" w:space="0" w:color="auto"/>
+            </w:tcBorders>
+          </w:tcPr>
+          <w:p>
+            <w:pPr>
+              <w:ind w:right="-900"/>
+            </w:pPr>
+          </w:p>
+        </w:tc>
+      </w:tr>
+    </w:tbl>
+    <w:p>
+      <w:pPr>
+        <w:ind w:right="-900"/>
+        <w:rPr>
+          <w:rFonts w:asciiTheme="minorHAnsi" w:hAnsiTheme="minorHAnsi" w:cstheme="minorBidi"/>
+          <w:noProof/>
+          <w:lang w:eastAsia="zh-CN"/>
+        </w:rPr>
+      </w:pPr>
+    </w:p>
+    <w:p>
+      <w:pPr>
+        <w:rPr>
+          <w:rFonts w:asciiTheme="minorHAnsi" w:hAnsiTheme="minorHAnsi" w:cstheme="minorBidi"/>
+          <w:noProof/>
+          <w:lang w:eastAsia="zh-CN"/>
+        </w:rPr>
+      </w:pPr>
+    </w:p>
+    <w:p/>
+    <w:p/>
+    <w:p/>
     <w:p/>
     <w:p/>
     <w:p>
@@ -2178,15 +7288,23 @@
         <w:ind w:left="720"/>
       </w:pPr>
       <w:r>
+        <w:t xml:space="preserve">o Actor: </w:t>
+      </w:r>
+      <w:proofErr w:type="gramStart"/>
+      <w:r>
+        <w:t>Admin ,</w:t>
+      </w:r>
+      <w:proofErr w:type="gramEnd"/>
+      <w:r>
+        <w:t xml:space="preserve"> User</w:t>
+      </w:r>
+    </w:p>
+    <w:p>
+      <w:pPr>
+        <w:ind w:left="720"/>
+      </w:pPr>
+      <w:r>
         <w:lastRenderedPageBreak/>
-        <w:t>o Actor: Admin , User</w:t>
-      </w:r>
-    </w:p>
-    <w:p>
-      <w:pPr>
-        <w:ind w:left="720"/>
-      </w:pPr>
-      <w:r>
         <w:t>o Users that have not yet registered cannot log in. They must contact the education unit to create a new account.</w:t>
       </w:r>
     </w:p>
@@ -2335,7 +7453,7 @@
                     </pic:cNvPicPr>
                   </pic:nvPicPr>
                   <pic:blipFill>
-                    <a:blip r:embed="rId4">
+                    <a:blip r:embed="rId16">
                       <a:extLst>
                         <a:ext uri="{28A0092B-C50C-407E-A947-70E740481C1C}">
                           <a14:useLocalDpi xmlns:a14="http://schemas.microsoft.com/office/drawing/2010/main" val="0"/>
@@ -2396,7 +7514,15 @@
         <w:t xml:space="preserve">       </w:t>
       </w:r>
       <w:r>
-        <w:t>Function trigger: Dash board page click “ Profile”</w:t>
+        <w:t xml:space="preserve">Function trigger: Dash board page click </w:t>
+      </w:r>
+      <w:proofErr w:type="gramStart"/>
+      <w:r>
+        <w:t>“ Profile</w:t>
+      </w:r>
+      <w:proofErr w:type="gramEnd"/>
+      <w:r>
+        <w:t>”</w:t>
       </w:r>
     </w:p>
     <w:p>
@@ -2428,15 +7554,15 @@
         <w:ind w:left="720"/>
       </w:pPr>
       <w:r>
+        <w:t xml:space="preserve">o Actor: Admin </w:t>
+      </w:r>
+    </w:p>
+    <w:p>
+      <w:pPr>
+        <w:ind w:left="720"/>
+      </w:pPr>
+      <w:r>
         <w:lastRenderedPageBreak/>
-        <w:t xml:space="preserve">o Actor: Admin </w:t>
-      </w:r>
-    </w:p>
-    <w:p>
-      <w:pPr>
-        <w:ind w:left="720"/>
-      </w:pPr>
-      <w:r>
         <w:t>o Admin can view account’s profile</w:t>
       </w:r>
     </w:p>
@@ -2485,8 +7611,13 @@
       <w:r>
         <w:t xml:space="preserve"> </w:t>
       </w:r>
-      <w:r>
-        <w:t xml:space="preserve">The profile of Admin account will display on profile screen </w:t>
+      <w:proofErr w:type="gramStart"/>
+      <w:r>
+        <w:t>The</w:t>
+      </w:r>
+      <w:proofErr w:type="gramEnd"/>
+      <w:r>
+        <w:t xml:space="preserve"> profile of Admin account will display on profile screen </w:t>
       </w:r>
     </w:p>
     <w:p>
@@ -2566,7 +7697,7 @@
                     </pic:cNvPicPr>
                   </pic:nvPicPr>
                   <pic:blipFill>
-                    <a:blip r:embed="rId5">
+                    <a:blip r:embed="rId17">
                       <a:extLst>
                         <a:ext uri="{28A0092B-C50C-407E-A947-70E740481C1C}">
                           <a14:useLocalDpi xmlns:a14="http://schemas.microsoft.com/office/drawing/2010/main" val="0"/>
@@ -2700,7 +7831,6 @@
           <w:sz w:val="20"/>
           <w:szCs w:val="20"/>
         </w:rPr>
-        <w:lastRenderedPageBreak/>
         <w:t>o</w:t>
       </w:r>
       <w:r>
@@ -2735,6 +7865,7 @@
           <w:sz w:val="20"/>
           <w:szCs w:val="20"/>
         </w:rPr>
+        <w:lastRenderedPageBreak/>
         <w:t>o</w:t>
       </w:r>
       <w:r>
@@ -2867,7 +7998,7 @@
                     </pic:cNvPicPr>
                   </pic:nvPicPr>
                   <pic:blipFill>
-                    <a:blip r:embed="rId5">
+                    <a:blip r:embed="rId17">
                       <a:extLst>
                         <a:ext uri="{28A0092B-C50C-407E-A947-70E740481C1C}">
                           <a14:useLocalDpi xmlns:a14="http://schemas.microsoft.com/office/drawing/2010/main" val="0"/>
@@ -2908,6 +8039,127 @@
     </w:sectPr>
   </w:body>
 </w:document>
+</file>
+
+<file path=word/numbering.xml><?xml version="1.0" encoding="utf-8"?>
+<w:numbering xmlns:wpc="http://schemas.microsoft.com/office/word/2010/wordprocessingCanvas" xmlns:cx="http://schemas.microsoft.com/office/drawing/2014/chartex" xmlns:cx1="http://schemas.microsoft.com/office/drawing/2015/9/8/chartex" xmlns:cx2="http://schemas.microsoft.com/office/drawing/2015/10/21/chartex" xmlns:cx3="http://schemas.microsoft.com/office/drawing/2016/5/9/chartex" xmlns:cx4="http://schemas.microsoft.com/office/drawing/2016/5/10/chartex" xmlns:cx5="http://schemas.microsoft.com/office/drawing/2016/5/11/chartex" xmlns:cx6="http://schemas.microsoft.com/office/drawing/2016/5/12/chartex" xmlns:cx7="http://schemas.microsoft.com/office/drawing/2016/5/13/chartex" xmlns:cx8="http://schemas.microsoft.com/office/drawing/2016/5/14/chartex" xmlns:mc="http://schemas.openxmlformats.org/markup-compatibility/2006" xmlns:aink="http://schemas.microsoft.com/office/drawing/2016/ink" xmlns:am3d="http://schemas.microsoft.com/office/drawing/2017/model3d" xmlns:o="urn:schemas-microsoft-com:office:office" xmlns:oel="http://schemas.microsoft.com/office/2019/extlst" xmlns:r="http://schemas.openxmlformats.org/officeDocument/2006/relationships" xmlns:m="http://schemas.openxmlformats.org/officeDocument/2006/math" xmlns:v="urn:schemas-microsoft-com:vml" xmlns:wp14="http://schemas.microsoft.com/office/word/2010/wordprocessingDrawing" xmlns:wp="http://schemas.openxmlformats.org/drawingml/2006/wordprocessingDrawing" xmlns:w10="urn:schemas-microsoft-com:office:word" xmlns:w="http://schemas.openxmlformats.org/wordprocessingml/2006/main" xmlns:w14="http://schemas.microsoft.com/office/word/2010/wordml" xmlns:w15="http://schemas.microsoft.com/office/word/2012/wordml" xmlns:w16cex="http://schemas.microsoft.com/office/word/2018/wordml/cex" xmlns:w16cid="http://schemas.microsoft.com/office/word/2016/wordml/cid" xmlns:w16="http://schemas.microsoft.com/office/word/2018/wordml" xmlns:w16sdtdh="http://schemas.microsoft.com/office/word/2020/wordml/sdtdatahash" xmlns:w16se="http://schemas.microsoft.com/office/word/2015/wordml/symex" xmlns:wpg="http://schemas.microsoft.com/office/word/2010/wordprocessingGroup" xmlns:wpi="http://schemas.microsoft.com/office/word/2010/wordprocessingInk" xmlns:wne="http://schemas.microsoft.com/office/word/2006/wordml" xmlns:wps="http://schemas.microsoft.com/office/word/2010/wordprocessingShape" mc:Ignorable="w14 w15 w16se w16cid w16 w16cex w16sdtdh wp14">
+  <w:abstractNum w:abstractNumId="0" w15:restartNumberingAfterBreak="0">
+    <w:nsid w:val="6F9E4BFB"/>
+    <w:multiLevelType w:val="hybridMultilevel"/>
+    <w:tmpl w:val="38569F64"/>
+    <w:lvl w:ilvl="0" w:tplc="0409000F">
+      <w:start w:val="1"/>
+      <w:numFmt w:val="decimal"/>
+      <w:lvlText w:val="%1."/>
+      <w:lvlJc w:val="left"/>
+      <w:pPr>
+        <w:ind w:left="720" w:hanging="360"/>
+      </w:pPr>
+    </w:lvl>
+    <w:lvl w:ilvl="1" w:tplc="04090019">
+      <w:start w:val="1"/>
+      <w:numFmt w:val="lowerLetter"/>
+      <w:lvlText w:val="%2."/>
+      <w:lvlJc w:val="left"/>
+      <w:pPr>
+        <w:ind w:left="1440" w:hanging="360"/>
+      </w:pPr>
+    </w:lvl>
+    <w:lvl w:ilvl="2" w:tplc="0409001B">
+      <w:start w:val="1"/>
+      <w:numFmt w:val="lowerRoman"/>
+      <w:lvlText w:val="%3."/>
+      <w:lvlJc w:val="right"/>
+      <w:pPr>
+        <w:ind w:left="2160" w:hanging="180"/>
+      </w:pPr>
+    </w:lvl>
+    <w:lvl w:ilvl="3" w:tplc="0409000F">
+      <w:start w:val="1"/>
+      <w:numFmt w:val="decimal"/>
+      <w:lvlText w:val="%4."/>
+      <w:lvlJc w:val="left"/>
+      <w:pPr>
+        <w:ind w:left="2880" w:hanging="360"/>
+      </w:pPr>
+    </w:lvl>
+    <w:lvl w:ilvl="4" w:tplc="04090019">
+      <w:start w:val="1"/>
+      <w:numFmt w:val="lowerLetter"/>
+      <w:lvlText w:val="%5."/>
+      <w:lvlJc w:val="left"/>
+      <w:pPr>
+        <w:ind w:left="3600" w:hanging="360"/>
+      </w:pPr>
+    </w:lvl>
+    <w:lvl w:ilvl="5" w:tplc="0409001B">
+      <w:start w:val="1"/>
+      <w:numFmt w:val="lowerRoman"/>
+      <w:lvlText w:val="%6."/>
+      <w:lvlJc w:val="right"/>
+      <w:pPr>
+        <w:ind w:left="4320" w:hanging="180"/>
+      </w:pPr>
+    </w:lvl>
+    <w:lvl w:ilvl="6" w:tplc="0409000F">
+      <w:start w:val="1"/>
+      <w:numFmt w:val="decimal"/>
+      <w:lvlText w:val="%7."/>
+      <w:lvlJc w:val="left"/>
+      <w:pPr>
+        <w:ind w:left="5040" w:hanging="360"/>
+      </w:pPr>
+    </w:lvl>
+    <w:lvl w:ilvl="7" w:tplc="04090019">
+      <w:start w:val="1"/>
+      <w:numFmt w:val="lowerLetter"/>
+      <w:lvlText w:val="%8."/>
+      <w:lvlJc w:val="left"/>
+      <w:pPr>
+        <w:ind w:left="5760" w:hanging="360"/>
+      </w:pPr>
+    </w:lvl>
+    <w:lvl w:ilvl="8" w:tplc="0409001B">
+      <w:start w:val="1"/>
+      <w:numFmt w:val="lowerRoman"/>
+      <w:lvlText w:val="%9."/>
+      <w:lvlJc w:val="right"/>
+      <w:pPr>
+        <w:ind w:left="6480" w:hanging="180"/>
+      </w:pPr>
+    </w:lvl>
+  </w:abstractNum>
+  <w:num w:numId="1" w16cid:durableId="748236161">
+    <w:abstractNumId w:val="0"/>
+    <w:lvlOverride w:ilvl="0">
+      <w:startOverride w:val="1"/>
+    </w:lvlOverride>
+    <w:lvlOverride w:ilvl="1">
+      <w:startOverride w:val="1"/>
+    </w:lvlOverride>
+    <w:lvlOverride w:ilvl="2">
+      <w:startOverride w:val="1"/>
+    </w:lvlOverride>
+    <w:lvlOverride w:ilvl="3">
+      <w:startOverride w:val="1"/>
+    </w:lvlOverride>
+    <w:lvlOverride w:ilvl="4">
+      <w:startOverride w:val="1"/>
+    </w:lvlOverride>
+    <w:lvlOverride w:ilvl="5">
+      <w:startOverride w:val="1"/>
+    </w:lvlOverride>
+    <w:lvlOverride w:ilvl="6">
+      <w:startOverride w:val="1"/>
+    </w:lvlOverride>
+    <w:lvlOverride w:ilvl="7">
+      <w:startOverride w:val="1"/>
+    </w:lvlOverride>
+    <w:lvlOverride w:ilvl="8">
+      <w:startOverride w:val="1"/>
+    </w:lvlOverride>
+  </w:num>
+</w:numbering>
 </file>
 
 <file path=word/styles.xml><?xml version="1.0" encoding="utf-8"?>
@@ -3383,6 +8635,109 @@
       <w:contextualSpacing/>
     </w:pPr>
   </w:style>
+  <w:style w:type="table" w:styleId="GridTable4">
+    <w:name w:val="Grid Table 4"/>
+    <w:basedOn w:val="TableNormal"/>
+    <w:uiPriority w:val="49"/>
+    <w:rsid w:val="00770FE0"/>
+    <w:pPr>
+      <w:spacing w:after="0" w:line="240" w:lineRule="auto"/>
+    </w:pPr>
+    <w:rPr>
+      <w:lang w:eastAsia="zh-CN"/>
+    </w:rPr>
+    <w:tblPr>
+      <w:tblStyleRowBandSize w:val="1"/>
+      <w:tblStyleColBandSize w:val="1"/>
+      <w:tblInd w:w="0" w:type="nil"/>
+      <w:tblBorders>
+        <w:top w:val="single" w:sz="4" w:space="0" w:color="666666" w:themeColor="text1" w:themeTint="99"/>
+        <w:left w:val="single" w:sz="4" w:space="0" w:color="666666" w:themeColor="text1" w:themeTint="99"/>
+        <w:bottom w:val="single" w:sz="4" w:space="0" w:color="666666" w:themeColor="text1" w:themeTint="99"/>
+        <w:right w:val="single" w:sz="4" w:space="0" w:color="666666" w:themeColor="text1" w:themeTint="99"/>
+        <w:insideH w:val="single" w:sz="4" w:space="0" w:color="666666" w:themeColor="text1" w:themeTint="99"/>
+        <w:insideV w:val="single" w:sz="4" w:space="0" w:color="666666" w:themeColor="text1" w:themeTint="99"/>
+      </w:tblBorders>
+    </w:tblPr>
+    <w:tblStylePr w:type="firstRow">
+      <w:rPr>
+        <w:b/>
+        <w:bCs/>
+        <w:color w:val="FFFFFF" w:themeColor="background1"/>
+      </w:rPr>
+      <w:tblPr/>
+      <w:tcPr>
+        <w:tcBorders>
+          <w:top w:val="single" w:sz="4" w:space="0" w:color="000000" w:themeColor="text1"/>
+          <w:left w:val="single" w:sz="4" w:space="0" w:color="000000" w:themeColor="text1"/>
+          <w:bottom w:val="single" w:sz="4" w:space="0" w:color="000000" w:themeColor="text1"/>
+          <w:right w:val="single" w:sz="4" w:space="0" w:color="000000" w:themeColor="text1"/>
+          <w:insideH w:val="nil"/>
+          <w:insideV w:val="nil"/>
+        </w:tcBorders>
+        <w:shd w:val="clear" w:color="auto" w:fill="000000" w:themeFill="text1"/>
+      </w:tcPr>
+    </w:tblStylePr>
+    <w:tblStylePr w:type="lastRow">
+      <w:rPr>
+        <w:b/>
+        <w:bCs/>
+      </w:rPr>
+      <w:tblPr/>
+      <w:tcPr>
+        <w:tcBorders>
+          <w:top w:val="double" w:sz="4" w:space="0" w:color="000000" w:themeColor="text1"/>
+        </w:tcBorders>
+      </w:tcPr>
+    </w:tblStylePr>
+    <w:tblStylePr w:type="firstCol">
+      <w:rPr>
+        <w:b/>
+        <w:bCs/>
+      </w:rPr>
+    </w:tblStylePr>
+    <w:tblStylePr w:type="lastCol">
+      <w:rPr>
+        <w:b/>
+        <w:bCs/>
+      </w:rPr>
+    </w:tblStylePr>
+    <w:tblStylePr w:type="band1Vert">
+      <w:tblPr/>
+      <w:tcPr>
+        <w:shd w:val="clear" w:color="auto" w:fill="CCCCCC" w:themeFill="text1" w:themeFillTint="33"/>
+      </w:tcPr>
+    </w:tblStylePr>
+    <w:tblStylePr w:type="band1Horz">
+      <w:tblPr/>
+      <w:tcPr>
+        <w:shd w:val="clear" w:color="auto" w:fill="CCCCCC" w:themeFill="text1" w:themeFillTint="33"/>
+      </w:tcPr>
+    </w:tblStylePr>
+  </w:style>
+  <w:style w:type="table" w:styleId="TableGrid">
+    <w:name w:val="Table Grid"/>
+    <w:basedOn w:val="TableNormal"/>
+    <w:uiPriority w:val="39"/>
+    <w:rsid w:val="00770FE0"/>
+    <w:pPr>
+      <w:spacing w:after="0" w:line="240" w:lineRule="auto"/>
+    </w:pPr>
+    <w:rPr>
+      <w:lang w:eastAsia="zh-CN"/>
+    </w:rPr>
+    <w:tblPr>
+      <w:tblInd w:w="0" w:type="nil"/>
+      <w:tblBorders>
+        <w:top w:val="single" w:sz="4" w:space="0" w:color="auto"/>
+        <w:left w:val="single" w:sz="4" w:space="0" w:color="auto"/>
+        <w:bottom w:val="single" w:sz="4" w:space="0" w:color="auto"/>
+        <w:right w:val="single" w:sz="4" w:space="0" w:color="auto"/>
+        <w:insideH w:val="single" w:sz="4" w:space="0" w:color="auto"/>
+        <w:insideV w:val="single" w:sz="4" w:space="0" w:color="auto"/>
+      </w:tblBorders>
+    </w:tblPr>
+  </w:style>
 </w:styles>
 </file>
 

--- a/inte 1.docx
+++ b/inte 1.docx
@@ -6,13 +6,9 @@
       <w:pPr>
         <w:pStyle w:val="Heading4"/>
       </w:pPr>
-      <w:bookmarkStart w:id="0" w:name="_Hlk113737168"/>
-      <w:bookmarkEnd w:id="0"/>
-      <w:proofErr w:type="spellStart"/>
-      <w:r>
-        <w:t>LoginController</w:t>
-      </w:r>
-      <w:proofErr w:type="spellEnd"/>
+      <w:r>
+        <w:t>UserManagement</w:t>
+      </w:r>
     </w:p>
     <w:p>
       <w:pPr>
@@ -160,27 +156,11 @@
                 <w:i/>
               </w:rPr>
             </w:pPr>
-            <w:proofErr w:type="spellStart"/>
-            <w:proofErr w:type="gramStart"/>
-            <w:r>
-              <w:rPr>
-                <w:i/>
-              </w:rPr>
-              <w:t>doGet</w:t>
-            </w:r>
-            <w:proofErr w:type="spellEnd"/>
-            <w:r>
-              <w:rPr>
-                <w:i/>
-              </w:rPr>
-              <w:t>(</w:t>
-            </w:r>
-            <w:proofErr w:type="gramEnd"/>
-            <w:r>
-              <w:rPr>
-                <w:i/>
-              </w:rPr>
-              <w:t>)</w:t>
+            <w:r>
+              <w:rPr>
+                <w:i/>
+              </w:rPr>
+              <w:t>doGet()</w:t>
             </w:r>
           </w:p>
         </w:tc>
@@ -200,81 +180,6 @@
                 <w:i/>
               </w:rPr>
               <w:t>Handles the HTTP &lt;code&gt;GET&lt;/code&gt; method.</w:t>
-            </w:r>
-          </w:p>
-        </w:tc>
-      </w:tr>
-      <w:tr>
-        <w:tc>
-          <w:tcPr>
-            <w:tcW w:w="567" w:type="dxa"/>
-          </w:tcPr>
-          <w:p>
-            <w:pPr>
-              <w:spacing w:after="0" w:line="240" w:lineRule="auto"/>
-              <w:rPr>
-                <w:i/>
-              </w:rPr>
-            </w:pPr>
-            <w:r>
-              <w:rPr>
-                <w:i/>
-              </w:rPr>
-              <w:t>2</w:t>
-            </w:r>
-          </w:p>
-        </w:tc>
-        <w:tc>
-          <w:tcPr>
-            <w:tcW w:w="2127" w:type="dxa"/>
-          </w:tcPr>
-          <w:p>
-            <w:pPr>
-              <w:spacing w:after="0" w:line="240" w:lineRule="auto"/>
-              <w:rPr>
-                <w:i/>
-              </w:rPr>
-            </w:pPr>
-            <w:proofErr w:type="spellStart"/>
-            <w:proofErr w:type="gramStart"/>
-            <w:r>
-              <w:rPr>
-                <w:i/>
-              </w:rPr>
-              <w:t>doPost</w:t>
-            </w:r>
-            <w:proofErr w:type="spellEnd"/>
-            <w:r>
-              <w:rPr>
-                <w:i/>
-              </w:rPr>
-              <w:t>(</w:t>
-            </w:r>
-            <w:proofErr w:type="gramEnd"/>
-            <w:r>
-              <w:rPr>
-                <w:i/>
-              </w:rPr>
-              <w:t>)</w:t>
-            </w:r>
-          </w:p>
-        </w:tc>
-        <w:tc>
-          <w:tcPr>
-            <w:tcW w:w="6377" w:type="dxa"/>
-          </w:tcPr>
-          <w:p>
-            <w:pPr>
-              <w:spacing w:after="0" w:line="240" w:lineRule="auto"/>
-              <w:rPr>
-                <w:i/>
-              </w:rPr>
-            </w:pPr>
-            <w:r>
-              <w:rPr>
-                <w:i/>
-              </w:rPr>
-              <w:t>Handles the HTTP &lt;code&gt;POST&lt;/code&gt; method.</w:t>
             </w:r>
           </w:p>
         </w:tc>
@@ -285,13 +190,11 @@
       <w:pPr>
         <w:pStyle w:val="Heading4"/>
       </w:pPr>
-      <w:bookmarkStart w:id="1" w:name="_uxt78hagjoli" w:colFirst="0" w:colLast="0"/>
-      <w:bookmarkEnd w:id="1"/>
-      <w:proofErr w:type="spellStart"/>
+      <w:bookmarkStart w:id="0" w:name="_uxt78hagjoli" w:colFirst="0" w:colLast="0"/>
+      <w:bookmarkEnd w:id="0"/>
       <w:r>
         <w:t>UserDAO</w:t>
       </w:r>
-      <w:proofErr w:type="spellEnd"/>
     </w:p>
     <w:p>
       <w:pPr>
@@ -433,27 +336,11 @@
                 <w:i/>
               </w:rPr>
             </w:pPr>
-            <w:proofErr w:type="spellStart"/>
-            <w:proofErr w:type="gramStart"/>
-            <w:r>
-              <w:rPr>
-                <w:i/>
-              </w:rPr>
-              <w:t>getUser</w:t>
-            </w:r>
-            <w:proofErr w:type="spellEnd"/>
-            <w:r>
-              <w:rPr>
-                <w:i/>
-              </w:rPr>
-              <w:t>(</w:t>
-            </w:r>
-            <w:proofErr w:type="gramEnd"/>
-            <w:r>
-              <w:rPr>
-                <w:i/>
-              </w:rPr>
-              <w:t>)</w:t>
+            <w:r>
+              <w:rPr>
+                <w:i/>
+              </w:rPr>
+              <w:t>getByAccess()</w:t>
             </w:r>
           </w:p>
         </w:tc>
@@ -472,51 +359,43 @@
               <w:rPr>
                 <w:i/>
               </w:rPr>
-              <w:t xml:space="preserve">Method used to check if an account record existed in database and get all data of that </w:t>
-            </w:r>
-            <w:proofErr w:type="spellStart"/>
-            <w:proofErr w:type="gramStart"/>
-            <w:r>
-              <w:rPr>
-                <w:i/>
-              </w:rPr>
-              <w:t>account.Inputs</w:t>
-            </w:r>
-            <w:proofErr w:type="spellEnd"/>
-            <w:proofErr w:type="gramEnd"/>
-            <w:r>
-              <w:rPr>
-                <w:i/>
-              </w:rPr>
-              <w:t xml:space="preserve"> are username and </w:t>
-            </w:r>
-            <w:proofErr w:type="spellStart"/>
-            <w:r>
-              <w:rPr>
-                <w:i/>
-              </w:rPr>
-              <w:t>password.Return</w:t>
-            </w:r>
-            <w:proofErr w:type="spellEnd"/>
-            <w:r>
-              <w:rPr>
-                <w:i/>
-              </w:rPr>
-              <w:t xml:space="preserve"> an &lt;Code&gt;</w:t>
-            </w:r>
-            <w:proofErr w:type="spellStart"/>
-            <w:r>
-              <w:rPr>
-                <w:i/>
-              </w:rPr>
-              <w:t>model.User</w:t>
-            </w:r>
-            <w:proofErr w:type="spellEnd"/>
-            <w:r>
-              <w:rPr>
-                <w:i/>
-              </w:rPr>
-              <w:t xml:space="preserve">&lt;/Code&gt; represents the user’s data </w:t>
+              <w:t xml:space="preserve">Method used to </w:t>
+            </w:r>
+            <w:r>
+              <w:rPr>
+                <w:i/>
+              </w:rPr>
+              <w:t xml:space="preserve">return the list of user accounts with lower level than admin account login </w:t>
+            </w:r>
+            <w:r>
+              <w:rPr>
+                <w:i/>
+              </w:rPr>
+              <w:t xml:space="preserve">.Inputs are </w:t>
+            </w:r>
+            <w:r>
+              <w:rPr>
+                <w:i/>
+              </w:rPr>
+              <w:t xml:space="preserve">admin level </w:t>
+            </w:r>
+            <w:r>
+              <w:rPr>
+                <w:i/>
+              </w:rPr>
+              <w:t>.Return a</w:t>
+            </w:r>
+            <w:r>
+              <w:rPr>
+                <w:i/>
+              </w:rPr>
+              <w:t xml:space="preserve"> List of</w:t>
+            </w:r>
+            <w:r>
+              <w:rPr>
+                <w:i/>
+              </w:rPr>
+              <w:t xml:space="preserve"> &lt;Code&gt;model.User&lt;/Code&gt; represents the user’s data </w:t>
             </w:r>
           </w:p>
         </w:tc>
@@ -526,13 +405,11 @@
       <w:pPr>
         <w:pStyle w:val="Heading4"/>
       </w:pPr>
-      <w:bookmarkStart w:id="2" w:name="_xskwnisoblz" w:colFirst="0" w:colLast="0"/>
-      <w:bookmarkEnd w:id="2"/>
-      <w:proofErr w:type="spellStart"/>
+      <w:bookmarkStart w:id="1" w:name="_xskwnisoblz" w:colFirst="0" w:colLast="0"/>
+      <w:bookmarkEnd w:id="1"/>
       <w:r>
         <w:t>DBContext</w:t>
       </w:r>
-      <w:proofErr w:type="spellEnd"/>
     </w:p>
     <w:p>
       <w:pPr>
@@ -673,14 +550,12 @@
                 <w:i/>
               </w:rPr>
             </w:pPr>
-            <w:proofErr w:type="spellStart"/>
             <w:r>
               <w:rPr>
                 <w:i/>
               </w:rPr>
               <w:t>getConnection</w:t>
             </w:r>
-            <w:proofErr w:type="spellEnd"/>
           </w:p>
         </w:tc>
         <w:tc>
@@ -698,44 +573,135 @@
               <w:rPr>
                 <w:i/>
               </w:rPr>
-              <w:t>Method used to connect to the database. Return a &lt;Code&gt;</w:t>
-            </w:r>
-            <w:proofErr w:type="spellStart"/>
-            <w:r>
-              <w:rPr>
-                <w:i/>
-              </w:rPr>
-              <w:t>java.sql.Connection</w:t>
-            </w:r>
-            <w:proofErr w:type="spellEnd"/>
-            <w:r>
-              <w:rPr>
-                <w:i/>
-              </w:rPr>
-              <w:t>&lt;/Code&gt; represents a connection to the database.</w:t>
+              <w:t>Method used to connect to the database. Return a &lt;Code&gt;java.sql.Connection&lt;/Code&gt; represents a connection to the database.</w:t>
             </w:r>
           </w:p>
         </w:tc>
       </w:tr>
     </w:tbl>
     <w:p>
-      <w:bookmarkStart w:id="3" w:name="_5i8w6me3r4oq" w:colFirst="0" w:colLast="0"/>
-      <w:bookmarkEnd w:id="3"/>
-    </w:p>
-    <w:p>
-      <w:r>
-        <w:t>"Select * from [User] where (username=? OR email=?) AND password=?"</w:t>
-      </w:r>
-    </w:p>
+      <w:bookmarkStart w:id="2" w:name="_5i8w6me3r4oq" w:colFirst="0" w:colLast="0"/>
+      <w:bookmarkEnd w:id="2"/>
+    </w:p>
+    <w:p>
+      <w:r>
+        <w:rPr>
+          <w:noProof/>
+        </w:rPr>
+        <w:drawing>
+          <wp:inline distT="0" distB="0" distL="0" distR="0" wp14:anchorId="684488AE" wp14:editId="5750545B">
+            <wp:extent cx="5924550" cy="2428875"/>
+            <wp:effectExtent l="0" t="0" r="0" b="9525"/>
+            <wp:docPr id="1" name="Picture 1"/>
+            <wp:cNvGraphicFramePr>
+              <a:graphicFrameLocks xmlns:a="http://schemas.openxmlformats.org/drawingml/2006/main" noChangeAspect="1"/>
+            </wp:cNvGraphicFramePr>
+            <a:graphic xmlns:a="http://schemas.openxmlformats.org/drawingml/2006/main">
+              <a:graphicData uri="http://schemas.openxmlformats.org/drawingml/2006/picture">
+                <pic:pic xmlns:pic="http://schemas.openxmlformats.org/drawingml/2006/picture">
+                  <pic:nvPicPr>
+                    <pic:cNvPr id="0" name="Picture 1"/>
+                    <pic:cNvPicPr>
+                      <a:picLocks noChangeAspect="1" noChangeArrowheads="1"/>
+                    </pic:cNvPicPr>
+                  </pic:nvPicPr>
+                  <pic:blipFill>
+                    <a:blip r:embed="rId5" cstate="print">
+                      <a:extLst>
+                        <a:ext uri="{28A0092B-C50C-407E-A947-70E740481C1C}">
+                          <a14:useLocalDpi xmlns:a14="http://schemas.microsoft.com/office/drawing/2010/main" val="0"/>
+                        </a:ext>
+                      </a:extLst>
+                    </a:blip>
+                    <a:srcRect/>
+                    <a:stretch>
+                      <a:fillRect/>
+                    </a:stretch>
+                  </pic:blipFill>
+                  <pic:spPr bwMode="auto">
+                    <a:xfrm>
+                      <a:off x="0" y="0"/>
+                      <a:ext cx="5924550" cy="2428875"/>
+                    </a:xfrm>
+                    <a:prstGeom prst="rect">
+                      <a:avLst/>
+                    </a:prstGeom>
+                    <a:noFill/>
+                    <a:ln>
+                      <a:noFill/>
+                    </a:ln>
+                  </pic:spPr>
+                </pic:pic>
+              </a:graphicData>
+            </a:graphic>
+          </wp:inline>
+        </w:drawing>
+      </w:r>
+    </w:p>
+    <w:p>
+      <w:r>
+        <w:rPr>
+          <w:noProof/>
+        </w:rPr>
+        <w:lastRenderedPageBreak/>
+        <w:drawing>
+          <wp:inline distT="0" distB="0" distL="0" distR="0" wp14:anchorId="7F7D56BA" wp14:editId="2C5C688E">
+            <wp:extent cx="5934075" cy="3524250"/>
+            <wp:effectExtent l="0" t="0" r="9525" b="0"/>
+            <wp:docPr id="2" name="Picture 2" descr="Diagram&#10;&#10;Description automatically generated"/>
+            <wp:cNvGraphicFramePr>
+              <a:graphicFrameLocks xmlns:a="http://schemas.openxmlformats.org/drawingml/2006/main" noChangeAspect="1"/>
+            </wp:cNvGraphicFramePr>
+            <a:graphic xmlns:a="http://schemas.openxmlformats.org/drawingml/2006/main">
+              <a:graphicData uri="http://schemas.openxmlformats.org/drawingml/2006/picture">
+                <pic:pic xmlns:pic="http://schemas.openxmlformats.org/drawingml/2006/picture">
+                  <pic:nvPicPr>
+                    <pic:cNvPr id="2" name="Picture 2" descr="Diagram&#10;&#10;Description automatically generated"/>
+                    <pic:cNvPicPr>
+                      <a:picLocks noChangeAspect="1" noChangeArrowheads="1"/>
+                    </pic:cNvPicPr>
+                  </pic:nvPicPr>
+                  <pic:blipFill>
+                    <a:blip r:embed="rId6" cstate="print">
+                      <a:extLst>
+                        <a:ext uri="{28A0092B-C50C-407E-A947-70E740481C1C}">
+                          <a14:useLocalDpi xmlns:a14="http://schemas.microsoft.com/office/drawing/2010/main" val="0"/>
+                        </a:ext>
+                      </a:extLst>
+                    </a:blip>
+                    <a:srcRect/>
+                    <a:stretch>
+                      <a:fillRect/>
+                    </a:stretch>
+                  </pic:blipFill>
+                  <pic:spPr bwMode="auto">
+                    <a:xfrm>
+                      <a:off x="0" y="0"/>
+                      <a:ext cx="5934075" cy="3524250"/>
+                    </a:xfrm>
+                    <a:prstGeom prst="rect">
+                      <a:avLst/>
+                    </a:prstGeom>
+                    <a:noFill/>
+                    <a:ln>
+                      <a:noFill/>
+                    </a:ln>
+                  </pic:spPr>
+                </pic:pic>
+              </a:graphicData>
+            </a:graphic>
+          </wp:inline>
+        </w:drawing>
+      </w:r>
+    </w:p>
+    <w:p/>
     <w:p>
       <w:pPr>
         <w:pStyle w:val="Heading4"/>
       </w:pPr>
-      <w:proofErr w:type="spellStart"/>
-      <w:r>
-        <w:t>ADprofile</w:t>
-      </w:r>
-      <w:proofErr w:type="spellEnd"/>
+      <w:r>
+        <w:t>UserManagement</w:t>
+      </w:r>
     </w:p>
     <w:p>
       <w:pPr>
@@ -883,102 +849,11 @@
                 <w:i/>
               </w:rPr>
             </w:pPr>
-            <w:proofErr w:type="spellStart"/>
-            <w:proofErr w:type="gramStart"/>
-            <w:r>
-              <w:rPr>
-                <w:i/>
-              </w:rPr>
-              <w:t>doGet</w:t>
-            </w:r>
-            <w:proofErr w:type="spellEnd"/>
-            <w:r>
-              <w:rPr>
-                <w:i/>
-              </w:rPr>
-              <w:t>(</w:t>
-            </w:r>
-            <w:proofErr w:type="gramEnd"/>
-            <w:r>
-              <w:rPr>
-                <w:i/>
-              </w:rPr>
-              <w:t>)</w:t>
-            </w:r>
-          </w:p>
-        </w:tc>
-        <w:tc>
-          <w:tcPr>
-            <w:tcW w:w="6377" w:type="dxa"/>
-          </w:tcPr>
-          <w:p>
-            <w:pPr>
-              <w:spacing w:after="0" w:line="240" w:lineRule="auto"/>
-              <w:rPr>
-                <w:i/>
-              </w:rPr>
-            </w:pPr>
-            <w:r>
-              <w:rPr>
-                <w:i/>
-              </w:rPr>
-              <w:t>Handles the HTTP &lt;code&gt;GET&lt;/code&gt; method.</w:t>
-            </w:r>
-          </w:p>
-        </w:tc>
-      </w:tr>
-      <w:tr>
-        <w:tc>
-          <w:tcPr>
-            <w:tcW w:w="567" w:type="dxa"/>
-          </w:tcPr>
-          <w:p>
-            <w:pPr>
-              <w:spacing w:after="0" w:line="240" w:lineRule="auto"/>
-              <w:rPr>
-                <w:i/>
-              </w:rPr>
-            </w:pPr>
-            <w:r>
-              <w:rPr>
-                <w:i/>
-              </w:rPr>
-              <w:t>2</w:t>
-            </w:r>
-          </w:p>
-        </w:tc>
-        <w:tc>
-          <w:tcPr>
-            <w:tcW w:w="2127" w:type="dxa"/>
-          </w:tcPr>
-          <w:p>
-            <w:pPr>
-              <w:spacing w:after="0" w:line="240" w:lineRule="auto"/>
-              <w:rPr>
-                <w:i/>
-              </w:rPr>
-            </w:pPr>
-            <w:proofErr w:type="spellStart"/>
-            <w:proofErr w:type="gramStart"/>
-            <w:r>
-              <w:rPr>
-                <w:i/>
-              </w:rPr>
-              <w:t>doPost</w:t>
-            </w:r>
-            <w:proofErr w:type="spellEnd"/>
-            <w:r>
-              <w:rPr>
-                <w:i/>
-              </w:rPr>
-              <w:t>(</w:t>
-            </w:r>
-            <w:proofErr w:type="gramEnd"/>
-            <w:r>
-              <w:rPr>
-                <w:i/>
-              </w:rPr>
-              <w:t>)</w:t>
+            <w:r>
+              <w:rPr>
+                <w:i/>
+              </w:rPr>
+              <w:t>doPost()</w:t>
             </w:r>
           </w:p>
         </w:tc>
@@ -1008,11 +883,9 @@
       <w:pPr>
         <w:pStyle w:val="Heading4"/>
       </w:pPr>
-      <w:proofErr w:type="spellStart"/>
-      <w:r>
-        <w:t>UserDAO</w:t>
-      </w:r>
-      <w:proofErr w:type="spellEnd"/>
+      <w:r>
+        <w:t>LoadUser</w:t>
+      </w:r>
     </w:p>
     <w:p>
       <w:pPr>
@@ -1072,11 +945,13 @@
               <w:jc w:val="center"/>
               <w:rPr>
                 <w:b/>
-              </w:rPr>
-            </w:pPr>
-            <w:r>
-              <w:rPr>
-                <w:b/>
+                <w:color w:val="000000"/>
+              </w:rPr>
+            </w:pPr>
+            <w:r>
+              <w:rPr>
+                <w:b/>
+                <w:color w:val="000000"/>
               </w:rPr>
               <w:t>No</w:t>
             </w:r>
@@ -1092,11 +967,13 @@
               <w:spacing w:after="0" w:line="240" w:lineRule="auto"/>
               <w:rPr>
                 <w:b/>
-              </w:rPr>
-            </w:pPr>
-            <w:r>
-              <w:rPr>
-                <w:b/>
+                <w:color w:val="000000"/>
+              </w:rPr>
+            </w:pPr>
+            <w:r>
+              <w:rPr>
+                <w:b/>
+                <w:color w:val="000000"/>
               </w:rPr>
               <w:t>Method</w:t>
             </w:r>
@@ -1112,11 +989,13 @@
               <w:spacing w:after="0" w:line="240" w:lineRule="auto"/>
               <w:rPr>
                 <w:b/>
-              </w:rPr>
-            </w:pPr>
-            <w:r>
-              <w:rPr>
-                <w:b/>
+                <w:color w:val="000000"/>
+              </w:rPr>
+            </w:pPr>
+            <w:r>
+              <w:rPr>
+                <w:b/>
+                <w:color w:val="000000"/>
               </w:rPr>
               <w:t>Description</w:t>
             </w:r>
@@ -1154,27 +1033,11 @@
                 <w:i/>
               </w:rPr>
             </w:pPr>
-            <w:proofErr w:type="spellStart"/>
-            <w:proofErr w:type="gramStart"/>
-            <w:r>
-              <w:rPr>
-                <w:i/>
-              </w:rPr>
-              <w:t>getUser</w:t>
-            </w:r>
-            <w:proofErr w:type="spellEnd"/>
-            <w:r>
-              <w:rPr>
-                <w:i/>
-              </w:rPr>
-              <w:t>(</w:t>
-            </w:r>
-            <w:proofErr w:type="gramEnd"/>
-            <w:r>
-              <w:rPr>
-                <w:i/>
-              </w:rPr>
-              <w:t>)</w:t>
+            <w:r>
+              <w:rPr>
+                <w:i/>
+              </w:rPr>
+              <w:t>doGet()</w:t>
             </w:r>
           </w:p>
         </w:tc>
@@ -1193,65 +1056,79 @@
               <w:rPr>
                 <w:i/>
               </w:rPr>
-              <w:t xml:space="preserve">Method used to check if an account record existed in database and get all data of that </w:t>
-            </w:r>
-            <w:proofErr w:type="spellStart"/>
-            <w:proofErr w:type="gramStart"/>
-            <w:r>
-              <w:rPr>
-                <w:i/>
-              </w:rPr>
-              <w:t>account.Inputs</w:t>
-            </w:r>
-            <w:proofErr w:type="spellEnd"/>
-            <w:proofErr w:type="gramEnd"/>
-            <w:r>
-              <w:rPr>
-                <w:i/>
-              </w:rPr>
-              <w:t xml:space="preserve"> are username and </w:t>
-            </w:r>
-            <w:proofErr w:type="spellStart"/>
-            <w:r>
-              <w:rPr>
-                <w:i/>
-              </w:rPr>
-              <w:t>password.Return</w:t>
-            </w:r>
-            <w:proofErr w:type="spellEnd"/>
-            <w:r>
-              <w:rPr>
-                <w:i/>
-              </w:rPr>
-              <w:t xml:space="preserve"> an &lt;Code&gt;</w:t>
-            </w:r>
-            <w:proofErr w:type="spellStart"/>
-            <w:r>
-              <w:rPr>
-                <w:i/>
-              </w:rPr>
-              <w:t>model.User</w:t>
-            </w:r>
-            <w:proofErr w:type="spellEnd"/>
-            <w:r>
-              <w:rPr>
-                <w:i/>
-              </w:rPr>
-              <w:t xml:space="preserve">&lt;/Code&gt; represents the user’s data </w:t>
+              <w:t>Handles the HTTP &lt;code&gt;GET&lt;/code&gt; method.</w:t>
+            </w:r>
+          </w:p>
+        </w:tc>
+      </w:tr>
+      <w:tr>
+        <w:tc>
+          <w:tcPr>
+            <w:tcW w:w="567" w:type="dxa"/>
+          </w:tcPr>
+          <w:p>
+            <w:pPr>
+              <w:spacing w:after="0" w:line="240" w:lineRule="auto"/>
+              <w:rPr>
+                <w:i/>
+              </w:rPr>
+            </w:pPr>
+            <w:r>
+              <w:rPr>
+                <w:i/>
+              </w:rPr>
+              <w:t>2</w:t>
+            </w:r>
+          </w:p>
+        </w:tc>
+        <w:tc>
+          <w:tcPr>
+            <w:tcW w:w="2127" w:type="dxa"/>
+          </w:tcPr>
+          <w:p>
+            <w:pPr>
+              <w:spacing w:after="0" w:line="240" w:lineRule="auto"/>
+              <w:rPr>
+                <w:i/>
+              </w:rPr>
+            </w:pPr>
+            <w:r>
+              <w:rPr>
+                <w:i/>
+              </w:rPr>
+              <w:t>doPost()</w:t>
+            </w:r>
+          </w:p>
+        </w:tc>
+        <w:tc>
+          <w:tcPr>
+            <w:tcW w:w="6377" w:type="dxa"/>
+          </w:tcPr>
+          <w:p>
+            <w:pPr>
+              <w:spacing w:after="0" w:line="240" w:lineRule="auto"/>
+              <w:rPr>
+                <w:i/>
+              </w:rPr>
+            </w:pPr>
+            <w:r>
+              <w:rPr>
+                <w:i/>
+              </w:rPr>
+              <w:t>Handles the HTTP &lt;code&gt;POST&lt;/code&gt; method.</w:t>
             </w:r>
           </w:p>
         </w:tc>
       </w:tr>
     </w:tbl>
+    <w:p/>
     <w:p>
       <w:pPr>
         <w:pStyle w:val="Heading4"/>
       </w:pPr>
-      <w:proofErr w:type="spellStart"/>
-      <w:r>
-        <w:t>DBContext</w:t>
-      </w:r>
-      <w:proofErr w:type="spellEnd"/>
+      <w:r>
+        <w:t>UserDAO</w:t>
+      </w:r>
     </w:p>
     <w:p>
       <w:pPr>
@@ -1275,6 +1152,7 @@
         <w:jc w:val="both"/>
         <w:rPr>
           <w:i/>
+          <w:color w:val="0000FF"/>
         </w:rPr>
       </w:pPr>
     </w:p>
@@ -1339,14 +1217,6 @@
               <w:t>Method</w:t>
             </w:r>
           </w:p>
-          <w:p>
-            <w:pPr>
-              <w:spacing w:after="0" w:line="240" w:lineRule="auto"/>
-              <w:rPr>
-                <w:b/>
-              </w:rPr>
-            </w:pPr>
-          </w:p>
         </w:tc>
         <w:tc>
           <w:tcPr>
@@ -1364,7 +1234,6 @@
               <w:rPr>
                 <w:b/>
               </w:rPr>
-              <w:lastRenderedPageBreak/>
               <w:t>Description</w:t>
             </w:r>
           </w:p>
@@ -1401,14 +1270,24 @@
                 <w:i/>
               </w:rPr>
             </w:pPr>
-            <w:proofErr w:type="spellStart"/>
-            <w:r>
-              <w:rPr>
-                <w:i/>
-              </w:rPr>
-              <w:t>getConnection</w:t>
-            </w:r>
-            <w:proofErr w:type="spellEnd"/>
+            <w:r>
+              <w:rPr>
+                <w:i/>
+              </w:rPr>
+              <w:t>getByAccess</w:t>
+            </w:r>
+            <w:r>
+              <w:rPr>
+                <w:i/>
+              </w:rPr>
+              <w:t xml:space="preserve"> </w:t>
+            </w:r>
+            <w:r>
+              <w:rPr>
+                <w:i/>
+              </w:rPr>
+              <w:t>()</w:t>
+            </w:r>
           </w:p>
         </w:tc>
         <w:tc>
@@ -1426,41 +1305,360 @@
               <w:rPr>
                 <w:i/>
               </w:rPr>
-              <w:t>Method used to connect to the database. Return a &lt;Code&gt;</w:t>
-            </w:r>
-            <w:proofErr w:type="spellStart"/>
-            <w:r>
-              <w:rPr>
-                <w:i/>
-              </w:rPr>
-              <w:t>java.sql.Connection</w:t>
-            </w:r>
-            <w:proofErr w:type="spellEnd"/>
-            <w:r>
-              <w:rPr>
-                <w:i/>
-              </w:rPr>
-              <w:t>&lt;/Code&gt; represents a connection to the database.</w:t>
+              <w:t>Method used to return the list of user accounts with lower level than admin account login .Inputs are admin level .Return a List of &lt;Code&gt;model.User&lt;/Code&gt; represents the user’s data</w:t>
+            </w:r>
+          </w:p>
+        </w:tc>
+      </w:tr>
+      <w:tr>
+        <w:tc>
+          <w:tcPr>
+            <w:tcW w:w="567" w:type="dxa"/>
+          </w:tcPr>
+          <w:p>
+            <w:pPr>
+              <w:spacing w:after="0" w:line="240" w:lineRule="auto"/>
+              <w:rPr>
+                <w:i/>
+              </w:rPr>
+            </w:pPr>
+            <w:r>
+              <w:rPr>
+                <w:i/>
+              </w:rPr>
+              <w:t>2</w:t>
+            </w:r>
+          </w:p>
+        </w:tc>
+        <w:tc>
+          <w:tcPr>
+            <w:tcW w:w="2127" w:type="dxa"/>
+          </w:tcPr>
+          <w:p>
+            <w:pPr>
+              <w:spacing w:after="0" w:line="240" w:lineRule="auto"/>
+              <w:rPr>
+                <w:i/>
+              </w:rPr>
+            </w:pPr>
+            <w:r>
+              <w:rPr>
+                <w:i/>
+              </w:rPr>
+              <w:t>editRank()</w:t>
+            </w:r>
+          </w:p>
+        </w:tc>
+        <w:tc>
+          <w:tcPr>
+            <w:tcW w:w="6377" w:type="dxa"/>
+          </w:tcPr>
+          <w:p>
+            <w:pPr>
+              <w:spacing w:after="0" w:line="240" w:lineRule="auto"/>
+              <w:rPr>
+                <w:i/>
+              </w:rPr>
+            </w:pPr>
+            <w:r>
+              <w:rPr>
+                <w:i/>
+              </w:rPr>
+              <w:t>Method used to increase or decrease the level of an user account .</w:t>
+            </w:r>
+          </w:p>
+          <w:p>
+            <w:pPr>
+              <w:spacing w:after="0" w:line="240" w:lineRule="auto"/>
+              <w:rPr>
+                <w:i/>
+              </w:rPr>
+            </w:pPr>
+            <w:r>
+              <w:rPr>
+                <w:i/>
+              </w:rPr>
+              <w:t>Input is the id of the user.</w:t>
+            </w:r>
+          </w:p>
+        </w:tc>
+      </w:tr>
+      <w:tr>
+        <w:tc>
+          <w:tcPr>
+            <w:tcW w:w="567" w:type="dxa"/>
+          </w:tcPr>
+          <w:p>
+            <w:pPr>
+              <w:spacing w:after="0" w:line="240" w:lineRule="auto"/>
+              <w:rPr>
+                <w:i/>
+              </w:rPr>
+            </w:pPr>
+            <w:r>
+              <w:rPr>
+                <w:i/>
+              </w:rPr>
+              <w:lastRenderedPageBreak/>
+              <w:t>3</w:t>
+            </w:r>
+          </w:p>
+        </w:tc>
+        <w:tc>
+          <w:tcPr>
+            <w:tcW w:w="2127" w:type="dxa"/>
+          </w:tcPr>
+          <w:p>
+            <w:pPr>
+              <w:spacing w:after="0" w:line="240" w:lineRule="auto"/>
+              <w:rPr>
+                <w:i/>
+              </w:rPr>
+            </w:pPr>
+            <w:r>
+              <w:rPr>
+                <w:i/>
+              </w:rPr>
+              <w:t>disableUser()</w:t>
+            </w:r>
+          </w:p>
+        </w:tc>
+        <w:tc>
+          <w:tcPr>
+            <w:tcW w:w="6377" w:type="dxa"/>
+          </w:tcPr>
+          <w:p>
+            <w:pPr>
+              <w:spacing w:after="0" w:line="240" w:lineRule="auto"/>
+              <w:rPr>
+                <w:i/>
+              </w:rPr>
+            </w:pPr>
+            <w:r>
+              <w:rPr>
+                <w:i/>
+              </w:rPr>
+              <w:t xml:space="preserve">Method used to set the account level </w:t>
+            </w:r>
+            <w:r>
+              <w:rPr>
+                <w:i/>
+              </w:rPr>
+              <w:t>lowest</w:t>
+            </w:r>
+            <w:r>
+              <w:rPr>
+                <w:i/>
+              </w:rPr>
+              <w:t xml:space="preserve"> </w:t>
+            </w:r>
+            <w:r>
+              <w:rPr>
+                <w:i/>
+              </w:rPr>
+              <w:t xml:space="preserve">. </w:t>
+            </w:r>
+            <w:r>
+              <w:rPr>
+                <w:i/>
+              </w:rPr>
+              <w:t>Input</w:t>
+            </w:r>
+            <w:r>
+              <w:rPr>
+                <w:i/>
+              </w:rPr>
+              <w:t xml:space="preserve"> is the id of the user.</w:t>
+            </w:r>
+            <w:r>
+              <w:rPr>
+                <w:i/>
+              </w:rPr>
+              <w:t xml:space="preserve"> </w:t>
+            </w:r>
+          </w:p>
+        </w:tc>
+      </w:tr>
+      <w:tr>
+        <w:tc>
+          <w:tcPr>
+            <w:tcW w:w="567" w:type="dxa"/>
+          </w:tcPr>
+          <w:p>
+            <w:pPr>
+              <w:spacing w:after="0" w:line="240" w:lineRule="auto"/>
+              <w:rPr>
+                <w:i/>
+              </w:rPr>
+            </w:pPr>
+            <w:r>
+              <w:rPr>
+                <w:i/>
+              </w:rPr>
+              <w:t>4</w:t>
+            </w:r>
+          </w:p>
+        </w:tc>
+        <w:tc>
+          <w:tcPr>
+            <w:tcW w:w="2127" w:type="dxa"/>
+          </w:tcPr>
+          <w:p>
+            <w:pPr>
+              <w:spacing w:after="0" w:line="240" w:lineRule="auto"/>
+              <w:rPr>
+                <w:i/>
+              </w:rPr>
+            </w:pPr>
+            <w:r>
+              <w:rPr>
+                <w:i/>
+              </w:rPr>
+              <w:t>searchByName()</w:t>
+            </w:r>
+          </w:p>
+        </w:tc>
+        <w:tc>
+          <w:tcPr>
+            <w:tcW w:w="6377" w:type="dxa"/>
+          </w:tcPr>
+          <w:p>
+            <w:pPr>
+              <w:spacing w:after="0" w:line="240" w:lineRule="auto"/>
+              <w:rPr>
+                <w:i/>
+              </w:rPr>
+            </w:pPr>
+            <w:r>
+              <w:rPr>
+                <w:i/>
+              </w:rPr>
+              <w:t xml:space="preserve">Method used to search  accounts have the detail has the similarities with text input . Input are the admin level , text need to search . Return </w:t>
+            </w:r>
+            <w:r>
+              <w:rPr>
+                <w:i/>
+              </w:rPr>
+              <w:t>a List of &lt;Code&gt;model.User&lt;/Code&gt; represents the user’s data</w:t>
+            </w:r>
+          </w:p>
+        </w:tc>
+      </w:tr>
+      <w:tr>
+        <w:tc>
+          <w:tcPr>
+            <w:tcW w:w="567" w:type="dxa"/>
+          </w:tcPr>
+          <w:p>
+            <w:pPr>
+              <w:spacing w:after="0" w:line="240" w:lineRule="auto"/>
+              <w:rPr>
+                <w:i/>
+              </w:rPr>
+            </w:pPr>
+            <w:r>
+              <w:rPr>
+                <w:i/>
+              </w:rPr>
+              <w:t>5</w:t>
+            </w:r>
+          </w:p>
+        </w:tc>
+        <w:tc>
+          <w:tcPr>
+            <w:tcW w:w="2127" w:type="dxa"/>
+          </w:tcPr>
+          <w:p>
+            <w:pPr>
+              <w:spacing w:after="0" w:line="240" w:lineRule="auto"/>
+              <w:rPr>
+                <w:i/>
+              </w:rPr>
+            </w:pPr>
+            <w:r>
+              <w:rPr>
+                <w:i/>
+              </w:rPr>
+              <w:t>sortUser()</w:t>
+            </w:r>
+          </w:p>
+        </w:tc>
+        <w:tc>
+          <w:tcPr>
+            <w:tcW w:w="6377" w:type="dxa"/>
+          </w:tcPr>
+          <w:p>
+            <w:pPr>
+              <w:spacing w:after="0" w:line="240" w:lineRule="auto"/>
+              <w:rPr>
+                <w:i/>
+              </w:rPr>
+            </w:pPr>
+            <w:r>
+              <w:rPr>
+                <w:i/>
+              </w:rPr>
+              <w:t xml:space="preserve">Method used to </w:t>
+            </w:r>
+            <w:r>
+              <w:rPr>
+                <w:i/>
+              </w:rPr>
+              <w:t>sort</w:t>
+            </w:r>
+            <w:r>
+              <w:rPr>
+                <w:i/>
+              </w:rPr>
+              <w:t xml:space="preserve"> account</w:t>
+            </w:r>
+            <w:r>
+              <w:rPr>
+                <w:i/>
+              </w:rPr>
+              <w:t>s</w:t>
+            </w:r>
+            <w:r>
+              <w:rPr>
+                <w:i/>
+              </w:rPr>
+              <w:t xml:space="preserve"> </w:t>
+            </w:r>
+            <w:r>
+              <w:rPr>
+                <w:i/>
+              </w:rPr>
+              <w:t xml:space="preserve">depend on title </w:t>
+            </w:r>
+            <w:r>
+              <w:rPr>
+                <w:i/>
+              </w:rPr>
+              <w:t xml:space="preserve"> . Input are the admin level , </w:t>
+            </w:r>
+            <w:r>
+              <w:rPr>
+                <w:i/>
+              </w:rPr>
+              <w:t>title type</w:t>
+            </w:r>
+            <w:r>
+              <w:rPr>
+                <w:i/>
+              </w:rPr>
+              <w:t xml:space="preserve"> . Return a List of &lt;Code&gt;model.User&lt;/Code&gt; represents the user’s data</w:t>
             </w:r>
           </w:p>
         </w:tc>
       </w:tr>
     </w:tbl>
-    <w:p/>
-    <w:p>
-      <w:r>
-        <w:t>"Select * from [User] where (username=? OR email=?) AND password=?"</w:t>
-      </w:r>
-    </w:p>
     <w:p>
       <w:pPr>
         <w:pStyle w:val="Heading4"/>
       </w:pPr>
-      <w:proofErr w:type="spellStart"/>
-      <w:r>
-        <w:t>EditAD</w:t>
-      </w:r>
-      <w:proofErr w:type="spellEnd"/>
+      <w:r>
+        <w:t>DBContext</w:t>
+      </w:r>
     </w:p>
     <w:p>
       <w:pPr>
@@ -1484,7 +1682,6 @@
         <w:jc w:val="both"/>
         <w:rPr>
           <w:i/>
-          <w:color w:val="0000FF"/>
         </w:rPr>
       </w:pPr>
     </w:p>
@@ -1520,13 +1717,11 @@
               <w:jc w:val="center"/>
               <w:rPr>
                 <w:b/>
-                <w:color w:val="000000"/>
-              </w:rPr>
-            </w:pPr>
-            <w:r>
-              <w:rPr>
-                <w:b/>
-                <w:color w:val="000000"/>
+              </w:rPr>
+            </w:pPr>
+            <w:r>
+              <w:rPr>
+                <w:b/>
               </w:rPr>
               <w:t>No</w:t>
             </w:r>
@@ -1542,16 +1737,22 @@
               <w:spacing w:after="0" w:line="240" w:lineRule="auto"/>
               <w:rPr>
                 <w:b/>
-                <w:color w:val="000000"/>
-              </w:rPr>
-            </w:pPr>
-            <w:r>
-              <w:rPr>
-                <w:b/>
-                <w:color w:val="000000"/>
+              </w:rPr>
+            </w:pPr>
+            <w:r>
+              <w:rPr>
+                <w:b/>
               </w:rPr>
               <w:t>Method</w:t>
             </w:r>
+          </w:p>
+          <w:p>
+            <w:pPr>
+              <w:spacing w:after="0" w:line="240" w:lineRule="auto"/>
+              <w:rPr>
+                <w:b/>
+              </w:rPr>
+            </w:pPr>
           </w:p>
         </w:tc>
         <w:tc>
@@ -1564,13 +1765,11 @@
               <w:spacing w:after="0" w:line="240" w:lineRule="auto"/>
               <w:rPr>
                 <w:b/>
-                <w:color w:val="000000"/>
-              </w:rPr>
-            </w:pPr>
-            <w:r>
-              <w:rPr>
-                <w:b/>
-                <w:color w:val="000000"/>
+              </w:rPr>
+            </w:pPr>
+            <w:r>
+              <w:rPr>
+                <w:b/>
               </w:rPr>
               <w:t>Description</w:t>
             </w:r>
@@ -1608,27 +1807,11 @@
                 <w:i/>
               </w:rPr>
             </w:pPr>
-            <w:proofErr w:type="spellStart"/>
-            <w:proofErr w:type="gramStart"/>
-            <w:r>
-              <w:rPr>
-                <w:i/>
-              </w:rPr>
-              <w:t>doGet</w:t>
-            </w:r>
-            <w:proofErr w:type="spellEnd"/>
-            <w:r>
-              <w:rPr>
-                <w:i/>
-              </w:rPr>
-              <w:t>(</w:t>
-            </w:r>
-            <w:proofErr w:type="gramEnd"/>
-            <w:r>
-              <w:rPr>
-                <w:i/>
-              </w:rPr>
-              <w:t>)</w:t>
+            <w:r>
+              <w:rPr>
+                <w:i/>
+              </w:rPr>
+              <w:t>getConnection</w:t>
             </w:r>
           </w:p>
         </w:tc>
@@ -1647,520 +1830,7 @@
               <w:rPr>
                 <w:i/>
               </w:rPr>
-              <w:t>Handles the HTTP &lt;code&gt;GET&lt;/code&gt; method.</w:t>
-            </w:r>
-          </w:p>
-        </w:tc>
-      </w:tr>
-      <w:tr>
-        <w:tc>
-          <w:tcPr>
-            <w:tcW w:w="567" w:type="dxa"/>
-          </w:tcPr>
-          <w:p>
-            <w:pPr>
-              <w:spacing w:after="0" w:line="240" w:lineRule="auto"/>
-              <w:rPr>
-                <w:i/>
-              </w:rPr>
-            </w:pPr>
-            <w:r>
-              <w:rPr>
-                <w:i/>
-              </w:rPr>
-              <w:t>2</w:t>
-            </w:r>
-          </w:p>
-        </w:tc>
-        <w:tc>
-          <w:tcPr>
-            <w:tcW w:w="2127" w:type="dxa"/>
-          </w:tcPr>
-          <w:p>
-            <w:pPr>
-              <w:spacing w:after="0" w:line="240" w:lineRule="auto"/>
-              <w:rPr>
-                <w:i/>
-              </w:rPr>
-            </w:pPr>
-            <w:proofErr w:type="spellStart"/>
-            <w:proofErr w:type="gramStart"/>
-            <w:r>
-              <w:rPr>
-                <w:i/>
-              </w:rPr>
-              <w:t>doPost</w:t>
-            </w:r>
-            <w:proofErr w:type="spellEnd"/>
-            <w:r>
-              <w:rPr>
-                <w:i/>
-              </w:rPr>
-              <w:t>(</w:t>
-            </w:r>
-            <w:proofErr w:type="gramEnd"/>
-            <w:r>
-              <w:rPr>
-                <w:i/>
-              </w:rPr>
-              <w:t>)</w:t>
-            </w:r>
-          </w:p>
-        </w:tc>
-        <w:tc>
-          <w:tcPr>
-            <w:tcW w:w="6377" w:type="dxa"/>
-          </w:tcPr>
-          <w:p>
-            <w:pPr>
-              <w:spacing w:after="0" w:line="240" w:lineRule="auto"/>
-              <w:rPr>
-                <w:i/>
-              </w:rPr>
-            </w:pPr>
-            <w:r>
-              <w:rPr>
-                <w:i/>
-              </w:rPr>
-              <w:t>Handles the HTTP &lt;code&gt;POST&lt;/code&gt; method.</w:t>
-            </w:r>
-          </w:p>
-        </w:tc>
-      </w:tr>
-    </w:tbl>
-    <w:p>
-      <w:pPr>
-        <w:rPr>
-          <w:u w:val="double"/>
-        </w:rPr>
-      </w:pPr>
-    </w:p>
-    <w:p>
-      <w:pPr>
-        <w:pStyle w:val="Heading4"/>
-      </w:pPr>
-      <w:proofErr w:type="spellStart"/>
-      <w:r>
-        <w:t>UserDAO</w:t>
-      </w:r>
-      <w:proofErr w:type="spellEnd"/>
-    </w:p>
-    <w:p>
-      <w:pPr>
-        <w:spacing w:after="0" w:line="240" w:lineRule="auto"/>
-        <w:rPr>
-          <w:b/>
-          <w:i/>
-        </w:rPr>
-      </w:pPr>
-      <w:r>
-        <w:rPr>
-          <w:b/>
-          <w:i/>
-        </w:rPr>
-        <w:t>Class Methods</w:t>
-      </w:r>
-    </w:p>
-    <w:p>
-      <w:pPr>
-        <w:spacing w:after="0" w:line="240" w:lineRule="auto"/>
-        <w:jc w:val="both"/>
-        <w:rPr>
-          <w:i/>
-          <w:color w:val="0000FF"/>
-        </w:rPr>
-      </w:pPr>
-    </w:p>
-    <w:tbl>
-      <w:tblPr>
-        <w:tblW w:w="9071" w:type="dxa"/>
-        <w:tblInd w:w="-5" w:type="dxa"/>
-        <w:tblBorders>
-          <w:top w:val="single" w:sz="4" w:space="0" w:color="000000"/>
-          <w:left w:val="single" w:sz="4" w:space="0" w:color="000000"/>
-          <w:bottom w:val="single" w:sz="4" w:space="0" w:color="000000"/>
-          <w:right w:val="single" w:sz="4" w:space="0" w:color="000000"/>
-          <w:insideH w:val="single" w:sz="4" w:space="0" w:color="000000"/>
-          <w:insideV w:val="single" w:sz="4" w:space="0" w:color="000000"/>
-        </w:tblBorders>
-        <w:tblLayout w:type="fixed"/>
-        <w:tblLook w:val="0000" w:firstRow="0" w:lastRow="0" w:firstColumn="0" w:lastColumn="0" w:noHBand="0" w:noVBand="0"/>
-      </w:tblPr>
-      <w:tblGrid>
-        <w:gridCol w:w="567"/>
-        <w:gridCol w:w="2127"/>
-        <w:gridCol w:w="6377"/>
-      </w:tblGrid>
-      <w:tr>
-        <w:tc>
-          <w:tcPr>
-            <w:tcW w:w="567" w:type="dxa"/>
-            <w:shd w:val="clear" w:color="auto" w:fill="FFE8E1"/>
-          </w:tcPr>
-          <w:p>
-            <w:pPr>
-              <w:spacing w:after="0" w:line="240" w:lineRule="auto"/>
-              <w:jc w:val="center"/>
-              <w:rPr>
-                <w:b/>
-              </w:rPr>
-            </w:pPr>
-            <w:r>
-              <w:rPr>
-                <w:b/>
-              </w:rPr>
-              <w:t>No</w:t>
-            </w:r>
-          </w:p>
-        </w:tc>
-        <w:tc>
-          <w:tcPr>
-            <w:tcW w:w="2127" w:type="dxa"/>
-            <w:shd w:val="clear" w:color="auto" w:fill="FFE8E1"/>
-          </w:tcPr>
-          <w:p>
-            <w:pPr>
-              <w:spacing w:after="0" w:line="240" w:lineRule="auto"/>
-              <w:rPr>
-                <w:b/>
-              </w:rPr>
-            </w:pPr>
-            <w:r>
-              <w:rPr>
-                <w:b/>
-              </w:rPr>
-              <w:t>Method</w:t>
-            </w:r>
-          </w:p>
-        </w:tc>
-        <w:tc>
-          <w:tcPr>
-            <w:tcW w:w="6377" w:type="dxa"/>
-            <w:shd w:val="clear" w:color="auto" w:fill="FFE8E1"/>
-          </w:tcPr>
-          <w:p>
-            <w:pPr>
-              <w:spacing w:after="0" w:line="240" w:lineRule="auto"/>
-              <w:rPr>
-                <w:b/>
-              </w:rPr>
-            </w:pPr>
-            <w:r>
-              <w:rPr>
-                <w:b/>
-              </w:rPr>
-              <w:t>Description</w:t>
-            </w:r>
-          </w:p>
-        </w:tc>
-      </w:tr>
-      <w:tr>
-        <w:tc>
-          <w:tcPr>
-            <w:tcW w:w="567" w:type="dxa"/>
-          </w:tcPr>
-          <w:p>
-            <w:pPr>
-              <w:spacing w:after="0" w:line="240" w:lineRule="auto"/>
-              <w:rPr>
-                <w:i/>
-              </w:rPr>
-            </w:pPr>
-            <w:r>
-              <w:rPr>
-                <w:i/>
-              </w:rPr>
-              <w:t>1</w:t>
-            </w:r>
-          </w:p>
-        </w:tc>
-        <w:tc>
-          <w:tcPr>
-            <w:tcW w:w="2127" w:type="dxa"/>
-          </w:tcPr>
-          <w:p>
-            <w:pPr>
-              <w:spacing w:after="0" w:line="240" w:lineRule="auto"/>
-              <w:rPr>
-                <w:i/>
-              </w:rPr>
-            </w:pPr>
-            <w:proofErr w:type="spellStart"/>
-            <w:proofErr w:type="gramStart"/>
-            <w:r>
-              <w:rPr>
-                <w:i/>
-              </w:rPr>
-              <w:t>editProfile</w:t>
-            </w:r>
-            <w:proofErr w:type="spellEnd"/>
-            <w:r>
-              <w:rPr>
-                <w:i/>
-              </w:rPr>
-              <w:t>(</w:t>
-            </w:r>
-            <w:proofErr w:type="gramEnd"/>
-            <w:r>
-              <w:rPr>
-                <w:i/>
-              </w:rPr>
-              <w:t>)</w:t>
-            </w:r>
-          </w:p>
-        </w:tc>
-        <w:tc>
-          <w:tcPr>
-            <w:tcW w:w="6377" w:type="dxa"/>
-          </w:tcPr>
-          <w:p>
-            <w:pPr>
-              <w:spacing w:after="0" w:line="240" w:lineRule="auto"/>
-              <w:rPr>
-                <w:i/>
-              </w:rPr>
-            </w:pPr>
-            <w:r>
-              <w:rPr>
-                <w:i/>
-              </w:rPr>
-              <w:t xml:space="preserve">Method used to let admin update </w:t>
-            </w:r>
-            <w:proofErr w:type="gramStart"/>
-            <w:r>
-              <w:rPr>
-                <w:i/>
-              </w:rPr>
-              <w:t>the  data</w:t>
-            </w:r>
-            <w:proofErr w:type="gramEnd"/>
-            <w:r>
-              <w:rPr>
-                <w:i/>
-              </w:rPr>
-              <w:t xml:space="preserve"> of that </w:t>
-            </w:r>
-            <w:proofErr w:type="spellStart"/>
-            <w:r>
-              <w:rPr>
-                <w:i/>
-              </w:rPr>
-              <w:t>account.Inputs</w:t>
-            </w:r>
-            <w:proofErr w:type="spellEnd"/>
-            <w:r>
-              <w:rPr>
-                <w:i/>
-              </w:rPr>
-              <w:t xml:space="preserve"> are admin </w:t>
-            </w:r>
-            <w:proofErr w:type="spellStart"/>
-            <w:r>
-              <w:rPr>
-                <w:i/>
-              </w:rPr>
-              <w:t>details.Update</w:t>
-            </w:r>
-            <w:proofErr w:type="spellEnd"/>
-            <w:r>
-              <w:rPr>
-                <w:i/>
-              </w:rPr>
-              <w:t xml:space="preserve"> those to database. </w:t>
-            </w:r>
-          </w:p>
-        </w:tc>
-      </w:tr>
-    </w:tbl>
-    <w:p>
-      <w:pPr>
-        <w:pStyle w:val="Heading4"/>
-      </w:pPr>
-      <w:proofErr w:type="spellStart"/>
-      <w:r>
-        <w:t>DBContext</w:t>
-      </w:r>
-      <w:proofErr w:type="spellEnd"/>
-    </w:p>
-    <w:p>
-      <w:pPr>
-        <w:spacing w:after="0" w:line="240" w:lineRule="auto"/>
-        <w:rPr>
-          <w:b/>
-          <w:i/>
-        </w:rPr>
-      </w:pPr>
-      <w:r>
-        <w:rPr>
-          <w:b/>
-          <w:i/>
-        </w:rPr>
-        <w:t>Class Methods</w:t>
-      </w:r>
-    </w:p>
-    <w:p>
-      <w:pPr>
-        <w:spacing w:after="0" w:line="240" w:lineRule="auto"/>
-        <w:jc w:val="both"/>
-        <w:rPr>
-          <w:i/>
-        </w:rPr>
-      </w:pPr>
-    </w:p>
-    <w:tbl>
-      <w:tblPr>
-        <w:tblW w:w="9071" w:type="dxa"/>
-        <w:tblInd w:w="-5" w:type="dxa"/>
-        <w:tblBorders>
-          <w:top w:val="single" w:sz="4" w:space="0" w:color="000000"/>
-          <w:left w:val="single" w:sz="4" w:space="0" w:color="000000"/>
-          <w:bottom w:val="single" w:sz="4" w:space="0" w:color="000000"/>
-          <w:right w:val="single" w:sz="4" w:space="0" w:color="000000"/>
-          <w:insideH w:val="single" w:sz="4" w:space="0" w:color="000000"/>
-          <w:insideV w:val="single" w:sz="4" w:space="0" w:color="000000"/>
-        </w:tblBorders>
-        <w:tblLayout w:type="fixed"/>
-        <w:tblLook w:val="0000" w:firstRow="0" w:lastRow="0" w:firstColumn="0" w:lastColumn="0" w:noHBand="0" w:noVBand="0"/>
-      </w:tblPr>
-      <w:tblGrid>
-        <w:gridCol w:w="567"/>
-        <w:gridCol w:w="2127"/>
-        <w:gridCol w:w="6377"/>
-      </w:tblGrid>
-      <w:tr>
-        <w:tc>
-          <w:tcPr>
-            <w:tcW w:w="567" w:type="dxa"/>
-            <w:shd w:val="clear" w:color="auto" w:fill="FFE8E1"/>
-          </w:tcPr>
-          <w:p>
-            <w:pPr>
-              <w:spacing w:after="0" w:line="240" w:lineRule="auto"/>
-              <w:jc w:val="center"/>
-              <w:rPr>
-                <w:b/>
-              </w:rPr>
-            </w:pPr>
-            <w:r>
-              <w:rPr>
-                <w:b/>
-              </w:rPr>
-              <w:t>No</w:t>
-            </w:r>
-          </w:p>
-        </w:tc>
-        <w:tc>
-          <w:tcPr>
-            <w:tcW w:w="2127" w:type="dxa"/>
-            <w:shd w:val="clear" w:color="auto" w:fill="FFE8E1"/>
-          </w:tcPr>
-          <w:p>
-            <w:pPr>
-              <w:spacing w:after="0" w:line="240" w:lineRule="auto"/>
-              <w:rPr>
-                <w:b/>
-              </w:rPr>
-            </w:pPr>
-            <w:r>
-              <w:rPr>
-                <w:b/>
-              </w:rPr>
-              <w:t>Method</w:t>
-            </w:r>
-          </w:p>
-        </w:tc>
-        <w:tc>
-          <w:tcPr>
-            <w:tcW w:w="6377" w:type="dxa"/>
-            <w:shd w:val="clear" w:color="auto" w:fill="FFE8E1"/>
-          </w:tcPr>
-          <w:p>
-            <w:pPr>
-              <w:spacing w:after="0" w:line="240" w:lineRule="auto"/>
-              <w:rPr>
-                <w:b/>
-              </w:rPr>
-            </w:pPr>
-            <w:r>
-              <w:rPr>
-                <w:b/>
-              </w:rPr>
-              <w:t>Description</w:t>
-            </w:r>
-          </w:p>
-        </w:tc>
-      </w:tr>
-      <w:tr>
-        <w:tc>
-          <w:tcPr>
-            <w:tcW w:w="567" w:type="dxa"/>
-          </w:tcPr>
-          <w:p>
-            <w:pPr>
-              <w:spacing w:after="0" w:line="240" w:lineRule="auto"/>
-              <w:rPr>
-                <w:i/>
-              </w:rPr>
-            </w:pPr>
-            <w:r>
-              <w:rPr>
-                <w:i/>
-              </w:rPr>
-              <w:t>1</w:t>
-            </w:r>
-          </w:p>
-        </w:tc>
-        <w:tc>
-          <w:tcPr>
-            <w:tcW w:w="2127" w:type="dxa"/>
-          </w:tcPr>
-          <w:p>
-            <w:pPr>
-              <w:spacing w:after="0" w:line="240" w:lineRule="auto"/>
-              <w:rPr>
-                <w:i/>
-              </w:rPr>
-            </w:pPr>
-            <w:proofErr w:type="spellStart"/>
-            <w:r>
-              <w:rPr>
-                <w:i/>
-              </w:rPr>
-              <w:t>getConnection</w:t>
-            </w:r>
-            <w:proofErr w:type="spellEnd"/>
-          </w:p>
-        </w:tc>
-        <w:tc>
-          <w:tcPr>
-            <w:tcW w:w="6377" w:type="dxa"/>
-          </w:tcPr>
-          <w:p>
-            <w:pPr>
-              <w:spacing w:after="0" w:line="240" w:lineRule="auto"/>
-              <w:rPr>
-                <w:i/>
-              </w:rPr>
-            </w:pPr>
-            <w:r>
-              <w:rPr>
-                <w:i/>
-              </w:rPr>
-              <w:t>Method used to connect to the database. Return a &lt;Code&gt;</w:t>
-            </w:r>
-            <w:proofErr w:type="spellStart"/>
-            <w:r>
-              <w:rPr>
-                <w:i/>
-              </w:rPr>
-              <w:t>java.sql.Connection</w:t>
-            </w:r>
-            <w:proofErr w:type="spellEnd"/>
-            <w:r>
-              <w:rPr>
-                <w:i/>
-              </w:rPr>
-              <w:t>&lt;/Code&gt; represents a connection to the database.</w:t>
+              <w:t>Method used to connect to the database. Return a &lt;Code&gt;java.sql.Connection&lt;/Code&gt; represents a connection to the database.</w:t>
             </w:r>
           </w:p>
         </w:tc>
@@ -2169,301 +1839,14 @@
     <w:p/>
     <w:p>
       <w:r>
-        <w:t>"</w:t>
-      </w:r>
-      <w:proofErr w:type="gramStart"/>
-      <w:r>
-        <w:t>update</w:t>
-      </w:r>
-      <w:proofErr w:type="gramEnd"/>
-      <w:r>
-        <w:t xml:space="preserve"> [User] set "</w:t>
-      </w:r>
-    </w:p>
-    <w:p>
-      <w:r>
-        <w:t xml:space="preserve">                    + </w:t>
-      </w:r>
-      <w:proofErr w:type="gramStart"/>
-      <w:r>
-        <w:t>"  [</w:t>
-      </w:r>
-      <w:proofErr w:type="spellStart"/>
-      <w:proofErr w:type="gramEnd"/>
-      <w:r>
-        <w:t>fullname</w:t>
-      </w:r>
-      <w:proofErr w:type="spellEnd"/>
-      <w:r>
-        <w:t>] = N'" + name+ "' AND"</w:t>
-      </w:r>
-    </w:p>
-    <w:p>
-      <w:r>
-        <w:t xml:space="preserve">                    + " [gender] = " + (</w:t>
-      </w:r>
-      <w:proofErr w:type="spellStart"/>
-      <w:proofErr w:type="gramStart"/>
-      <w:r>
-        <w:t>gender.equals</w:t>
-      </w:r>
-      <w:proofErr w:type="spellEnd"/>
-      <w:proofErr w:type="gramEnd"/>
-      <w:r>
-        <w:t xml:space="preserve">("male") ? </w:t>
-      </w:r>
-      <w:proofErr w:type="gramStart"/>
-      <w:r>
-        <w:t>1 :</w:t>
-      </w:r>
-      <w:proofErr w:type="gramEnd"/>
-      <w:r>
-        <w:t xml:space="preserve"> 0) + " AND"</w:t>
-      </w:r>
-    </w:p>
-    <w:p>
-      <w:r>
-        <w:t xml:space="preserve">                    + " [dob] = N'" + dob + "' AND"</w:t>
-      </w:r>
-    </w:p>
-    <w:p>
-      <w:r>
-        <w:t xml:space="preserve">                    + " [phone] = N'" + phone + "' AND"</w:t>
-      </w:r>
-    </w:p>
-    <w:p>
-      <w:r>
-        <w:t xml:space="preserve">                    + " [address] = N'"+ address+"'"</w:t>
-      </w:r>
-    </w:p>
-    <w:p>
-      <w:r>
-        <w:t xml:space="preserve">                    + "where [id] = "+</w:t>
-      </w:r>
-      <w:proofErr w:type="spellStart"/>
-      <w:proofErr w:type="gramStart"/>
-      <w:r>
-        <w:t>userid</w:t>
-      </w:r>
-      <w:proofErr w:type="spellEnd"/>
-      <w:r>
-        <w:t>;</w:t>
-      </w:r>
-      <w:proofErr w:type="gramEnd"/>
-    </w:p>
-    <w:p/>
-    <w:p/>
-    <w:p/>
-    <w:p>
-      <w:r>
-        <w:lastRenderedPageBreak/>
-        <w:t>Login</w:t>
-      </w:r>
-    </w:p>
-    <w:p>
-      <w:pPr>
-        <w:spacing w:after="0" w:line="276" w:lineRule="auto"/>
-      </w:pPr>
-      <w:r>
-        <w:rPr>
-          <w:rFonts w:ascii="Noto Sans Symbols" w:eastAsia="Noto Sans Symbols" w:hAnsi="Noto Sans Symbols" w:cs="Noto Sans Symbols"/>
-          <w:sz w:val="20"/>
-          <w:szCs w:val="20"/>
-        </w:rPr>
-        <w:t>●</w:t>
-      </w:r>
-      <w:r>
-        <w:rPr>
-          <w:rFonts w:ascii="Times New Roman" w:eastAsia="Times New Roman" w:hAnsi="Times New Roman" w:cs="Times New Roman"/>
-          <w:sz w:val="14"/>
-          <w:szCs w:val="14"/>
-        </w:rPr>
-        <w:t xml:space="preserve">       </w:t>
-      </w:r>
-      <w:r>
-        <w:t>Function trigger: Click “Login” on pop up home page</w:t>
-      </w:r>
-    </w:p>
-    <w:p>
-      <w:pPr>
-        <w:spacing w:after="0" w:line="276" w:lineRule="auto"/>
-      </w:pPr>
-      <w:r>
-        <w:rPr>
-          <w:rFonts w:ascii="Noto Sans Symbols" w:eastAsia="Noto Sans Symbols" w:hAnsi="Noto Sans Symbols" w:cs="Noto Sans Symbols"/>
-          <w:sz w:val="20"/>
-          <w:szCs w:val="20"/>
-        </w:rPr>
-        <w:t>●</w:t>
-      </w:r>
-      <w:r>
-        <w:rPr>
-          <w:rFonts w:ascii="Times New Roman" w:eastAsia="Times New Roman" w:hAnsi="Times New Roman" w:cs="Times New Roman"/>
-          <w:sz w:val="14"/>
-          <w:szCs w:val="14"/>
-        </w:rPr>
-        <w:t xml:space="preserve">       </w:t>
-      </w:r>
-      <w:r>
-        <w:t>Function description:</w:t>
-      </w:r>
-    </w:p>
-    <w:p>
-      <w:pPr>
-        <w:ind w:left="720"/>
-      </w:pPr>
-      <w:r>
-        <w:t xml:space="preserve">o Actor: </w:t>
-      </w:r>
-      <w:proofErr w:type="gramStart"/>
-      <w:r>
-        <w:t>Admin ,</w:t>
-      </w:r>
-      <w:proofErr w:type="gramEnd"/>
-      <w:r>
-        <w:t xml:space="preserve"> User</w:t>
-      </w:r>
-    </w:p>
-    <w:p>
-      <w:pPr>
-        <w:ind w:left="720"/>
-      </w:pPr>
-      <w:r>
-        <w:t>o Users that have not yet registered cannot log in. They must contact the education unit to create a new account.</w:t>
-      </w:r>
-    </w:p>
-    <w:p>
-      <w:r>
-        <w:rPr>
-          <w:rFonts w:ascii="Noto Sans Symbols" w:eastAsia="Noto Sans Symbols" w:hAnsi="Noto Sans Symbols" w:cs="Noto Sans Symbols"/>
-          <w:sz w:val="20"/>
-          <w:szCs w:val="20"/>
-        </w:rPr>
-        <w:t>●</w:t>
-      </w:r>
-      <w:r>
-        <w:rPr>
-          <w:rFonts w:ascii="Times New Roman" w:eastAsia="Times New Roman" w:hAnsi="Times New Roman" w:cs="Times New Roman"/>
-          <w:sz w:val="14"/>
-          <w:szCs w:val="14"/>
-        </w:rPr>
-        <w:t xml:space="preserve">       </w:t>
-      </w:r>
-      <w:r>
-        <w:t>Function detail:</w:t>
-      </w:r>
-    </w:p>
-    <w:p>
-      <w:pPr>
-        <w:spacing w:after="0" w:line="276" w:lineRule="auto"/>
-        <w:ind w:firstLine="720"/>
-      </w:pPr>
-      <w:r>
-        <w:rPr>
-          <w:rFonts w:ascii="Courier New" w:eastAsia="Courier New" w:hAnsi="Courier New" w:cs="Courier New"/>
-          <w:sz w:val="20"/>
-          <w:szCs w:val="20"/>
-        </w:rPr>
-        <w:t>o</w:t>
-      </w:r>
-      <w:r>
-        <w:rPr>
-          <w:rFonts w:ascii="Times New Roman" w:eastAsia="Times New Roman" w:hAnsi="Times New Roman" w:cs="Times New Roman"/>
-          <w:sz w:val="14"/>
-          <w:szCs w:val="14"/>
-        </w:rPr>
-        <w:t xml:space="preserve">   </w:t>
-      </w:r>
-      <w:r>
-        <w:t xml:space="preserve"> Users shall login to the system by using the username and password which is registered.</w:t>
-      </w:r>
-    </w:p>
-    <w:p>
-      <w:pPr>
-        <w:spacing w:after="0" w:line="276" w:lineRule="auto"/>
-        <w:ind w:firstLine="720"/>
-      </w:pPr>
-      <w:r>
-        <w:rPr>
-          <w:rFonts w:ascii="Courier New" w:eastAsia="Courier New" w:hAnsi="Courier New" w:cs="Courier New"/>
-          <w:sz w:val="20"/>
-          <w:szCs w:val="20"/>
-        </w:rPr>
-        <w:t>o</w:t>
-      </w:r>
-      <w:r>
-        <w:rPr>
-          <w:rFonts w:ascii="Times New Roman" w:eastAsia="Times New Roman" w:hAnsi="Times New Roman" w:cs="Times New Roman"/>
-          <w:sz w:val="14"/>
-          <w:szCs w:val="14"/>
-        </w:rPr>
-        <w:t xml:space="preserve">    </w:t>
-      </w:r>
-      <w:r>
-        <w:t>Users shall be able to use system functionalities and be directed to the formal screen after   successful login.</w:t>
-      </w:r>
-    </w:p>
-    <w:p>
-      <w:pPr>
-        <w:spacing w:after="0" w:line="276" w:lineRule="auto"/>
-        <w:ind w:left="720"/>
-        <w:rPr>
-          <w:rFonts w:ascii="Courier New" w:eastAsia="Courier New" w:hAnsi="Courier New" w:cs="Courier New"/>
-          <w:sz w:val="20"/>
-          <w:szCs w:val="20"/>
-        </w:rPr>
-      </w:pPr>
-      <w:r>
-        <w:rPr>
-          <w:rFonts w:ascii="Courier New" w:eastAsia="Courier New" w:hAnsi="Courier New" w:cs="Courier New"/>
-          <w:sz w:val="20"/>
-          <w:szCs w:val="20"/>
-        </w:rPr>
-        <w:t xml:space="preserve">o </w:t>
-      </w:r>
-      <w:r>
-        <w:t>The Users will receive “errors” to the login screen if the username or password is invalid.</w:t>
-      </w:r>
-    </w:p>
-    <w:p>
-      <w:pPr>
-        <w:spacing w:after="0" w:line="276" w:lineRule="auto"/>
-      </w:pPr>
-      <w:r>
-        <w:rPr>
-          <w:rFonts w:ascii="Noto Sans Symbols" w:eastAsia="Noto Sans Symbols" w:hAnsi="Noto Sans Symbols" w:cs="Noto Sans Symbols"/>
-          <w:sz w:val="20"/>
-          <w:szCs w:val="20"/>
-        </w:rPr>
-        <w:t>●</w:t>
-      </w:r>
-      <w:r>
-        <w:rPr>
-          <w:rFonts w:ascii="Times New Roman" w:eastAsia="Times New Roman" w:hAnsi="Times New Roman" w:cs="Times New Roman"/>
-          <w:sz w:val="14"/>
-          <w:szCs w:val="14"/>
-        </w:rPr>
-        <w:t xml:space="preserve">   </w:t>
-      </w:r>
-      <w:r>
-        <w:t xml:space="preserve">Screen layout: </w:t>
-      </w:r>
-    </w:p>
-    <w:p>
-      <w:pPr>
-        <w:spacing w:after="0" w:line="276" w:lineRule="auto"/>
-      </w:pPr>
-    </w:p>
-    <w:p>
-      <w:r>
         <w:rPr>
           <w:noProof/>
         </w:rPr>
         <w:drawing>
-          <wp:inline distT="0" distB="0" distL="0" distR="0" wp14:anchorId="7720B0FD" wp14:editId="61B33430">
-            <wp:extent cx="3800475" cy="4336439"/>
-            <wp:effectExtent l="0" t="0" r="0" b="6985"/>
-            <wp:docPr id="2" name="Picture 2"/>
+          <wp:inline distT="0" distB="0" distL="0" distR="0" wp14:anchorId="6F62EE81" wp14:editId="06102D26">
+            <wp:extent cx="5924550" cy="2428875"/>
+            <wp:effectExtent l="0" t="0" r="0" b="9525"/>
+            <wp:docPr id="5" name="Picture 5"/>
             <wp:cNvGraphicFramePr>
               <a:graphicFrameLocks xmlns:a="http://schemas.openxmlformats.org/drawingml/2006/main" noChangeAspect="1"/>
             </wp:cNvGraphicFramePr>
@@ -2471,13 +1854,13 @@
               <a:graphicData uri="http://schemas.openxmlformats.org/drawingml/2006/picture">
                 <pic:pic xmlns:pic="http://schemas.openxmlformats.org/drawingml/2006/picture">
                   <pic:nvPicPr>
-                    <pic:cNvPr id="0" name="Picture 1"/>
+                    <pic:cNvPr id="0" name="Picture 4"/>
                     <pic:cNvPicPr>
                       <a:picLocks noChangeAspect="1" noChangeArrowheads="1"/>
                     </pic:cNvPicPr>
                   </pic:nvPicPr>
                   <pic:blipFill>
-                    <a:blip r:embed="rId4">
+                    <a:blip r:embed="rId7" cstate="print">
                       <a:extLst>
                         <a:ext uri="{28A0092B-C50C-407E-A947-70E740481C1C}">
                           <a14:useLocalDpi xmlns:a14="http://schemas.microsoft.com/office/drawing/2010/main" val="0"/>
@@ -2492,7 +1875,7 @@
                   <pic:spPr bwMode="auto">
                     <a:xfrm>
                       <a:off x="0" y="0"/>
-                      <a:ext cx="3804248" cy="4340744"/>
+                      <a:ext cx="5924550" cy="2428875"/>
                     </a:xfrm>
                     <a:prstGeom prst="rect">
                       <a:avLst/>
@@ -2508,205 +1891,14 @@
           </wp:inline>
         </w:drawing>
       </w:r>
-    </w:p>
-    <w:p/>
-    <w:p/>
-    <w:p/>
-    <w:p>
-      <w:r>
-        <w:lastRenderedPageBreak/>
-        <w:t>View profile</w:t>
-      </w:r>
-    </w:p>
-    <w:p>
-      <w:pPr>
-        <w:spacing w:after="0" w:line="276" w:lineRule="auto"/>
-      </w:pPr>
-      <w:r>
-        <w:rPr>
-          <w:rFonts w:ascii="Noto Sans Symbols" w:eastAsia="Noto Sans Symbols" w:hAnsi="Noto Sans Symbols" w:cs="Noto Sans Symbols"/>
-          <w:sz w:val="20"/>
-          <w:szCs w:val="20"/>
-        </w:rPr>
-        <w:t>●</w:t>
-      </w:r>
-      <w:r>
-        <w:rPr>
-          <w:rFonts w:ascii="Times New Roman" w:eastAsia="Times New Roman" w:hAnsi="Times New Roman" w:cs="Times New Roman"/>
-          <w:sz w:val="14"/>
-          <w:szCs w:val="14"/>
-        </w:rPr>
-        <w:t xml:space="preserve">       </w:t>
-      </w:r>
-      <w:r>
-        <w:t xml:space="preserve">Function trigger: Dash board page click </w:t>
-      </w:r>
-      <w:proofErr w:type="gramStart"/>
-      <w:r>
-        <w:t>“ Profile</w:t>
-      </w:r>
-      <w:proofErr w:type="gramEnd"/>
-      <w:r>
-        <w:t>”</w:t>
-      </w:r>
-    </w:p>
-    <w:p>
-      <w:pPr>
-        <w:spacing w:after="0" w:line="276" w:lineRule="auto"/>
-      </w:pPr>
-      <w:r>
-        <w:rPr>
-          <w:rFonts w:ascii="Noto Sans Symbols" w:eastAsia="Noto Sans Symbols" w:hAnsi="Noto Sans Symbols" w:cs="Noto Sans Symbols"/>
-          <w:sz w:val="20"/>
-          <w:szCs w:val="20"/>
-        </w:rPr>
-        <w:t>●</w:t>
-      </w:r>
-      <w:r>
-        <w:rPr>
-          <w:rFonts w:ascii="Times New Roman" w:eastAsia="Times New Roman" w:hAnsi="Times New Roman" w:cs="Times New Roman"/>
-          <w:sz w:val="14"/>
-          <w:szCs w:val="14"/>
-        </w:rPr>
-        <w:t xml:space="preserve">       </w:t>
-      </w:r>
-      <w:r>
-        <w:t>Function description:</w:t>
-      </w:r>
-    </w:p>
-    <w:p>
-      <w:pPr>
-        <w:ind w:left="720"/>
-      </w:pPr>
-      <w:r>
-        <w:t xml:space="preserve">o Actor: Admin </w:t>
-      </w:r>
-    </w:p>
-    <w:p>
-      <w:pPr>
-        <w:ind w:left="720"/>
-      </w:pPr>
-      <w:r>
-        <w:t>o Admin can view account’s profile</w:t>
-      </w:r>
-    </w:p>
-    <w:p>
-      <w:r>
-        <w:rPr>
-          <w:rFonts w:ascii="Noto Sans Symbols" w:eastAsia="Noto Sans Symbols" w:hAnsi="Noto Sans Symbols" w:cs="Noto Sans Symbols"/>
-          <w:sz w:val="20"/>
-          <w:szCs w:val="20"/>
-        </w:rPr>
-        <w:t>●</w:t>
-      </w:r>
-      <w:r>
-        <w:rPr>
-          <w:rFonts w:ascii="Times New Roman" w:eastAsia="Times New Roman" w:hAnsi="Times New Roman" w:cs="Times New Roman"/>
-          <w:sz w:val="14"/>
-          <w:szCs w:val="14"/>
-        </w:rPr>
-        <w:t xml:space="preserve">       </w:t>
-      </w:r>
-      <w:r>
-        <w:t>Function detail:</w:t>
-      </w:r>
-    </w:p>
-    <w:p>
-      <w:pPr>
-        <w:spacing w:after="0" w:line="276" w:lineRule="auto"/>
-        <w:ind w:firstLine="720"/>
-      </w:pPr>
-      <w:r>
-        <w:rPr>
-          <w:rFonts w:ascii="Courier New" w:eastAsia="Courier New" w:hAnsi="Courier New" w:cs="Courier New"/>
-          <w:sz w:val="20"/>
-          <w:szCs w:val="20"/>
-        </w:rPr>
-        <w:t>o</w:t>
-      </w:r>
-      <w:r>
-        <w:rPr>
-          <w:rFonts w:ascii="Times New Roman" w:eastAsia="Times New Roman" w:hAnsi="Times New Roman" w:cs="Times New Roman"/>
-          <w:sz w:val="14"/>
-          <w:szCs w:val="14"/>
-        </w:rPr>
-        <w:t xml:space="preserve">   </w:t>
-      </w:r>
-      <w:r>
-        <w:t xml:space="preserve"> </w:t>
-      </w:r>
-      <w:proofErr w:type="gramStart"/>
-      <w:r>
-        <w:t>The</w:t>
-      </w:r>
-      <w:proofErr w:type="gramEnd"/>
-      <w:r>
-        <w:t xml:space="preserve"> profile of Admin account will display on profile screen </w:t>
-      </w:r>
-    </w:p>
-    <w:p>
-      <w:pPr>
-        <w:spacing w:after="0" w:line="276" w:lineRule="auto"/>
-        <w:ind w:firstLine="720"/>
-      </w:pPr>
-      <w:r>
-        <w:rPr>
-          <w:rFonts w:ascii="Courier New" w:eastAsia="Courier New" w:hAnsi="Courier New" w:cs="Courier New"/>
-          <w:sz w:val="20"/>
-          <w:szCs w:val="20"/>
-        </w:rPr>
-        <w:t>o</w:t>
-      </w:r>
-      <w:r>
-        <w:rPr>
-          <w:rFonts w:ascii="Times New Roman" w:eastAsia="Times New Roman" w:hAnsi="Times New Roman" w:cs="Times New Roman"/>
-          <w:sz w:val="14"/>
-          <w:szCs w:val="14"/>
-        </w:rPr>
-        <w:t xml:space="preserve">   </w:t>
-      </w:r>
-      <w:r>
-        <w:t xml:space="preserve"> Admin can view all those details </w:t>
-      </w:r>
-    </w:p>
-    <w:p>
-      <w:pPr>
-        <w:spacing w:after="0" w:line="276" w:lineRule="auto"/>
-      </w:pPr>
-      <w:r>
-        <w:rPr>
-          <w:rFonts w:ascii="Noto Sans Symbols" w:eastAsia="Noto Sans Symbols" w:hAnsi="Noto Sans Symbols" w:cs="Noto Sans Symbols"/>
-          <w:sz w:val="20"/>
-          <w:szCs w:val="20"/>
-        </w:rPr>
-        <w:t>●</w:t>
-      </w:r>
-      <w:r>
-        <w:rPr>
-          <w:rFonts w:ascii="Times New Roman" w:eastAsia="Times New Roman" w:hAnsi="Times New Roman" w:cs="Times New Roman"/>
-          <w:sz w:val="14"/>
-          <w:szCs w:val="14"/>
-        </w:rPr>
-        <w:t xml:space="preserve">   </w:t>
-      </w:r>
-      <w:r>
-        <w:t xml:space="preserve">Screen layout: </w:t>
-      </w:r>
-    </w:p>
-    <w:p>
-      <w:pPr>
-        <w:spacing w:after="0" w:line="276" w:lineRule="auto"/>
-      </w:pPr>
-    </w:p>
-    <w:p>
       <w:r>
         <w:rPr>
           <w:noProof/>
         </w:rPr>
         <w:drawing>
-          <wp:inline distT="0" distB="0" distL="0" distR="0" wp14:anchorId="543A525C" wp14:editId="0AFF8E63">
-            <wp:extent cx="3486150" cy="4633674"/>
-            <wp:effectExtent l="0" t="0" r="0" b="0"/>
+          <wp:inline distT="0" distB="0" distL="0" distR="0" wp14:anchorId="264D6792" wp14:editId="153EDF1F">
+            <wp:extent cx="5924550" cy="2428875"/>
+            <wp:effectExtent l="0" t="0" r="0" b="9525"/>
             <wp:docPr id="4" name="Picture 4"/>
             <wp:cNvGraphicFramePr>
               <a:graphicFrameLocks xmlns:a="http://schemas.openxmlformats.org/drawingml/2006/main" noChangeAspect="1"/>
@@ -2715,13 +1907,13 @@
               <a:graphicData uri="http://schemas.openxmlformats.org/drawingml/2006/picture">
                 <pic:pic xmlns:pic="http://schemas.openxmlformats.org/drawingml/2006/picture">
                   <pic:nvPicPr>
-                    <pic:cNvPr id="0" name="Picture 2"/>
+                    <pic:cNvPr id="0" name="Picture 3"/>
                     <pic:cNvPicPr>
                       <a:picLocks noChangeAspect="1" noChangeArrowheads="1"/>
                     </pic:cNvPicPr>
                   </pic:nvPicPr>
                   <pic:blipFill>
-                    <a:blip r:embed="rId5">
+                    <a:blip r:embed="rId8" cstate="print">
                       <a:extLst>
                         <a:ext uri="{28A0092B-C50C-407E-A947-70E740481C1C}">
                           <a14:useLocalDpi xmlns:a14="http://schemas.microsoft.com/office/drawing/2010/main" val="0"/>
@@ -2736,7 +1928,7 @@
                   <pic:spPr bwMode="auto">
                     <a:xfrm>
                       <a:off x="0" y="0"/>
-                      <a:ext cx="3488892" cy="4637318"/>
+                      <a:ext cx="5924550" cy="2428875"/>
                     </a:xfrm>
                     <a:prstGeom prst="rect">
                       <a:avLst/>
@@ -2752,263 +1944,16 @@
           </wp:inline>
         </w:drawing>
       </w:r>
-    </w:p>
-    <w:p/>
-    <w:p>
-      <w:r>
-        <w:t>View profile</w:t>
-      </w:r>
-    </w:p>
-    <w:p>
-      <w:pPr>
-        <w:spacing w:after="0" w:line="276" w:lineRule="auto"/>
-      </w:pPr>
-      <w:r>
-        <w:rPr>
-          <w:rFonts w:ascii="Noto Sans Symbols" w:eastAsia="Noto Sans Symbols" w:hAnsi="Noto Sans Symbols" w:cs="Noto Sans Symbols"/>
-          <w:sz w:val="20"/>
-          <w:szCs w:val="20"/>
-        </w:rPr>
-        <w:t>●</w:t>
-      </w:r>
-      <w:r>
-        <w:rPr>
-          <w:rFonts w:ascii="Times New Roman" w:eastAsia="Times New Roman" w:hAnsi="Times New Roman" w:cs="Times New Roman"/>
-          <w:sz w:val="14"/>
-          <w:szCs w:val="14"/>
-        </w:rPr>
-        <w:t xml:space="preserve">       </w:t>
-      </w:r>
-      <w:r>
-        <w:t>Function trigger: From Profile page</w:t>
-      </w:r>
-    </w:p>
-    <w:p>
-      <w:pPr>
-        <w:spacing w:after="0" w:line="276" w:lineRule="auto"/>
-      </w:pPr>
-      <w:r>
-        <w:rPr>
-          <w:rFonts w:ascii="Noto Sans Symbols" w:eastAsia="Noto Sans Symbols" w:hAnsi="Noto Sans Symbols" w:cs="Noto Sans Symbols"/>
-          <w:sz w:val="20"/>
-          <w:szCs w:val="20"/>
-        </w:rPr>
-        <w:t>●</w:t>
-      </w:r>
-      <w:r>
-        <w:rPr>
-          <w:rFonts w:ascii="Times New Roman" w:eastAsia="Times New Roman" w:hAnsi="Times New Roman" w:cs="Times New Roman"/>
-          <w:sz w:val="14"/>
-          <w:szCs w:val="14"/>
-        </w:rPr>
-        <w:t xml:space="preserve">       </w:t>
-      </w:r>
-      <w:r>
-        <w:t>Function description:</w:t>
-      </w:r>
-    </w:p>
-    <w:p>
-      <w:pPr>
-        <w:ind w:left="720"/>
-      </w:pPr>
-      <w:r>
-        <w:t xml:space="preserve">o Actor: Admin </w:t>
-      </w:r>
-    </w:p>
-    <w:p>
-      <w:pPr>
-        <w:ind w:left="720"/>
-      </w:pPr>
-      <w:r>
+      <w:r>
+        <w:rPr>
+          <w:noProof/>
+        </w:rPr>
         <w:lastRenderedPageBreak/>
-        <w:t xml:space="preserve">o Admin can update profile need to </w:t>
-      </w:r>
-    </w:p>
-    <w:p>
-      <w:r>
-        <w:rPr>
-          <w:rFonts w:ascii="Noto Sans Symbols" w:eastAsia="Noto Sans Symbols" w:hAnsi="Noto Sans Symbols" w:cs="Noto Sans Symbols"/>
-          <w:sz w:val="20"/>
-          <w:szCs w:val="20"/>
-        </w:rPr>
-        <w:t>●</w:t>
-      </w:r>
-      <w:r>
-        <w:rPr>
-          <w:rFonts w:ascii="Times New Roman" w:eastAsia="Times New Roman" w:hAnsi="Times New Roman" w:cs="Times New Roman"/>
-          <w:sz w:val="14"/>
-          <w:szCs w:val="14"/>
-        </w:rPr>
-        <w:t xml:space="preserve">       </w:t>
-      </w:r>
-      <w:r>
-        <w:t>Function detail:</w:t>
-      </w:r>
-    </w:p>
-    <w:p>
-      <w:pPr>
-        <w:spacing w:after="0" w:line="276" w:lineRule="auto"/>
-        <w:ind w:firstLine="720"/>
-      </w:pPr>
-      <w:r>
-        <w:rPr>
-          <w:rFonts w:ascii="Courier New" w:eastAsia="Courier New" w:hAnsi="Courier New" w:cs="Courier New"/>
-          <w:sz w:val="20"/>
-          <w:szCs w:val="20"/>
-        </w:rPr>
-        <w:t>o</w:t>
-      </w:r>
-      <w:r>
-        <w:rPr>
-          <w:rFonts w:ascii="Times New Roman" w:eastAsia="Times New Roman" w:hAnsi="Times New Roman" w:cs="Times New Roman"/>
-          <w:sz w:val="14"/>
-          <w:szCs w:val="14"/>
-        </w:rPr>
-        <w:t xml:space="preserve">   </w:t>
-      </w:r>
-      <w:r>
-        <w:t xml:space="preserve"> There </w:t>
-      </w:r>
-      <w:r>
-        <w:t>is a</w:t>
-      </w:r>
-      <w:r>
-        <w:t xml:space="preserve"> list of data </w:t>
-      </w:r>
-      <w:r>
-        <w:t>of admin account.</w:t>
-      </w:r>
-    </w:p>
-    <w:p>
-      <w:pPr>
-        <w:spacing w:after="0" w:line="276" w:lineRule="auto"/>
-        <w:ind w:firstLine="720"/>
-      </w:pPr>
-      <w:r>
-        <w:rPr>
-          <w:rFonts w:ascii="Courier New" w:eastAsia="Courier New" w:hAnsi="Courier New" w:cs="Courier New"/>
-          <w:sz w:val="20"/>
-          <w:szCs w:val="20"/>
-        </w:rPr>
-        <w:t>o</w:t>
-      </w:r>
-      <w:r>
-        <w:rPr>
-          <w:rFonts w:ascii="Times New Roman" w:eastAsia="Times New Roman" w:hAnsi="Times New Roman" w:cs="Times New Roman"/>
-          <w:sz w:val="14"/>
-          <w:szCs w:val="14"/>
-        </w:rPr>
-        <w:t xml:space="preserve">   </w:t>
-      </w:r>
-      <w:r>
-        <w:t xml:space="preserve"> Admin can check and rewrite what they want </w:t>
-      </w:r>
-    </w:p>
-    <w:p>
-      <w:pPr>
-        <w:spacing w:after="0" w:line="276" w:lineRule="auto"/>
-        <w:ind w:firstLine="720"/>
-      </w:pPr>
-      <w:r>
-        <w:rPr>
-          <w:rFonts w:ascii="Courier New" w:eastAsia="Courier New" w:hAnsi="Courier New" w:cs="Courier New"/>
-          <w:sz w:val="20"/>
-          <w:szCs w:val="20"/>
-        </w:rPr>
-        <w:t>o</w:t>
-      </w:r>
-      <w:r>
-        <w:rPr>
-          <w:rFonts w:ascii="Times New Roman" w:eastAsia="Times New Roman" w:hAnsi="Times New Roman" w:cs="Times New Roman"/>
-          <w:sz w:val="14"/>
-          <w:szCs w:val="14"/>
-        </w:rPr>
-        <w:t xml:space="preserve">   </w:t>
-      </w:r>
-      <w:r>
-        <w:t xml:space="preserve"> Click the “Update” button to save the new details </w:t>
-      </w:r>
-    </w:p>
-    <w:p>
-      <w:pPr>
-        <w:spacing w:after="0" w:line="276" w:lineRule="auto"/>
-        <w:ind w:firstLine="720"/>
-      </w:pPr>
-      <w:r>
-        <w:rPr>
-          <w:rFonts w:ascii="Courier New" w:eastAsia="Courier New" w:hAnsi="Courier New" w:cs="Courier New"/>
-          <w:sz w:val="20"/>
-          <w:szCs w:val="20"/>
-        </w:rPr>
-        <w:t>o</w:t>
-      </w:r>
-      <w:r>
-        <w:rPr>
-          <w:rFonts w:ascii="Times New Roman" w:eastAsia="Times New Roman" w:hAnsi="Times New Roman" w:cs="Times New Roman"/>
-          <w:sz w:val="14"/>
-          <w:szCs w:val="14"/>
-        </w:rPr>
-        <w:t xml:space="preserve">   </w:t>
-      </w:r>
-      <w:r>
-        <w:t xml:space="preserve"> Notice update successfully </w:t>
-      </w:r>
-    </w:p>
-    <w:p>
-      <w:pPr>
-        <w:spacing w:after="0" w:line="276" w:lineRule="auto"/>
-        <w:ind w:firstLine="720"/>
-      </w:pPr>
-    </w:p>
-    <w:p>
-      <w:pPr>
-        <w:spacing w:after="0" w:line="276" w:lineRule="auto"/>
-        <w:ind w:firstLine="720"/>
-      </w:pPr>
-    </w:p>
-    <w:p>
-      <w:pPr>
-        <w:spacing w:after="0" w:line="276" w:lineRule="auto"/>
-        <w:ind w:firstLine="720"/>
-      </w:pPr>
-    </w:p>
-    <w:p>
-      <w:pPr>
-        <w:spacing w:after="0" w:line="276" w:lineRule="auto"/>
-      </w:pPr>
-      <w:r>
-        <w:rPr>
-          <w:rFonts w:ascii="Noto Sans Symbols" w:eastAsia="Noto Sans Symbols" w:hAnsi="Noto Sans Symbols" w:cs="Noto Sans Symbols"/>
-          <w:sz w:val="20"/>
-          <w:szCs w:val="20"/>
-        </w:rPr>
-        <w:t>●</w:t>
-      </w:r>
-      <w:r>
-        <w:rPr>
-          <w:rFonts w:ascii="Times New Roman" w:eastAsia="Times New Roman" w:hAnsi="Times New Roman" w:cs="Times New Roman"/>
-          <w:sz w:val="14"/>
-          <w:szCs w:val="14"/>
-        </w:rPr>
-        <w:t xml:space="preserve">   </w:t>
-      </w:r>
-      <w:r>
-        <w:t xml:space="preserve">Screen layout: </w:t>
-      </w:r>
-    </w:p>
-    <w:p>
-      <w:pPr>
-        <w:spacing w:after="0" w:line="276" w:lineRule="auto"/>
-      </w:pPr>
-      <w:r>
-        <w:rPr>
-          <w:noProof/>
-        </w:rPr>
         <w:drawing>
-          <wp:inline distT="0" distB="0" distL="0" distR="0" wp14:anchorId="4A4D4B15" wp14:editId="12462E36">
-            <wp:extent cx="3486150" cy="4633674"/>
-            <wp:effectExtent l="0" t="0" r="0" b="0"/>
-            <wp:docPr id="6" name="Picture 6" descr="Graphical user interface, text&#10;&#10;Description automatically generated"/>
+          <wp:inline distT="0" distB="0" distL="0" distR="0" wp14:anchorId="4BB3F183" wp14:editId="4073F3B5">
+            <wp:extent cx="5934075" cy="5934075"/>
+            <wp:effectExtent l="0" t="0" r="9525" b="9525"/>
+            <wp:docPr id="6" name="Picture 6"/>
             <wp:cNvGraphicFramePr>
               <a:graphicFrameLocks xmlns:a="http://schemas.openxmlformats.org/drawingml/2006/main" noChangeAspect="1"/>
             </wp:cNvGraphicFramePr>
@@ -3016,13 +1961,13 @@
               <a:graphicData uri="http://schemas.openxmlformats.org/drawingml/2006/picture">
                 <pic:pic xmlns:pic="http://schemas.openxmlformats.org/drawingml/2006/picture">
                   <pic:nvPicPr>
-                    <pic:cNvPr id="6" name="Picture 6" descr="Graphical user interface, text&#10;&#10;Description automatically generated"/>
+                    <pic:cNvPr id="0" name="Picture 5"/>
                     <pic:cNvPicPr>
                       <a:picLocks noChangeAspect="1" noChangeArrowheads="1"/>
                     </pic:cNvPicPr>
                   </pic:nvPicPr>
                   <pic:blipFill>
-                    <a:blip r:embed="rId5">
+                    <a:blip r:embed="rId9" cstate="print">
                       <a:extLst>
                         <a:ext uri="{28A0092B-C50C-407E-A947-70E740481C1C}">
                           <a14:useLocalDpi xmlns:a14="http://schemas.microsoft.com/office/drawing/2010/main" val="0"/>
@@ -3037,7 +1982,821 @@
                   <pic:spPr bwMode="auto">
                     <a:xfrm>
                       <a:off x="0" y="0"/>
-                      <a:ext cx="3488892" cy="4637318"/>
+                      <a:ext cx="5934075" cy="5934075"/>
+                    </a:xfrm>
+                    <a:prstGeom prst="rect">
+                      <a:avLst/>
+                    </a:prstGeom>
+                    <a:noFill/>
+                    <a:ln>
+                      <a:noFill/>
+                    </a:ln>
+                  </pic:spPr>
+                </pic:pic>
+              </a:graphicData>
+            </a:graphic>
+          </wp:inline>
+        </w:drawing>
+      </w:r>
+      <w:r>
+        <w:rPr>
+          <w:noProof/>
+        </w:rPr>
+        <w:lastRenderedPageBreak/>
+        <w:drawing>
+          <wp:inline distT="0" distB="0" distL="0" distR="0" wp14:anchorId="7317C45F" wp14:editId="6F427B03">
+            <wp:extent cx="5934075" cy="5876925"/>
+            <wp:effectExtent l="0" t="0" r="9525" b="9525"/>
+            <wp:docPr id="8" name="Picture 8"/>
+            <wp:cNvGraphicFramePr>
+              <a:graphicFrameLocks xmlns:a="http://schemas.openxmlformats.org/drawingml/2006/main" noChangeAspect="1"/>
+            </wp:cNvGraphicFramePr>
+            <a:graphic xmlns:a="http://schemas.openxmlformats.org/drawingml/2006/main">
+              <a:graphicData uri="http://schemas.openxmlformats.org/drawingml/2006/picture">
+                <pic:pic xmlns:pic="http://schemas.openxmlformats.org/drawingml/2006/picture">
+                  <pic:nvPicPr>
+                    <pic:cNvPr id="0" name="Picture 6"/>
+                    <pic:cNvPicPr>
+                      <a:picLocks noChangeAspect="1" noChangeArrowheads="1"/>
+                    </pic:cNvPicPr>
+                  </pic:nvPicPr>
+                  <pic:blipFill>
+                    <a:blip r:embed="rId10" cstate="print">
+                      <a:extLst>
+                        <a:ext uri="{28A0092B-C50C-407E-A947-70E740481C1C}">
+                          <a14:useLocalDpi xmlns:a14="http://schemas.microsoft.com/office/drawing/2010/main" val="0"/>
+                        </a:ext>
+                      </a:extLst>
+                    </a:blip>
+                    <a:srcRect/>
+                    <a:stretch>
+                      <a:fillRect/>
+                    </a:stretch>
+                  </pic:blipFill>
+                  <pic:spPr bwMode="auto">
+                    <a:xfrm>
+                      <a:off x="0" y="0"/>
+                      <a:ext cx="5934075" cy="5876925"/>
+                    </a:xfrm>
+                    <a:prstGeom prst="rect">
+                      <a:avLst/>
+                    </a:prstGeom>
+                    <a:noFill/>
+                    <a:ln>
+                      <a:noFill/>
+                    </a:ln>
+                  </pic:spPr>
+                </pic:pic>
+              </a:graphicData>
+            </a:graphic>
+          </wp:inline>
+        </w:drawing>
+      </w:r>
+    </w:p>
+    <w:p/>
+    <w:p>
+      <w:r>
+        <w:t>Access Level</w:t>
+      </w:r>
+    </w:p>
+    <w:p>
+      <w:pPr>
+        <w:spacing w:after="0" w:line="276" w:lineRule="auto"/>
+      </w:pPr>
+      <w:r>
+        <w:rPr>
+          <w:rFonts w:ascii="Noto Sans Symbols" w:eastAsia="Noto Sans Symbols" w:hAnsi="Noto Sans Symbols" w:cs="Noto Sans Symbols"/>
+          <w:sz w:val="20"/>
+          <w:szCs w:val="20"/>
+        </w:rPr>
+        <w:t>●</w:t>
+      </w:r>
+      <w:r>
+        <w:rPr>
+          <w:rFonts w:ascii="Times New Roman" w:eastAsia="Times New Roman" w:hAnsi="Times New Roman" w:cs="Times New Roman"/>
+          <w:sz w:val="14"/>
+          <w:szCs w:val="14"/>
+        </w:rPr>
+        <w:t xml:space="preserve">       </w:t>
+      </w:r>
+      <w:r>
+        <w:t xml:space="preserve">Function trigger: </w:t>
+      </w:r>
+      <w:r>
+        <w:t>After login successfully</w:t>
+      </w:r>
+    </w:p>
+    <w:p>
+      <w:pPr>
+        <w:spacing w:after="0" w:line="276" w:lineRule="auto"/>
+      </w:pPr>
+      <w:r>
+        <w:rPr>
+          <w:rFonts w:ascii="Noto Sans Symbols" w:eastAsia="Noto Sans Symbols" w:hAnsi="Noto Sans Symbols" w:cs="Noto Sans Symbols"/>
+          <w:sz w:val="20"/>
+          <w:szCs w:val="20"/>
+        </w:rPr>
+        <w:t>●</w:t>
+      </w:r>
+      <w:r>
+        <w:rPr>
+          <w:rFonts w:ascii="Times New Roman" w:eastAsia="Times New Roman" w:hAnsi="Times New Roman" w:cs="Times New Roman"/>
+          <w:sz w:val="14"/>
+          <w:szCs w:val="14"/>
+        </w:rPr>
+        <w:t xml:space="preserve">       </w:t>
+      </w:r>
+      <w:r>
+        <w:t>Function description:</w:t>
+      </w:r>
+    </w:p>
+    <w:p>
+      <w:pPr>
+        <w:ind w:left="720"/>
+      </w:pPr>
+      <w:r>
+        <w:t>o Actor: Admin , User</w:t>
+      </w:r>
+    </w:p>
+    <w:p>
+      <w:pPr>
+        <w:ind w:left="720"/>
+      </w:pPr>
+      <w:r>
+        <w:t xml:space="preserve">o </w:t>
+      </w:r>
+      <w:r>
+        <w:t xml:space="preserve">User and Admin depend on their level can view or </w:t>
+      </w:r>
+      <w:r>
+        <w:t>redirect to another page</w:t>
+      </w:r>
+      <w:r>
+        <w:t>.</w:t>
+      </w:r>
+    </w:p>
+    <w:p>
+      <w:r>
+        <w:rPr>
+          <w:rFonts w:ascii="Noto Sans Symbols" w:eastAsia="Noto Sans Symbols" w:hAnsi="Noto Sans Symbols" w:cs="Noto Sans Symbols"/>
+          <w:sz w:val="20"/>
+          <w:szCs w:val="20"/>
+        </w:rPr>
+        <w:t>●</w:t>
+      </w:r>
+      <w:r>
+        <w:rPr>
+          <w:rFonts w:ascii="Times New Roman" w:eastAsia="Times New Roman" w:hAnsi="Times New Roman" w:cs="Times New Roman"/>
+          <w:sz w:val="14"/>
+          <w:szCs w:val="14"/>
+        </w:rPr>
+        <w:t xml:space="preserve">       </w:t>
+      </w:r>
+      <w:r>
+        <w:t>Function detail:</w:t>
+      </w:r>
+      <w:r>
+        <w:t xml:space="preserve"> After login success</w:t>
+      </w:r>
+    </w:p>
+    <w:p>
+      <w:pPr>
+        <w:spacing w:after="0" w:line="276" w:lineRule="auto"/>
+        <w:ind w:firstLine="720"/>
+      </w:pPr>
+      <w:r>
+        <w:rPr>
+          <w:rFonts w:ascii="Courier New" w:eastAsia="Courier New" w:hAnsi="Courier New" w:cs="Courier New"/>
+          <w:sz w:val="20"/>
+          <w:szCs w:val="20"/>
+        </w:rPr>
+        <w:t>o</w:t>
+      </w:r>
+      <w:r>
+        <w:rPr>
+          <w:rFonts w:ascii="Times New Roman" w:eastAsia="Times New Roman" w:hAnsi="Times New Roman" w:cs="Times New Roman"/>
+          <w:sz w:val="14"/>
+          <w:szCs w:val="14"/>
+        </w:rPr>
+        <w:t xml:space="preserve">   </w:t>
+      </w:r>
+      <w:r>
+        <w:t>Normal user will be send back to the formal page</w:t>
+      </w:r>
+    </w:p>
+    <w:p>
+      <w:pPr>
+        <w:spacing w:after="0" w:line="276" w:lineRule="auto"/>
+        <w:ind w:firstLine="720"/>
+      </w:pPr>
+      <w:r>
+        <w:rPr>
+          <w:rFonts w:ascii="Courier New" w:eastAsia="Courier New" w:hAnsi="Courier New" w:cs="Courier New"/>
+          <w:sz w:val="20"/>
+          <w:szCs w:val="20"/>
+        </w:rPr>
+        <w:t>o</w:t>
+      </w:r>
+      <w:r>
+        <w:rPr>
+          <w:rFonts w:ascii="Times New Roman" w:eastAsia="Times New Roman" w:hAnsi="Times New Roman" w:cs="Times New Roman"/>
+          <w:sz w:val="14"/>
+          <w:szCs w:val="14"/>
+        </w:rPr>
+        <w:t xml:space="preserve">    </w:t>
+      </w:r>
+      <w:r>
+        <w:t>With admin will send to the admin profile</w:t>
+      </w:r>
+    </w:p>
+    <w:p>
+      <w:pPr>
+        <w:spacing w:after="0" w:line="276" w:lineRule="auto"/>
+        <w:ind w:left="720"/>
+        <w:rPr>
+          <w:rFonts w:ascii="Courier New" w:eastAsia="Courier New" w:hAnsi="Courier New" w:cs="Courier New"/>
+          <w:sz w:val="20"/>
+          <w:szCs w:val="20"/>
+        </w:rPr>
+      </w:pPr>
+      <w:r>
+        <w:rPr>
+          <w:rFonts w:ascii="Courier New" w:eastAsia="Courier New" w:hAnsi="Courier New" w:cs="Courier New"/>
+          <w:sz w:val="20"/>
+          <w:szCs w:val="20"/>
+        </w:rPr>
+        <w:lastRenderedPageBreak/>
+        <w:t xml:space="preserve">o </w:t>
+      </w:r>
+      <w:r>
+        <w:t>Admin also depend on the level which can see and cannot</w:t>
+      </w:r>
+      <w:r>
+        <w:t xml:space="preserve">: </w:t>
+      </w:r>
+    </w:p>
+    <w:p>
+      <w:pPr>
+        <w:spacing w:after="0" w:line="276" w:lineRule="auto"/>
+      </w:pPr>
+    </w:p>
+    <w:p/>
+    <w:p>
+      <w:r>
+        <w:t xml:space="preserve">View </w:t>
+      </w:r>
+      <w:r>
+        <w:t>List User</w:t>
+      </w:r>
+    </w:p>
+    <w:p>
+      <w:pPr>
+        <w:spacing w:after="0" w:line="276" w:lineRule="auto"/>
+      </w:pPr>
+      <w:r>
+        <w:rPr>
+          <w:rFonts w:ascii="Noto Sans Symbols" w:eastAsia="Noto Sans Symbols" w:hAnsi="Noto Sans Symbols" w:cs="Noto Sans Symbols"/>
+          <w:sz w:val="20"/>
+          <w:szCs w:val="20"/>
+        </w:rPr>
+        <w:t>●</w:t>
+      </w:r>
+      <w:r>
+        <w:rPr>
+          <w:rFonts w:ascii="Times New Roman" w:eastAsia="Times New Roman" w:hAnsi="Times New Roman" w:cs="Times New Roman"/>
+          <w:sz w:val="14"/>
+          <w:szCs w:val="14"/>
+        </w:rPr>
+        <w:t xml:space="preserve">       </w:t>
+      </w:r>
+      <w:r>
+        <w:t xml:space="preserve">Function trigger: </w:t>
+      </w:r>
+      <w:r>
+        <w:t>Click Users Management</w:t>
+      </w:r>
+    </w:p>
+    <w:p>
+      <w:pPr>
+        <w:spacing w:after="0" w:line="276" w:lineRule="auto"/>
+      </w:pPr>
+      <w:r>
+        <w:rPr>
+          <w:rFonts w:ascii="Noto Sans Symbols" w:eastAsia="Noto Sans Symbols" w:hAnsi="Noto Sans Symbols" w:cs="Noto Sans Symbols"/>
+          <w:sz w:val="20"/>
+          <w:szCs w:val="20"/>
+        </w:rPr>
+        <w:t>●</w:t>
+      </w:r>
+      <w:r>
+        <w:rPr>
+          <w:rFonts w:ascii="Times New Roman" w:eastAsia="Times New Roman" w:hAnsi="Times New Roman" w:cs="Times New Roman"/>
+          <w:sz w:val="14"/>
+          <w:szCs w:val="14"/>
+        </w:rPr>
+        <w:t xml:space="preserve">       </w:t>
+      </w:r>
+      <w:r>
+        <w:t>Function description:</w:t>
+      </w:r>
+    </w:p>
+    <w:p>
+      <w:pPr>
+        <w:ind w:left="720"/>
+      </w:pPr>
+      <w:r>
+        <w:t xml:space="preserve">o Actor: Admin </w:t>
+      </w:r>
+    </w:p>
+    <w:p>
+      <w:pPr>
+        <w:ind w:left="720"/>
+      </w:pPr>
+      <w:r>
+        <w:t xml:space="preserve">o Admin can view </w:t>
+      </w:r>
+      <w:r>
+        <w:t xml:space="preserve">list of user </w:t>
+      </w:r>
+    </w:p>
+    <w:p>
+      <w:r>
+        <w:rPr>
+          <w:rFonts w:ascii="Noto Sans Symbols" w:eastAsia="Noto Sans Symbols" w:hAnsi="Noto Sans Symbols" w:cs="Noto Sans Symbols"/>
+          <w:sz w:val="20"/>
+          <w:szCs w:val="20"/>
+        </w:rPr>
+        <w:t>●</w:t>
+      </w:r>
+      <w:r>
+        <w:rPr>
+          <w:rFonts w:ascii="Times New Roman" w:eastAsia="Times New Roman" w:hAnsi="Times New Roman" w:cs="Times New Roman"/>
+          <w:sz w:val="14"/>
+          <w:szCs w:val="14"/>
+        </w:rPr>
+        <w:t xml:space="preserve">       </w:t>
+      </w:r>
+      <w:r>
+        <w:t>Function detail:</w:t>
+      </w:r>
+    </w:p>
+    <w:p>
+      <w:pPr>
+        <w:spacing w:after="0" w:line="276" w:lineRule="auto"/>
+        <w:ind w:firstLine="720"/>
+      </w:pPr>
+      <w:r>
+        <w:rPr>
+          <w:rFonts w:ascii="Courier New" w:eastAsia="Courier New" w:hAnsi="Courier New" w:cs="Courier New"/>
+          <w:sz w:val="20"/>
+          <w:szCs w:val="20"/>
+        </w:rPr>
+        <w:t>o</w:t>
+      </w:r>
+      <w:r>
+        <w:rPr>
+          <w:rFonts w:ascii="Times New Roman" w:eastAsia="Times New Roman" w:hAnsi="Times New Roman" w:cs="Times New Roman"/>
+          <w:sz w:val="14"/>
+          <w:szCs w:val="14"/>
+        </w:rPr>
+        <w:t xml:space="preserve">   </w:t>
+      </w:r>
+      <w:r>
+        <w:t xml:space="preserve"> </w:t>
+      </w:r>
+      <w:r>
+        <w:t>User list will be display on screen</w:t>
+      </w:r>
+    </w:p>
+    <w:p>
+      <w:pPr>
+        <w:spacing w:after="0" w:line="276" w:lineRule="auto"/>
+        <w:ind w:firstLine="720"/>
+      </w:pPr>
+      <w:r>
+        <w:rPr>
+          <w:rFonts w:ascii="Courier New" w:eastAsia="Courier New" w:hAnsi="Courier New" w:cs="Courier New"/>
+          <w:sz w:val="20"/>
+          <w:szCs w:val="20"/>
+        </w:rPr>
+        <w:t>o</w:t>
+      </w:r>
+      <w:r>
+        <w:rPr>
+          <w:rFonts w:ascii="Times New Roman" w:eastAsia="Times New Roman" w:hAnsi="Times New Roman" w:cs="Times New Roman"/>
+          <w:sz w:val="14"/>
+          <w:szCs w:val="14"/>
+        </w:rPr>
+        <w:t xml:space="preserve">   </w:t>
+      </w:r>
+      <w:r>
+        <w:t xml:space="preserve"> </w:t>
+      </w:r>
+      <w:r>
+        <w:t>Depend on the admin ‘s level , it can see the lower user account</w:t>
+      </w:r>
+      <w:r>
+        <w:t xml:space="preserve"> </w:t>
+      </w:r>
+    </w:p>
+    <w:p>
+      <w:pPr>
+        <w:spacing w:after="0" w:line="276" w:lineRule="auto"/>
+      </w:pPr>
+      <w:r>
+        <w:rPr>
+          <w:rFonts w:ascii="Noto Sans Symbols" w:eastAsia="Noto Sans Symbols" w:hAnsi="Noto Sans Symbols" w:cs="Noto Sans Symbols"/>
+          <w:sz w:val="20"/>
+          <w:szCs w:val="20"/>
+        </w:rPr>
+        <w:t>●</w:t>
+      </w:r>
+      <w:r>
+        <w:rPr>
+          <w:rFonts w:ascii="Times New Roman" w:eastAsia="Times New Roman" w:hAnsi="Times New Roman" w:cs="Times New Roman"/>
+          <w:sz w:val="14"/>
+          <w:szCs w:val="14"/>
+        </w:rPr>
+        <w:t xml:space="preserve">   </w:t>
+      </w:r>
+      <w:r>
+        <w:t xml:space="preserve">Screen layout: </w:t>
+      </w:r>
+    </w:p>
+    <w:p>
+      <w:pPr>
+        <w:spacing w:after="0" w:line="276" w:lineRule="auto"/>
+      </w:pPr>
+      <w:r>
+        <w:rPr>
+          <w:noProof/>
+        </w:rPr>
+        <w:drawing>
+          <wp:inline distT="0" distB="0" distL="0" distR="0" wp14:anchorId="58E9917E" wp14:editId="780831CF">
+            <wp:extent cx="5943600" cy="1619250"/>
+            <wp:effectExtent l="0" t="0" r="0" b="0"/>
+            <wp:docPr id="3" name="Picture 3"/>
+            <wp:cNvGraphicFramePr>
+              <a:graphicFrameLocks xmlns:a="http://schemas.openxmlformats.org/drawingml/2006/main" noChangeAspect="1"/>
+            </wp:cNvGraphicFramePr>
+            <a:graphic xmlns:a="http://schemas.openxmlformats.org/drawingml/2006/main">
+              <a:graphicData uri="http://schemas.openxmlformats.org/drawingml/2006/picture">
+                <pic:pic xmlns:pic="http://schemas.openxmlformats.org/drawingml/2006/picture">
+                  <pic:nvPicPr>
+                    <pic:cNvPr id="3" name="Picture 3"/>
+                    <pic:cNvPicPr>
+                      <a:picLocks noChangeAspect="1" noChangeArrowheads="1"/>
+                    </pic:cNvPicPr>
+                  </pic:nvPicPr>
+                  <pic:blipFill>
+                    <a:blip r:embed="rId11" cstate="print">
+                      <a:extLst>
+                        <a:ext uri="{28A0092B-C50C-407E-A947-70E740481C1C}">
+                          <a14:useLocalDpi xmlns:a14="http://schemas.microsoft.com/office/drawing/2010/main" val="0"/>
+                        </a:ext>
+                      </a:extLst>
+                    </a:blip>
+                    <a:srcRect/>
+                    <a:stretch>
+                      <a:fillRect/>
+                    </a:stretch>
+                  </pic:blipFill>
+                  <pic:spPr bwMode="auto">
+                    <a:xfrm>
+                      <a:off x="0" y="0"/>
+                      <a:ext cx="5943600" cy="1619250"/>
+                    </a:xfrm>
+                    <a:prstGeom prst="rect">
+                      <a:avLst/>
+                    </a:prstGeom>
+                    <a:noFill/>
+                    <a:ln>
+                      <a:noFill/>
+                    </a:ln>
+                  </pic:spPr>
+                </pic:pic>
+              </a:graphicData>
+            </a:graphic>
+          </wp:inline>
+        </w:drawing>
+      </w:r>
+    </w:p>
+    <w:p/>
+    <w:p/>
+    <w:p>
+      <w:r>
+        <w:t>Users management</w:t>
+      </w:r>
+    </w:p>
+    <w:p>
+      <w:pPr>
+        <w:spacing w:after="0" w:line="276" w:lineRule="auto"/>
+      </w:pPr>
+      <w:r>
+        <w:rPr>
+          <w:rFonts w:ascii="Noto Sans Symbols" w:eastAsia="Noto Sans Symbols" w:hAnsi="Noto Sans Symbols" w:cs="Noto Sans Symbols"/>
+          <w:sz w:val="20"/>
+          <w:szCs w:val="20"/>
+        </w:rPr>
+        <w:t>●</w:t>
+      </w:r>
+      <w:r>
+        <w:rPr>
+          <w:rFonts w:ascii="Times New Roman" w:eastAsia="Times New Roman" w:hAnsi="Times New Roman" w:cs="Times New Roman"/>
+          <w:sz w:val="14"/>
+          <w:szCs w:val="14"/>
+        </w:rPr>
+        <w:t xml:space="preserve">       </w:t>
+      </w:r>
+      <w:r>
+        <w:t xml:space="preserve">Function trigger: From </w:t>
+      </w:r>
+      <w:r>
+        <w:t>User management</w:t>
+      </w:r>
+      <w:r>
+        <w:t xml:space="preserve"> page</w:t>
+      </w:r>
+    </w:p>
+    <w:p>
+      <w:pPr>
+        <w:spacing w:after="0" w:line="276" w:lineRule="auto"/>
+      </w:pPr>
+      <w:r>
+        <w:rPr>
+          <w:rFonts w:ascii="Noto Sans Symbols" w:eastAsia="Noto Sans Symbols" w:hAnsi="Noto Sans Symbols" w:cs="Noto Sans Symbols"/>
+          <w:sz w:val="20"/>
+          <w:szCs w:val="20"/>
+        </w:rPr>
+        <w:t>●</w:t>
+      </w:r>
+      <w:r>
+        <w:rPr>
+          <w:rFonts w:ascii="Times New Roman" w:eastAsia="Times New Roman" w:hAnsi="Times New Roman" w:cs="Times New Roman"/>
+          <w:sz w:val="14"/>
+          <w:szCs w:val="14"/>
+        </w:rPr>
+        <w:t xml:space="preserve">       </w:t>
+      </w:r>
+      <w:r>
+        <w:t>Function description:</w:t>
+      </w:r>
+    </w:p>
+    <w:p>
+      <w:pPr>
+        <w:ind w:left="720"/>
+      </w:pPr>
+      <w:r>
+        <w:t xml:space="preserve">o Actor: Admin </w:t>
+      </w:r>
+    </w:p>
+    <w:p>
+      <w:pPr>
+        <w:ind w:left="720"/>
+      </w:pPr>
+      <w:r>
+        <w:t xml:space="preserve">o </w:t>
+      </w:r>
+      <w:r>
+        <w:t>Admin can view the list of user’s accounts with details</w:t>
+      </w:r>
+      <w:r>
+        <w:t xml:space="preserve"> </w:t>
+      </w:r>
+    </w:p>
+    <w:p>
+      <w:pPr>
+        <w:ind w:left="720"/>
+      </w:pPr>
+      <w:r>
+        <w:t xml:space="preserve">o Admin can also adjust the account </w:t>
+      </w:r>
+    </w:p>
+    <w:p>
+      <w:pPr>
+        <w:ind w:left="720"/>
+      </w:pPr>
+    </w:p>
+    <w:p>
+      <w:r>
+        <w:rPr>
+          <w:rFonts w:ascii="Noto Sans Symbols" w:eastAsia="Noto Sans Symbols" w:hAnsi="Noto Sans Symbols" w:cs="Noto Sans Symbols"/>
+          <w:sz w:val="20"/>
+          <w:szCs w:val="20"/>
+        </w:rPr>
+        <w:t>●</w:t>
+      </w:r>
+      <w:r>
+        <w:rPr>
+          <w:rFonts w:ascii="Times New Roman" w:eastAsia="Times New Roman" w:hAnsi="Times New Roman" w:cs="Times New Roman"/>
+          <w:sz w:val="14"/>
+          <w:szCs w:val="14"/>
+        </w:rPr>
+        <w:t xml:space="preserve">       </w:t>
+      </w:r>
+      <w:r>
+        <w:t>Function detail:</w:t>
+      </w:r>
+    </w:p>
+    <w:p>
+      <w:pPr>
+        <w:spacing w:after="0" w:line="276" w:lineRule="auto"/>
+        <w:ind w:firstLine="720"/>
+      </w:pPr>
+      <w:r>
+        <w:rPr>
+          <w:rFonts w:ascii="Courier New" w:eastAsia="Courier New" w:hAnsi="Courier New" w:cs="Courier New"/>
+          <w:sz w:val="20"/>
+          <w:szCs w:val="20"/>
+        </w:rPr>
+        <w:t>o</w:t>
+      </w:r>
+      <w:r>
+        <w:rPr>
+          <w:rFonts w:ascii="Times New Roman" w:eastAsia="Times New Roman" w:hAnsi="Times New Roman" w:cs="Times New Roman"/>
+          <w:sz w:val="14"/>
+          <w:szCs w:val="14"/>
+        </w:rPr>
+        <w:t xml:space="preserve">   </w:t>
+      </w:r>
+      <w:r>
+        <w:t xml:space="preserve"> </w:t>
+      </w:r>
+      <w:r>
+        <w:t>Sort the list of users depend on title</w:t>
+      </w:r>
+    </w:p>
+    <w:p>
+      <w:pPr>
+        <w:spacing w:after="0" w:line="276" w:lineRule="auto"/>
+        <w:ind w:firstLine="720"/>
+      </w:pPr>
+      <w:r>
+        <w:rPr>
+          <w:rFonts w:ascii="Courier New" w:eastAsia="Courier New" w:hAnsi="Courier New" w:cs="Courier New"/>
+          <w:sz w:val="20"/>
+          <w:szCs w:val="20"/>
+        </w:rPr>
+        <w:t>o</w:t>
+      </w:r>
+      <w:r>
+        <w:rPr>
+          <w:rFonts w:ascii="Times New Roman" w:eastAsia="Times New Roman" w:hAnsi="Times New Roman" w:cs="Times New Roman"/>
+          <w:sz w:val="14"/>
+          <w:szCs w:val="14"/>
+        </w:rPr>
+        <w:t xml:space="preserve">   </w:t>
+      </w:r>
+      <w:r>
+        <w:t xml:space="preserve"> </w:t>
+      </w:r>
+      <w:r>
+        <w:t>Adjust the level account</w:t>
+      </w:r>
+      <w:r>
+        <w:t xml:space="preserve"> </w:t>
+      </w:r>
+    </w:p>
+    <w:p>
+      <w:pPr>
+        <w:spacing w:after="0" w:line="276" w:lineRule="auto"/>
+        <w:ind w:firstLine="720"/>
+      </w:pPr>
+      <w:r>
+        <w:rPr>
+          <w:rFonts w:ascii="Courier New" w:eastAsia="Courier New" w:hAnsi="Courier New" w:cs="Courier New"/>
+          <w:sz w:val="20"/>
+          <w:szCs w:val="20"/>
+        </w:rPr>
+        <w:t>o</w:t>
+      </w:r>
+      <w:r>
+        <w:rPr>
+          <w:rFonts w:ascii="Times New Roman" w:eastAsia="Times New Roman" w:hAnsi="Times New Roman" w:cs="Times New Roman"/>
+          <w:sz w:val="14"/>
+          <w:szCs w:val="14"/>
+        </w:rPr>
+        <w:t xml:space="preserve">   </w:t>
+      </w:r>
+      <w:r>
+        <w:t xml:space="preserve"> </w:t>
+      </w:r>
+      <w:r>
+        <w:t>Disable account</w:t>
+      </w:r>
+    </w:p>
+    <w:p>
+      <w:pPr>
+        <w:spacing w:after="0" w:line="276" w:lineRule="auto"/>
+        <w:ind w:firstLine="720"/>
+      </w:pPr>
+      <w:r>
+        <w:rPr>
+          <w:rFonts w:ascii="Courier New" w:eastAsia="Courier New" w:hAnsi="Courier New" w:cs="Courier New"/>
+          <w:sz w:val="20"/>
+          <w:szCs w:val="20"/>
+        </w:rPr>
+        <w:t>o</w:t>
+      </w:r>
+      <w:r>
+        <w:rPr>
+          <w:rFonts w:ascii="Times New Roman" w:eastAsia="Times New Roman" w:hAnsi="Times New Roman" w:cs="Times New Roman"/>
+          <w:sz w:val="14"/>
+          <w:szCs w:val="14"/>
+        </w:rPr>
+        <w:t xml:space="preserve">   </w:t>
+      </w:r>
+      <w:r>
+        <w:t xml:space="preserve"> </w:t>
+      </w:r>
+      <w:r>
+        <w:t>Searching</w:t>
+      </w:r>
+    </w:p>
+    <w:p>
+      <w:pPr>
+        <w:spacing w:after="0" w:line="276" w:lineRule="auto"/>
+        <w:ind w:firstLine="720"/>
+      </w:pPr>
+    </w:p>
+    <w:p>
+      <w:pPr>
+        <w:spacing w:after="0" w:line="276" w:lineRule="auto"/>
+        <w:ind w:firstLine="720"/>
+      </w:pPr>
+    </w:p>
+    <w:p>
+      <w:pPr>
+        <w:spacing w:after="0" w:line="276" w:lineRule="auto"/>
+        <w:ind w:firstLine="720"/>
+      </w:pPr>
+    </w:p>
+    <w:p>
+      <w:pPr>
+        <w:spacing w:after="0" w:line="276" w:lineRule="auto"/>
+      </w:pPr>
+      <w:r>
+        <w:rPr>
+          <w:rFonts w:ascii="Noto Sans Symbols" w:eastAsia="Noto Sans Symbols" w:hAnsi="Noto Sans Symbols" w:cs="Noto Sans Symbols"/>
+          <w:sz w:val="20"/>
+          <w:szCs w:val="20"/>
+        </w:rPr>
+        <w:t>●</w:t>
+      </w:r>
+      <w:r>
+        <w:rPr>
+          <w:rFonts w:ascii="Times New Roman" w:eastAsia="Times New Roman" w:hAnsi="Times New Roman" w:cs="Times New Roman"/>
+          <w:sz w:val="14"/>
+          <w:szCs w:val="14"/>
+        </w:rPr>
+        <w:t xml:space="preserve">   </w:t>
+      </w:r>
+      <w:r>
+        <w:t xml:space="preserve">Screen layout: </w:t>
+      </w:r>
+    </w:p>
+    <w:p>
+      <w:pPr>
+        <w:spacing w:after="0" w:line="276" w:lineRule="auto"/>
+      </w:pPr>
+      <w:r>
+        <w:rPr>
+          <w:noProof/>
+        </w:rPr>
+        <w:drawing>
+          <wp:inline distT="0" distB="0" distL="0" distR="0" wp14:anchorId="5DB29CE2" wp14:editId="769863EA">
+            <wp:extent cx="5943600" cy="1619250"/>
+            <wp:effectExtent l="0" t="0" r="0" b="0"/>
+            <wp:docPr id="7" name="Picture 7"/>
+            <wp:cNvGraphicFramePr>
+              <a:graphicFrameLocks xmlns:a="http://schemas.openxmlformats.org/drawingml/2006/main" noChangeAspect="1"/>
+            </wp:cNvGraphicFramePr>
+            <a:graphic xmlns:a="http://schemas.openxmlformats.org/drawingml/2006/main">
+              <a:graphicData uri="http://schemas.openxmlformats.org/drawingml/2006/picture">
+                <pic:pic xmlns:pic="http://schemas.openxmlformats.org/drawingml/2006/picture">
+                  <pic:nvPicPr>
+                    <pic:cNvPr id="0" name="Picture 2"/>
+                    <pic:cNvPicPr>
+                      <a:picLocks noChangeAspect="1" noChangeArrowheads="1"/>
+                    </pic:cNvPicPr>
+                  </pic:nvPicPr>
+                  <pic:blipFill>
+                    <a:blip r:embed="rId11" cstate="print">
+                      <a:extLst>
+                        <a:ext uri="{28A0092B-C50C-407E-A947-70E740481C1C}">
+                          <a14:useLocalDpi xmlns:a14="http://schemas.microsoft.com/office/drawing/2010/main" val="0"/>
+                        </a:ext>
+                      </a:extLst>
+                    </a:blip>
+                    <a:srcRect/>
+                    <a:stretch>
+                      <a:fillRect/>
+                    </a:stretch>
+                  </pic:blipFill>
+                  <pic:spPr bwMode="auto">
+                    <a:xfrm>
+                      <a:off x="0" y="0"/>
+                      <a:ext cx="5943600" cy="1619250"/>
                     </a:xfrm>
                     <a:prstGeom prst="rect">
                       <a:avLst/>
@@ -3463,7 +3222,7 @@
   <w:style w:type="paragraph" w:default="1" w:styleId="Normal">
     <w:name w:val="Normal"/>
     <w:qFormat/>
-    <w:rsid w:val="00AE1821"/>
+    <w:rsid w:val="0032770C"/>
     <w:rPr>
       <w:rFonts w:ascii="Calibri" w:eastAsia="Calibri" w:hAnsi="Calibri" w:cs="Calibri"/>
     </w:rPr>
@@ -3834,4 +3593,16 @@
     </a:ext>
   </a:extLst>
 </a:theme>
+</file>
+
+<file path=customXml/item1.xml><?xml version="1.0" encoding="utf-8"?>
+<b:Sources xmlns:b="http://schemas.openxmlformats.org/officeDocument/2006/bibliography" xmlns="http://schemas.openxmlformats.org/officeDocument/2006/bibliography" SelectedStyle="\APASixthEditionOfficeOnline.xsl" StyleName="APA" Version="6"/>
+</file>
+
+<file path=customXml/itemProps1.xml><?xml version="1.0" encoding="utf-8"?>
+<ds:datastoreItem xmlns:ds="http://schemas.openxmlformats.org/officeDocument/2006/customXml" ds:itemID="{9850420E-83AF-479A-A004-6F045A619CBC}">
+  <ds:schemaRefs>
+    <ds:schemaRef ds:uri="http://schemas.openxmlformats.org/officeDocument/2006/bibliography"/>
+  </ds:schemaRefs>
+</ds:datastoreItem>
 </file>